--- a/курсовая/ПЗ.docx
+++ b/курсовая/ПЗ.docx
@@ -203,14 +203,12 @@
       <w:r>
         <w:t xml:space="preserve">для серверной части и </w:t>
       </w:r>
-      <w:proofErr w:type="spellStart"/>
       <w:r>
         <w:rPr>
           <w:lang w:val="en-US"/>
         </w:rPr>
         <w:t>Tkinter</w:t>
       </w:r>
-      <w:proofErr w:type="spellEnd"/>
       <w:r>
         <w:t xml:space="preserve"> для клиентской. Для обмена данными между клиентами и сервером будет использоваться протокол </w:t>
       </w:r>
@@ -434,6 +432,42 @@
           <w:lang w:eastAsia="ja-JP"/>
         </w:rPr>
         <w:t>3 Проектирование</w:t>
+      </w:r>
+    </w:p>
+    <w:p>
+      <w:pPr>
+        <w:pStyle w:val="a1"/>
+        <w:tabs>
+          <w:tab w:val="clear" w:pos="7230"/>
+          <w:tab w:val="left" w:pos="709"/>
+        </w:tabs>
+        <w:rPr>
+          <w:b/>
+          <w:bCs/>
+          <w:lang w:eastAsia="ja-JP"/>
+        </w:rPr>
+      </w:pPr>
+    </w:p>
+    <w:p>
+      <w:pPr>
+        <w:pStyle w:val="a1"/>
+        <w:tabs>
+          <w:tab w:val="clear" w:pos="7230"/>
+          <w:tab w:val="left" w:pos="709"/>
+        </w:tabs>
+        <w:rPr>
+          <w:b/>
+          <w:bCs/>
+          <w:lang w:eastAsia="ja-JP"/>
+        </w:rPr>
+      </w:pPr>
+      <w:r>
+        <w:rPr>
+          <w:b/>
+          <w:bCs/>
+          <w:lang w:eastAsia="ja-JP"/>
+        </w:rPr>
+        <w:t>3.1 Функциональные требования к приложению</w:t>
       </w:r>
     </w:p>
     <w:p>
@@ -534,6 +568,7 @@
         <w:rPr>
           <w:lang w:eastAsia="ja-JP"/>
         </w:rPr>
+        <w:lastRenderedPageBreak/>
         <w:t>Поиск пользователей другими пользователями и создание диалогов</w:t>
       </w:r>
     </w:p>
@@ -557,7 +592,19 @@
         <w:rPr>
           <w:lang w:eastAsia="ja-JP"/>
         </w:rPr>
-        <w:t>Отправка текстовых сообщений в приватном диалоге</w:t>
+        <w:t>Отправка</w:t>
+      </w:r>
+      <w:r>
+        <w:rPr>
+          <w:lang w:eastAsia="ja-JP"/>
+        </w:rPr>
+        <w:t xml:space="preserve"> и прием</w:t>
+      </w:r>
+      <w:r>
+        <w:rPr>
+          <w:lang w:eastAsia="ja-JP"/>
+        </w:rPr>
+        <w:t xml:space="preserve"> текстовых сообщений</w:t>
       </w:r>
     </w:p>
     <w:p>
@@ -580,7 +627,6 @@
         <w:rPr>
           <w:lang w:eastAsia="ja-JP"/>
         </w:rPr>
-        <w:lastRenderedPageBreak/>
         <w:t>Обновление окна диалога в реальном времени</w:t>
       </w:r>
     </w:p>
@@ -597,9 +643,1274 @@
         </w:rPr>
       </w:pPr>
     </w:p>
+    <w:p>
+      <w:pPr>
+        <w:pStyle w:val="a1"/>
+        <w:rPr>
+          <w:b/>
+          <w:bCs/>
+        </w:rPr>
+      </w:pPr>
+      <w:r>
+        <w:rPr>
+          <w:b/>
+          <w:bCs/>
+        </w:rPr>
+        <w:t>3.2 Структура приложения</w:t>
+      </w:r>
+    </w:p>
+    <w:p>
+      <w:pPr>
+        <w:pStyle w:val="a1"/>
+      </w:pPr>
+    </w:p>
+    <w:p>
+      <w:pPr>
+        <w:pStyle w:val="a1"/>
+        <w:rPr>
+          <w:lang w:eastAsia="ja-JP"/>
+        </w:rPr>
+      </w:pPr>
+      <w:r>
+        <w:rPr>
+          <w:lang w:eastAsia="ja-JP"/>
+        </w:rPr>
+        <w:t>Так как мессенджер не может работать без базы данных нужно реализовать управление этой базой данных. Предоставлять доступ к базе данных напрямую клиенту было бы более простым решением, но такой подход является не безопасным, так как клиент может получить доступ ко всему содержимому базы или потенциально удалить все данные от туда. Решением проблемы может стать разработка серверного приложения управляющего базой данных и предоставляющего программный интерфейс (</w:t>
+      </w:r>
+      <w:r>
+        <w:rPr>
+          <w:lang w:val="en-US" w:eastAsia="ja-JP"/>
+        </w:rPr>
+        <w:t>API</w:t>
+      </w:r>
+      <w:r>
+        <w:rPr>
+          <w:lang w:eastAsia="ja-JP"/>
+        </w:rPr>
+        <w:t>) клиенту.</w:t>
+      </w:r>
+      <w:r>
+        <w:rPr>
+          <w:lang w:eastAsia="ja-JP"/>
+        </w:rPr>
+        <w:t xml:space="preserve"> </w:t>
+      </w:r>
+      <w:r>
+        <w:rPr>
+          <w:lang w:eastAsia="ja-JP"/>
+        </w:rPr>
+        <w:t xml:space="preserve">Таким образом получается промежуточное звено между клиентом и базой данных ограничевающее возможные действия клиента. </w:t>
+      </w:r>
+    </w:p>
+    <w:p>
+      <w:pPr>
+        <w:pStyle w:val="a1"/>
+        <w:rPr>
+          <w:lang w:eastAsia="ja-JP"/>
+        </w:rPr>
+      </w:pPr>
+    </w:p>
+    <w:p>
+      <w:pPr>
+        <w:pStyle w:val="a1"/>
+        <w:rPr>
+          <w:b/>
+          <w:bCs/>
+          <w:lang w:eastAsia="ja-JP"/>
+        </w:rPr>
+      </w:pPr>
+      <w:r>
+        <w:rPr>
+          <w:b/>
+          <w:bCs/>
+          <w:lang w:eastAsia="ja-JP"/>
+        </w:rPr>
+        <w:t>3.3 База данных</w:t>
+      </w:r>
+    </w:p>
+    <w:p>
+      <w:pPr>
+        <w:pStyle w:val="a1"/>
+        <w:rPr>
+          <w:lang w:eastAsia="ja-JP"/>
+        </w:rPr>
+      </w:pPr>
+    </w:p>
+    <w:p>
+      <w:pPr>
+        <w:pStyle w:val="a1"/>
+        <w:rPr>
+          <w:lang w:eastAsia="ja-JP"/>
+        </w:rPr>
+      </w:pPr>
+      <w:r>
+        <w:rPr>
+          <w:lang w:eastAsia="ja-JP"/>
+        </w:rPr>
+        <w:t xml:space="preserve">В качестве базы данных принято решение использовать готовый условно бесплатный сервис </w:t>
+      </w:r>
+      <w:r>
+        <w:rPr>
+          <w:lang w:val="en-US" w:eastAsia="ja-JP"/>
+        </w:rPr>
+        <w:t>Google</w:t>
+      </w:r>
+      <w:r>
+        <w:rPr>
+          <w:lang w:eastAsia="ja-JP"/>
+        </w:rPr>
+        <w:t xml:space="preserve"> </w:t>
+      </w:r>
+      <w:r>
+        <w:rPr>
+          <w:lang w:val="en-US" w:eastAsia="ja-JP"/>
+        </w:rPr>
+        <w:t>Firebase</w:t>
+      </w:r>
+      <w:r>
+        <w:rPr>
+          <w:lang w:eastAsia="ja-JP"/>
+        </w:rPr>
+        <w:t xml:space="preserve"> который предоставляет расширяемую базу данных </w:t>
+      </w:r>
+      <w:r>
+        <w:rPr>
+          <w:lang w:val="en-US" w:eastAsia="ja-JP"/>
+        </w:rPr>
+        <w:t>Firestore</w:t>
+      </w:r>
+      <w:r>
+        <w:rPr>
+          <w:lang w:eastAsia="ja-JP"/>
+        </w:rPr>
+        <w:t xml:space="preserve"> и </w:t>
+      </w:r>
+      <w:r>
+        <w:rPr>
+          <w:lang w:val="en-US" w:eastAsia="ja-JP"/>
+        </w:rPr>
+        <w:t>API</w:t>
+      </w:r>
+      <w:r>
+        <w:rPr>
+          <w:lang w:eastAsia="ja-JP"/>
+        </w:rPr>
+        <w:t xml:space="preserve"> </w:t>
+      </w:r>
+      <w:r>
+        <w:rPr>
+          <w:lang w:eastAsia="ja-JP"/>
+        </w:rPr>
+        <w:t xml:space="preserve">для работы с ней. </w:t>
+      </w:r>
+    </w:p>
+    <w:p>
+      <w:pPr>
+        <w:pStyle w:val="a1"/>
+        <w:rPr>
+          <w:lang w:eastAsia="ja-JP"/>
+        </w:rPr>
+      </w:pPr>
+      <w:r>
+        <w:rPr>
+          <w:lang w:eastAsia="ja-JP"/>
+        </w:rPr>
+        <w:t xml:space="preserve">Google Firestore - это гибкая и масштабируемая NoSQL база данных, предоставляемая Google Cloud Platform. Она относится к категории документо-ориентированных баз данных и хранит данные в виде коллекций документов. Каждый документ содержит набор полей и значений, а также уникальный идентификатор. Одной из ключевых особенностей Firestore является возможность автоматической синхронизации данных между клиентскими устройствами и сервером, что обеспечивает быстрый доступ к актуальной информации. Кроме того, Firestore обладает масштабируемой инфраструктурой, позволяющей обрабатывать </w:t>
+      </w:r>
+      <w:r>
+        <w:rPr>
+          <w:lang w:eastAsia="ja-JP"/>
+        </w:rPr>
+        <w:lastRenderedPageBreak/>
+        <w:t>большие объемы данных и высокие нагрузки. Ее преимущества включают гибкую модель данных, высокую доступность и надежность</w:t>
+      </w:r>
+      <w:r>
+        <w:rPr>
+          <w:lang w:eastAsia="ja-JP"/>
+        </w:rPr>
+        <w:t>.</w:t>
+      </w:r>
+    </w:p>
+    <w:p>
+      <w:pPr>
+        <w:pStyle w:val="a1"/>
+        <w:rPr>
+          <w:lang w:eastAsia="ja-JP"/>
+        </w:rPr>
+      </w:pPr>
+      <w:r>
+        <w:rPr>
+          <w:lang w:eastAsia="ja-JP"/>
+        </w:rPr>
+        <w:t>В данном проекте база данных содержит 3 коллекции: «</w:t>
+      </w:r>
+      <w:r>
+        <w:rPr>
+          <w:lang w:val="en-US" w:eastAsia="ja-JP"/>
+        </w:rPr>
+        <w:t>Users</w:t>
+      </w:r>
+      <w:r>
+        <w:rPr>
+          <w:lang w:eastAsia="ja-JP"/>
+        </w:rPr>
+        <w:t>» для хранения данных пользователей, «</w:t>
+      </w:r>
+      <w:r>
+        <w:rPr>
+          <w:lang w:val="en-US" w:eastAsia="ja-JP"/>
+        </w:rPr>
+        <w:t>Conversations</w:t>
+      </w:r>
+      <w:r>
+        <w:rPr>
+          <w:lang w:eastAsia="ja-JP"/>
+        </w:rPr>
+        <w:t>» для хранения всех диалогов и «</w:t>
+      </w:r>
+      <w:r>
+        <w:rPr>
+          <w:lang w:val="en-US" w:eastAsia="ja-JP"/>
+        </w:rPr>
+        <w:t>Messages</w:t>
+      </w:r>
+      <w:r>
+        <w:rPr>
+          <w:lang w:eastAsia="ja-JP"/>
+        </w:rPr>
+        <w:t>» для хранения всех сообщений.</w:t>
+      </w:r>
+    </w:p>
+    <w:p>
+      <w:pPr>
+        <w:pStyle w:val="a1"/>
+        <w:rPr>
+          <w:lang w:eastAsia="ja-JP"/>
+        </w:rPr>
+      </w:pPr>
+      <w:r>
+        <w:rPr>
+          <w:lang w:eastAsia="ja-JP"/>
+        </w:rPr>
+        <w:t>Каждый документ в коллекции «</w:t>
+      </w:r>
+      <w:r>
+        <w:rPr>
+          <w:lang w:val="en-US" w:eastAsia="ja-JP"/>
+        </w:rPr>
+        <w:t>Users</w:t>
+      </w:r>
+      <w:r>
+        <w:rPr>
+          <w:lang w:eastAsia="ja-JP"/>
+        </w:rPr>
+        <w:t>»</w:t>
+      </w:r>
+      <w:r>
+        <w:rPr>
+          <w:lang w:eastAsia="ja-JP"/>
+        </w:rPr>
+        <w:t xml:space="preserve"> </w:t>
+      </w:r>
+      <w:r>
+        <w:rPr>
+          <w:lang w:eastAsia="ja-JP"/>
+        </w:rPr>
+        <w:t>в качестве уникального идентификатора имеет имя пользователя</w:t>
+      </w:r>
+      <w:r>
+        <w:rPr>
+          <w:lang w:eastAsia="ja-JP"/>
+        </w:rPr>
+        <w:t xml:space="preserve">. </w:t>
+      </w:r>
+      <w:r>
+        <w:rPr>
+          <w:lang w:eastAsia="ja-JP"/>
+        </w:rPr>
+        <w:t>Каждый документ содержит два поля:</w:t>
+      </w:r>
+    </w:p>
+    <w:p>
+      <w:pPr>
+        <w:pStyle w:val="a1"/>
+        <w:numPr>
+          <w:ilvl w:val="0"/>
+          <w:numId w:val="21"/>
+        </w:numPr>
+        <w:rPr>
+          <w:lang w:eastAsia="ja-JP"/>
+        </w:rPr>
+      </w:pPr>
+      <w:r>
+        <w:rPr>
+          <w:lang w:eastAsia="ja-JP"/>
+        </w:rPr>
+        <w:t>«</w:t>
+      </w:r>
+      <w:r>
+        <w:rPr>
+          <w:lang w:val="en-US" w:eastAsia="ja-JP"/>
+        </w:rPr>
+        <w:t>password</w:t>
+      </w:r>
+      <w:r>
+        <w:rPr>
+          <w:lang w:eastAsia="ja-JP"/>
+        </w:rPr>
+        <w:t xml:space="preserve">» - </w:t>
+      </w:r>
+      <w:r>
+        <w:rPr>
+          <w:lang w:eastAsia="ja-JP"/>
+        </w:rPr>
+        <w:t>содержащее хэш пароля пользователя.</w:t>
+      </w:r>
+    </w:p>
+    <w:p>
+      <w:pPr>
+        <w:pStyle w:val="a1"/>
+        <w:numPr>
+          <w:ilvl w:val="0"/>
+          <w:numId w:val="21"/>
+        </w:numPr>
+        <w:rPr>
+          <w:lang w:eastAsia="ja-JP"/>
+        </w:rPr>
+      </w:pPr>
+      <w:r>
+        <w:rPr>
+          <w:lang w:eastAsia="ja-JP"/>
+        </w:rPr>
+        <w:t>«</w:t>
+      </w:r>
+      <w:r>
+        <w:rPr>
+          <w:lang w:val="en-US" w:eastAsia="ja-JP"/>
+        </w:rPr>
+        <w:t>display</w:t>
+      </w:r>
+      <w:r>
+        <w:rPr>
+          <w:lang w:eastAsia="ja-JP"/>
+        </w:rPr>
+        <w:t>_</w:t>
+      </w:r>
+      <w:r>
+        <w:rPr>
+          <w:lang w:val="en-US" w:eastAsia="ja-JP"/>
+        </w:rPr>
+        <w:t>name</w:t>
+      </w:r>
+      <w:r>
+        <w:rPr>
+          <w:lang w:eastAsia="ja-JP"/>
+        </w:rPr>
+        <w:t>»</w:t>
+      </w:r>
+      <w:r>
+        <w:rPr>
+          <w:lang w:eastAsia="ja-JP"/>
+        </w:rPr>
+        <w:t xml:space="preserve"> - </w:t>
+      </w:r>
+      <w:r>
+        <w:rPr>
+          <w:lang w:eastAsia="ja-JP"/>
+        </w:rPr>
+        <w:t>содержащее отображаемое имя пользователя. В текущем состоянии приложения оно не используется.</w:t>
+      </w:r>
+    </w:p>
+    <w:p>
+      <w:pPr>
+        <w:pStyle w:val="a1"/>
+      </w:pPr>
+      <w:r>
+        <w:t xml:space="preserve">Пароли хранятся в виде хэшей для обеспечения безопасности. Подробнее про хэширование паролей рассказывается в пункте </w:t>
+      </w:r>
+      <w:r>
+        <w:rPr>
+          <w:highlight w:val="yellow"/>
+        </w:rPr>
+        <w:t>???</w:t>
+      </w:r>
+      <w:r>
+        <w:t>.</w:t>
+      </w:r>
+    </w:p>
+    <w:p>
+      <w:pPr>
+        <w:pStyle w:val="a1"/>
+      </w:pPr>
+      <w:r>
+        <w:t>Документ из коллекции «</w:t>
+      </w:r>
+      <w:r>
+        <w:t>Conversations</w:t>
+      </w:r>
+      <w:r>
+        <w:t>» имеет уникальный идентификатор в виде строки отражающей имена участников формата</w:t>
+      </w:r>
+      <w:r>
+        <w:t>:</w:t>
+      </w:r>
+    </w:p>
+    <w:p>
+      <w:pPr>
+        <w:pStyle w:val="a1"/>
+      </w:pPr>
+    </w:p>
+    <w:p>
+      <w:pPr>
+        <w:pStyle w:val="a1"/>
+        <w:ind w:firstLine="0"/>
+        <w:jc w:val="center"/>
+      </w:pPr>
+      <w:r>
+        <w:t>&lt;пользователь1&gt;</w:t>
+      </w:r>
+      <w:r>
+        <w:t>-</w:t>
+      </w:r>
+      <w:r>
+        <w:t>&lt;</w:t>
+      </w:r>
+      <w:r>
+        <w:t>пользователь</w:t>
+      </w:r>
+      <w:r>
+        <w:t>2&gt;</w:t>
+      </w:r>
+    </w:p>
+    <w:p>
+      <w:pPr>
+        <w:pStyle w:val="a1"/>
+      </w:pPr>
+    </w:p>
+    <w:p>
+      <w:pPr>
+        <w:pStyle w:val="a1"/>
+        <w:rPr>
+          <w:lang w:eastAsia="ja-JP"/>
+        </w:rPr>
+      </w:pPr>
+      <w:r>
+        <w:t xml:space="preserve">Каждый документ из коллекции </w:t>
+      </w:r>
+      <w:r>
+        <w:t>«Conversations»</w:t>
+      </w:r>
+      <w:r>
+        <w:t xml:space="preserve"> имеет поле </w:t>
+      </w:r>
+      <w:r>
+        <w:rPr>
+          <w:lang w:eastAsia="ja-JP"/>
+        </w:rPr>
+        <w:t>«</w:t>
+      </w:r>
+      <w:r>
+        <w:rPr>
+          <w:lang w:val="en-US" w:eastAsia="ja-JP"/>
+        </w:rPr>
+        <w:t>members</w:t>
+      </w:r>
+      <w:r>
+        <w:rPr>
+          <w:lang w:eastAsia="ja-JP"/>
+        </w:rPr>
+        <w:t>»</w:t>
+      </w:r>
+      <w:r>
+        <w:rPr>
+          <w:lang w:eastAsia="ja-JP"/>
+        </w:rPr>
+        <w:t xml:space="preserve"> </w:t>
+      </w:r>
+      <w:r>
+        <w:rPr>
+          <w:lang w:eastAsia="ja-JP"/>
+        </w:rPr>
+        <w:t>содержащее массив имен участников.</w:t>
+      </w:r>
+    </w:p>
+    <w:p>
+      <w:pPr>
+        <w:pStyle w:val="a1"/>
+        <w:rPr>
+          <w:lang w:eastAsia="ja-JP"/>
+        </w:rPr>
+      </w:pPr>
+      <w:r>
+        <w:rPr>
+          <w:lang w:eastAsia="ja-JP"/>
+        </w:rPr>
+        <w:t xml:space="preserve">Документы из коллекции </w:t>
+      </w:r>
+      <w:r>
+        <w:rPr>
+          <w:lang w:eastAsia="ja-JP"/>
+        </w:rPr>
+        <w:t>«</w:t>
+      </w:r>
+      <w:r>
+        <w:rPr>
+          <w:lang w:val="en-US" w:eastAsia="ja-JP"/>
+        </w:rPr>
+        <w:t>Messages</w:t>
+      </w:r>
+      <w:r>
+        <w:rPr>
+          <w:lang w:eastAsia="ja-JP"/>
+        </w:rPr>
+        <w:t>»</w:t>
+      </w:r>
+      <w:r>
+        <w:rPr>
+          <w:lang w:eastAsia="ja-JP"/>
+        </w:rPr>
+        <w:t xml:space="preserve"> имеют уникальный идентификатор в виде случайной уникальной последовательности символов, сгенерированной самим сервисом </w:t>
+      </w:r>
+      <w:r>
+        <w:rPr>
+          <w:lang w:val="en-US" w:eastAsia="ja-JP"/>
+        </w:rPr>
+        <w:t>Google</w:t>
+      </w:r>
+      <w:r>
+        <w:rPr>
+          <w:lang w:eastAsia="ja-JP"/>
+        </w:rPr>
+        <w:t xml:space="preserve"> </w:t>
+      </w:r>
+      <w:r>
+        <w:rPr>
+          <w:lang w:val="en-US" w:eastAsia="ja-JP"/>
+        </w:rPr>
+        <w:t>Firestore</w:t>
+      </w:r>
+      <w:r>
+        <w:rPr>
+          <w:lang w:eastAsia="ja-JP"/>
+        </w:rPr>
+        <w:t xml:space="preserve"> </w:t>
+      </w:r>
+      <w:r>
+        <w:rPr>
+          <w:lang w:eastAsia="ja-JP"/>
+        </w:rPr>
+        <w:t>при создании документа. Структура документа:</w:t>
+      </w:r>
+    </w:p>
+    <w:p>
+      <w:pPr>
+        <w:pStyle w:val="a1"/>
+        <w:numPr>
+          <w:ilvl w:val="0"/>
+          <w:numId w:val="22"/>
+        </w:numPr>
+        <w:rPr>
+          <w:lang w:eastAsia="ja-JP"/>
+        </w:rPr>
+      </w:pPr>
+      <w:r>
+        <w:rPr>
+          <w:lang w:eastAsia="ja-JP"/>
+        </w:rPr>
+        <w:t>«</w:t>
+      </w:r>
+      <w:r>
+        <w:rPr>
+          <w:lang w:val="en-US" w:eastAsia="ja-JP"/>
+        </w:rPr>
+        <w:t>content</w:t>
+      </w:r>
+      <w:r>
+        <w:rPr>
+          <w:lang w:eastAsia="ja-JP"/>
+        </w:rPr>
+        <w:t>» - содержание сообщения, строка.</w:t>
+      </w:r>
+    </w:p>
+    <w:p>
+      <w:pPr>
+        <w:pStyle w:val="a1"/>
+        <w:numPr>
+          <w:ilvl w:val="0"/>
+          <w:numId w:val="22"/>
+        </w:numPr>
+        <w:rPr>
+          <w:lang w:eastAsia="ja-JP"/>
+        </w:rPr>
+      </w:pPr>
+      <w:r>
+        <w:rPr>
+          <w:lang w:eastAsia="ja-JP"/>
+        </w:rPr>
+        <w:t>«</w:t>
+      </w:r>
+      <w:r>
+        <w:rPr>
+          <w:lang w:val="en-US" w:eastAsia="ja-JP"/>
+        </w:rPr>
+        <w:t>conversation</w:t>
+      </w:r>
+      <w:r>
+        <w:rPr>
+          <w:lang w:eastAsia="ja-JP"/>
+        </w:rPr>
+        <w:t>_</w:t>
+      </w:r>
+      <w:r>
+        <w:rPr>
+          <w:lang w:val="en-US" w:eastAsia="ja-JP"/>
+        </w:rPr>
+        <w:t>id</w:t>
+      </w:r>
+      <w:r>
+        <w:rPr>
+          <w:lang w:eastAsia="ja-JP"/>
+        </w:rPr>
+        <w:t>» - идентификатор документа диалога к которому принадлежит сообщение.</w:t>
+      </w:r>
+    </w:p>
+    <w:p>
+      <w:pPr>
+        <w:pStyle w:val="a1"/>
+        <w:numPr>
+          <w:ilvl w:val="0"/>
+          <w:numId w:val="22"/>
+        </w:numPr>
+        <w:rPr>
+          <w:lang w:eastAsia="ja-JP"/>
+        </w:rPr>
+      </w:pPr>
+      <w:r>
+        <w:rPr>
+          <w:lang w:eastAsia="ja-JP"/>
+        </w:rPr>
+        <w:t>«</w:t>
+      </w:r>
+      <w:r>
+        <w:rPr>
+          <w:lang w:val="en-US" w:eastAsia="ja-JP"/>
+        </w:rPr>
+        <w:t>sender</w:t>
+      </w:r>
+      <w:r>
+        <w:rPr>
+          <w:lang w:eastAsia="ja-JP"/>
+        </w:rPr>
+        <w:t>» - идентификатор документа пользователя, оно же имя, который отправил сообщение.</w:t>
+      </w:r>
+    </w:p>
+    <w:p>
+      <w:pPr>
+        <w:pStyle w:val="a1"/>
+        <w:numPr>
+          <w:ilvl w:val="0"/>
+          <w:numId w:val="22"/>
+        </w:numPr>
+        <w:rPr>
+          <w:lang w:eastAsia="ja-JP"/>
+        </w:rPr>
+      </w:pPr>
+      <w:r>
+        <w:rPr>
+          <w:lang w:eastAsia="ja-JP"/>
+        </w:rPr>
+        <w:t>«</w:t>
+      </w:r>
+      <w:r>
+        <w:rPr>
+          <w:lang w:val="en-US" w:eastAsia="ja-JP"/>
+        </w:rPr>
+        <w:t>timestamp</w:t>
+      </w:r>
+      <w:r>
+        <w:rPr>
+          <w:lang w:eastAsia="ja-JP"/>
+        </w:rPr>
+        <w:t xml:space="preserve">» - временная метка, записаная в формате </w:t>
+      </w:r>
+      <w:r>
+        <w:rPr>
+          <w:lang w:val="en-US" w:eastAsia="ja-JP"/>
+        </w:rPr>
+        <w:t>API</w:t>
+      </w:r>
+      <w:r>
+        <w:rPr>
+          <w:lang w:eastAsia="ja-JP"/>
+        </w:rPr>
+        <w:t xml:space="preserve"> </w:t>
+      </w:r>
+      <w:r>
+        <w:rPr>
+          <w:lang w:val="en-US" w:eastAsia="ja-JP"/>
+        </w:rPr>
+        <w:t>Google</w:t>
+      </w:r>
+      <w:r>
+        <w:rPr>
+          <w:lang w:eastAsia="ja-JP"/>
+        </w:rPr>
+        <w:t xml:space="preserve"> </w:t>
+      </w:r>
+      <w:r>
+        <w:rPr>
+          <w:lang w:val="en-US" w:eastAsia="ja-JP"/>
+        </w:rPr>
+        <w:t>Firestore</w:t>
+      </w:r>
+      <w:r>
+        <w:rPr>
+          <w:lang w:eastAsia="ja-JP"/>
+        </w:rPr>
+        <w:t>.</w:t>
+      </w:r>
+    </w:p>
+    <w:p>
+      <w:pPr>
+        <w:pStyle w:val="a1"/>
+        <w:rPr>
+          <w:lang w:eastAsia="ja-JP"/>
+        </w:rPr>
+      </w:pPr>
+      <w:r>
+        <w:lastRenderedPageBreak/>
+        <w:t>На рисунке 1 представлен снимок экрана с открытой консолью управления базой данных</w:t>
+      </w:r>
+      <w:r>
+        <w:t xml:space="preserve"> </w:t>
+      </w:r>
+      <w:r>
+        <w:rPr>
+          <w:lang w:val="en-US" w:eastAsia="ja-JP"/>
+        </w:rPr>
+        <w:t>Google</w:t>
+      </w:r>
+      <w:r>
+        <w:rPr>
+          <w:lang w:eastAsia="ja-JP"/>
+        </w:rPr>
+        <w:t xml:space="preserve"> </w:t>
+      </w:r>
+      <w:r>
+        <w:rPr>
+          <w:lang w:val="en-US" w:eastAsia="ja-JP"/>
+        </w:rPr>
+        <w:t>Firestore</w:t>
+      </w:r>
+      <w:r>
+        <w:rPr>
+          <w:lang w:eastAsia="ja-JP"/>
+        </w:rPr>
+        <w:t>.</w:t>
+      </w:r>
+    </w:p>
+    <w:p>
+      <w:pPr>
+        <w:pStyle w:val="a1"/>
+        <w:ind w:firstLine="0"/>
+        <w:rPr>
+          <w:lang w:eastAsia="ja-JP"/>
+        </w:rPr>
+      </w:pPr>
+    </w:p>
+    <w:p>
+      <w:pPr>
+        <w:pStyle w:val="a1"/>
+        <w:ind w:firstLine="0"/>
+        <w:jc w:val="center"/>
+        <w:rPr>
+          <w:lang w:eastAsia="ja-JP"/>
+        </w:rPr>
+      </w:pPr>
+      <w:r>
+        <w:rPr>
+          <w:noProof/>
+        </w:rPr>
+        <w:drawing>
+          <wp:inline distT="0" distB="0" distL="0" distR="0" wp14:anchorId="660D1343" wp14:editId="0528ACFD">
+            <wp:extent cx="6299835" cy="3453130"/>
+            <wp:effectExtent l="0" t="0" r="5715" b="0"/>
+            <wp:docPr id="1" name="Picture 1"/>
+            <wp:cNvGraphicFramePr>
+              <a:graphicFrameLocks xmlns:a="http://schemas.openxmlformats.org/drawingml/2006/main" noChangeAspect="1"/>
+            </wp:cNvGraphicFramePr>
+            <a:graphic xmlns:a="http://schemas.openxmlformats.org/drawingml/2006/main">
+              <a:graphicData uri="http://schemas.openxmlformats.org/drawingml/2006/picture">
+                <pic:pic xmlns:pic="http://schemas.openxmlformats.org/drawingml/2006/picture">
+                  <pic:nvPicPr>
+                    <pic:cNvPr id="1" name=""/>
+                    <pic:cNvPicPr/>
+                  </pic:nvPicPr>
+                  <pic:blipFill>
+                    <a:blip r:embed="rId8"/>
+                    <a:stretch>
+                      <a:fillRect/>
+                    </a:stretch>
+                  </pic:blipFill>
+                  <pic:spPr>
+                    <a:xfrm>
+                      <a:off x="0" y="0"/>
+                      <a:ext cx="6299835" cy="3453130"/>
+                    </a:xfrm>
+                    <a:prstGeom prst="rect">
+                      <a:avLst/>
+                    </a:prstGeom>
+                  </pic:spPr>
+                </pic:pic>
+              </a:graphicData>
+            </a:graphic>
+          </wp:inline>
+        </w:drawing>
+      </w:r>
+    </w:p>
+    <w:p>
+      <w:pPr>
+        <w:pStyle w:val="a1"/>
+        <w:ind w:firstLine="0"/>
+        <w:jc w:val="center"/>
+        <w:rPr>
+          <w:lang w:eastAsia="ja-JP"/>
+        </w:rPr>
+      </w:pPr>
+      <w:r>
+        <w:rPr>
+          <w:lang w:eastAsia="ja-JP"/>
+        </w:rPr>
+        <w:t xml:space="preserve">Рисунок 1 – снимок экрана консоли управления базой данных </w:t>
+      </w:r>
+      <w:r>
+        <w:rPr>
+          <w:lang w:val="en-US" w:eastAsia="ja-JP"/>
+        </w:rPr>
+        <w:t>Google</w:t>
+      </w:r>
+      <w:r>
+        <w:rPr>
+          <w:lang w:eastAsia="ja-JP"/>
+        </w:rPr>
+        <w:t xml:space="preserve"> </w:t>
+      </w:r>
+      <w:r>
+        <w:rPr>
+          <w:lang w:val="en-US" w:eastAsia="ja-JP"/>
+        </w:rPr>
+        <w:t>Firestore</w:t>
+      </w:r>
+      <w:r>
+        <w:rPr>
+          <w:lang w:eastAsia="ja-JP"/>
+        </w:rPr>
+        <w:t>.</w:t>
+      </w:r>
+    </w:p>
+    <w:p>
+      <w:pPr>
+        <w:pStyle w:val="a1"/>
+        <w:ind w:firstLine="0"/>
+        <w:jc w:val="center"/>
+        <w:rPr>
+          <w:lang w:eastAsia="ja-JP"/>
+        </w:rPr>
+      </w:pPr>
+    </w:p>
+    <w:p>
+      <w:pPr>
+        <w:pStyle w:val="a1"/>
+        <w:rPr>
+          <w:b/>
+          <w:bCs/>
+          <w:lang w:eastAsia="ja-JP"/>
+        </w:rPr>
+      </w:pPr>
+      <w:r>
+        <w:rPr>
+          <w:b/>
+          <w:bCs/>
+          <w:lang w:eastAsia="ja-JP"/>
+        </w:rPr>
+        <w:t>3.2 Сервер</w:t>
+      </w:r>
+    </w:p>
+    <w:p>
+      <w:pPr>
+        <w:pStyle w:val="a1"/>
+        <w:rPr>
+          <w:b/>
+          <w:bCs/>
+          <w:lang w:eastAsia="ja-JP"/>
+        </w:rPr>
+      </w:pPr>
+    </w:p>
+    <w:p>
+      <w:pPr>
+        <w:pStyle w:val="a1"/>
+        <w:rPr>
+          <w:lang w:eastAsia="ja-JP"/>
+        </w:rPr>
+      </w:pPr>
+      <w:r>
+        <w:t xml:space="preserve">Серверная часть приложения выполняет две задачи: управление базой данных и предоставление </w:t>
+      </w:r>
+      <w:r>
+        <w:rPr>
+          <w:lang w:val="en-US"/>
+        </w:rPr>
+        <w:t>API</w:t>
+      </w:r>
+      <w:r>
+        <w:t xml:space="preserve"> клиентской части приложения по средствам протоколов </w:t>
+      </w:r>
+      <w:r>
+        <w:rPr>
+          <w:lang w:val="en-US" w:eastAsia="ja-JP"/>
+        </w:rPr>
+        <w:t>HTTP</w:t>
+      </w:r>
+      <w:r>
+        <w:rPr>
+          <w:lang w:eastAsia="ja-JP"/>
+        </w:rPr>
+        <w:t xml:space="preserve"> </w:t>
+      </w:r>
+      <w:r>
+        <w:rPr>
+          <w:lang w:eastAsia="ja-JP"/>
+        </w:rPr>
+        <w:t xml:space="preserve">и </w:t>
+      </w:r>
+      <w:r>
+        <w:rPr>
+          <w:lang w:val="en-US" w:eastAsia="ja-JP"/>
+        </w:rPr>
+        <w:t>WebSocket</w:t>
+      </w:r>
+      <w:r>
+        <w:rPr>
+          <w:lang w:eastAsia="ja-JP"/>
+        </w:rPr>
+        <w:t>.</w:t>
+      </w:r>
+    </w:p>
+    <w:p>
+      <w:pPr>
+        <w:pStyle w:val="a1"/>
+        <w:rPr>
+          <w:lang w:eastAsia="ja-JP"/>
+        </w:rPr>
+      </w:pPr>
+      <w:r>
+        <w:rPr>
+          <w:lang w:eastAsia="ja-JP"/>
+        </w:rPr>
+        <w:t xml:space="preserve">Управление базой данных происходит с использованием библиотеки </w:t>
+      </w:r>
+      <w:r>
+        <w:rPr>
+          <w:lang w:val="en-US" w:eastAsia="ja-JP"/>
+        </w:rPr>
+        <w:t>Firebase</w:t>
+      </w:r>
+      <w:r>
+        <w:rPr>
+          <w:lang w:eastAsia="ja-JP"/>
+        </w:rPr>
+        <w:t xml:space="preserve"> </w:t>
+      </w:r>
+      <w:r>
+        <w:rPr>
+          <w:lang w:val="en-US" w:eastAsia="ja-JP"/>
+        </w:rPr>
+        <w:t>Admin</w:t>
+      </w:r>
+      <w:r>
+        <w:rPr>
+          <w:lang w:eastAsia="ja-JP"/>
+        </w:rPr>
+        <w:t xml:space="preserve"> </w:t>
+      </w:r>
+      <w:r>
+        <w:rPr>
+          <w:lang w:val="en-US" w:eastAsia="ja-JP"/>
+        </w:rPr>
+        <w:t>SDK</w:t>
+      </w:r>
+      <w:r>
+        <w:rPr>
+          <w:lang w:eastAsia="ja-JP"/>
+        </w:rPr>
+        <w:t xml:space="preserve">, оффициальной библиотеки разработаной </w:t>
+      </w:r>
+      <w:r>
+        <w:rPr>
+          <w:lang w:val="en-US" w:eastAsia="ja-JP"/>
+        </w:rPr>
+        <w:t>Google</w:t>
+      </w:r>
+      <w:r>
+        <w:rPr>
+          <w:lang w:eastAsia="ja-JP"/>
+        </w:rPr>
+        <w:t xml:space="preserve"> </w:t>
+      </w:r>
+      <w:r>
+        <w:rPr>
+          <w:lang w:eastAsia="ja-JP"/>
+        </w:rPr>
+        <w:t xml:space="preserve">для работы со всеми сервисами </w:t>
+      </w:r>
+      <w:r>
+        <w:rPr>
+          <w:lang w:val="en-US" w:eastAsia="ja-JP"/>
+        </w:rPr>
+        <w:t>Firebase</w:t>
+      </w:r>
+      <w:r>
+        <w:rPr>
+          <w:lang w:eastAsia="ja-JP"/>
+        </w:rPr>
+        <w:t xml:space="preserve"> </w:t>
+      </w:r>
+      <w:r>
+        <w:rPr>
+          <w:lang w:eastAsia="ja-JP"/>
+        </w:rPr>
+        <w:t xml:space="preserve">на языке программирования </w:t>
+      </w:r>
+      <w:r>
+        <w:rPr>
+          <w:rFonts w:hint="eastAsia"/>
+          <w:lang w:eastAsia="ja-JP"/>
+        </w:rPr>
+        <w:t>P</w:t>
+      </w:r>
+      <w:r>
+        <w:rPr>
+          <w:lang w:eastAsia="ja-JP"/>
+        </w:rPr>
+        <w:t>ython</w:t>
+      </w:r>
+      <w:r>
+        <w:rPr>
+          <w:lang w:eastAsia="ja-JP"/>
+        </w:rPr>
+        <w:t xml:space="preserve">. </w:t>
+      </w:r>
+      <w:r>
+        <w:rPr>
+          <w:lang w:eastAsia="ja-JP"/>
+        </w:rPr>
+        <w:t xml:space="preserve">В данной работе используется только база данных </w:t>
+      </w:r>
+      <w:r>
+        <w:rPr>
+          <w:lang w:val="en-US" w:eastAsia="ja-JP"/>
+        </w:rPr>
+        <w:t>Firestore</w:t>
+      </w:r>
+      <w:r>
+        <w:rPr>
+          <w:lang w:eastAsia="ja-JP"/>
+        </w:rPr>
+        <w:t>.</w:t>
+      </w:r>
+    </w:p>
+    <w:p>
+      <w:pPr>
+        <w:pStyle w:val="a1"/>
+        <w:rPr>
+          <w:lang w:eastAsia="ja-JP"/>
+        </w:rPr>
+      </w:pPr>
+      <w:r>
+        <w:rPr>
+          <w:lang w:eastAsia="ja-JP"/>
+        </w:rPr>
+        <w:t xml:space="preserve">Клиент отправляет </w:t>
+      </w:r>
+      <w:r>
+        <w:rPr>
+          <w:lang w:val="en-US" w:eastAsia="ja-JP"/>
+        </w:rPr>
+        <w:t>HTTP</w:t>
+      </w:r>
+      <w:r>
+        <w:rPr>
+          <w:lang w:eastAsia="ja-JP"/>
+        </w:rPr>
+        <w:t xml:space="preserve">-запрос на сервер и он выполняет нужные действия для записи или поиска данных в базе. Обработка </w:t>
+      </w:r>
+      <w:r>
+        <w:rPr>
+          <w:lang w:val="en-US" w:eastAsia="ja-JP"/>
+        </w:rPr>
+        <w:t>HTTP</w:t>
+      </w:r>
+      <w:r>
+        <w:rPr>
+          <w:lang w:eastAsia="ja-JP"/>
+        </w:rPr>
+        <w:t xml:space="preserve">-запросов выполнена с помощью микрофреймворка </w:t>
+      </w:r>
+      <w:r>
+        <w:rPr>
+          <w:lang w:val="en-US" w:eastAsia="ja-JP"/>
+        </w:rPr>
+        <w:t>Flask</w:t>
+      </w:r>
+      <w:r>
+        <w:rPr>
+          <w:lang w:eastAsia="ja-JP"/>
+        </w:rPr>
+        <w:t>.</w:t>
+      </w:r>
+    </w:p>
+    <w:p>
+      <w:pPr>
+        <w:pStyle w:val="a1"/>
+        <w:rPr>
+          <w:lang w:eastAsia="ja-JP"/>
+        </w:rPr>
+      </w:pPr>
+      <w:r>
+        <w:rPr>
+          <w:lang w:eastAsia="ja-JP"/>
+        </w:rPr>
+        <w:lastRenderedPageBreak/>
+        <w:t xml:space="preserve">Flask </w:t>
+      </w:r>
+      <w:r>
+        <w:rPr>
+          <w:lang w:eastAsia="ja-JP"/>
+        </w:rPr>
+        <w:t>– это</w:t>
+      </w:r>
+      <w:r>
+        <w:rPr>
+          <w:lang w:eastAsia="ja-JP"/>
+        </w:rPr>
+        <w:t xml:space="preserve"> микрофреймворк для создания веб-приложений на языке программирования Python. Он отличается простотой и легковесностью, что делает его идеальным выбором для разработки небольших и средних проектов. Flask имеет модульную структуру, что позволяет разработчику выбирать только необходимые компоненты и расширения для своего приложения. Одним из главных достоинств Flask является его гибкость и расширяемость, благодаря чему</w:t>
+      </w:r>
+      <w:r>
+        <w:rPr>
+          <w:lang w:eastAsia="ja-JP"/>
+        </w:rPr>
+        <w:t xml:space="preserve"> </w:t>
+      </w:r>
+      <w:r>
+        <w:rPr>
+          <w:lang w:eastAsia="ja-JP"/>
+        </w:rPr>
+        <w:t>мо</w:t>
+      </w:r>
+      <w:r>
+        <w:rPr>
+          <w:lang w:eastAsia="ja-JP"/>
+        </w:rPr>
+        <w:t>жно</w:t>
+      </w:r>
+      <w:r>
+        <w:rPr>
+          <w:lang w:eastAsia="ja-JP"/>
+        </w:rPr>
+        <w:t xml:space="preserve"> легко настраивать и расширять функциональность приложений.</w:t>
+      </w:r>
+      <w:r>
+        <w:rPr>
+          <w:lang w:eastAsia="ja-JP"/>
+        </w:rPr>
+        <w:t xml:space="preserve"> </w:t>
+      </w:r>
+    </w:p>
+    <w:p>
+      <w:pPr>
+        <w:pStyle w:val="a1"/>
+        <w:rPr>
+          <w:lang w:eastAsia="ja-JP"/>
+        </w:rPr>
+      </w:pPr>
+      <w:r>
+        <w:rPr>
+          <w:lang w:eastAsia="ja-JP"/>
+        </w:rPr>
+        <w:t>Все HTTP-запросы в приложении выполнены методом POST. Обычно, в случаях, когда нужно получить данные с сервера, используется метод GET, но в этом методе все параметры запроса находятся в URL. Таким образом можно сформировать запрос даже в любом браузере и получить любые данные с сервера. Метод POST, в свою очередь, содержит всю полезную нагрузку в теле запроса, не видимую пользователю. А значит, сформировать такой запрос уже сложнее без каких-либо дополнительных инструментов.</w:t>
+      </w:r>
+    </w:p>
+    <w:p>
+      <w:pPr>
+        <w:pStyle w:val="a1"/>
+        <w:rPr>
+          <w:lang w:val="en-US" w:eastAsia="ja-JP"/>
+        </w:rPr>
+      </w:pPr>
+      <w:r>
+        <w:rPr>
+          <w:lang w:val="en-US" w:eastAsia="ja-JP"/>
+        </w:rPr>
+        <w:t>Flask</w:t>
+      </w:r>
+      <w:r>
+        <w:rPr>
+          <w:lang w:eastAsia="ja-JP"/>
+        </w:rPr>
+        <w:t xml:space="preserve"> </w:t>
+      </w:r>
+      <w:r>
+        <w:rPr>
+          <w:lang w:eastAsia="ja-JP"/>
+        </w:rPr>
+        <w:t>позволяет создавать р</w:t>
+      </w:r>
+      <w:r>
+        <w:rPr>
+          <w:lang w:eastAsia="ja-JP"/>
+        </w:rPr>
+        <w:t xml:space="preserve">оуты </w:t>
+      </w:r>
+      <w:r>
+        <w:rPr>
+          <w:lang w:eastAsia="ja-JP"/>
+        </w:rPr>
+        <w:t>(</w:t>
+      </w:r>
+      <w:r>
+        <w:rPr>
+          <w:lang w:val="en-US" w:eastAsia="ja-JP"/>
+        </w:rPr>
+        <w:t>routes</w:t>
+      </w:r>
+      <w:r>
+        <w:rPr>
+          <w:lang w:eastAsia="ja-JP"/>
+        </w:rPr>
+        <w:t>)</w:t>
+      </w:r>
+      <w:r>
+        <w:rPr>
+          <w:lang w:eastAsia="ja-JP"/>
+        </w:rPr>
+        <w:t xml:space="preserve"> </w:t>
+      </w:r>
+      <w:r>
+        <w:rPr>
+          <w:lang w:eastAsia="ja-JP"/>
+        </w:rPr>
+        <w:t>для запросов</w:t>
+      </w:r>
+      <w:r>
+        <w:rPr>
+          <w:lang w:eastAsia="ja-JP"/>
+        </w:rPr>
+        <w:t>.</w:t>
+      </w:r>
+    </w:p>
     <w:sectPr>
-      <w:headerReference w:type="default" r:id="rId8"/>
-      <w:headerReference w:type="first" r:id="rId9"/>
+      <w:headerReference w:type="default" r:id="rId9"/>
+      <w:headerReference w:type="first" r:id="rId10"/>
       <w:pgSz w:w="11906" w:h="16838"/>
       <w:pgMar w:top="1134" w:right="567" w:bottom="1701" w:left="1418" w:header="284" w:footer="284" w:gutter="0"/>
       <w:cols w:space="708"/>
@@ -4975,6 +6286,95 @@
     </w:lvl>
   </w:abstractNum>
   <w:abstractNum w:abstractNumId="6" w15:restartNumberingAfterBreak="0">
+    <w:nsid w:val="376E481E"/>
+    <w:multiLevelType w:val="hybridMultilevel"/>
+    <w:tmpl w:val="50149644"/>
+    <w:lvl w:ilvl="0" w:tplc="EB64F2F6">
+      <w:start w:val="1"/>
+      <w:numFmt w:val="decimal"/>
+      <w:lvlText w:val="%1)"/>
+      <w:lvlJc w:val="left"/>
+      <w:pPr>
+        <w:ind w:left="1069" w:hanging="360"/>
+      </w:pPr>
+      <w:rPr>
+        <w:rFonts w:hint="default"/>
+      </w:rPr>
+    </w:lvl>
+    <w:lvl w:ilvl="1" w:tplc="04090019" w:tentative="1">
+      <w:start w:val="1"/>
+      <w:numFmt w:val="lowerLetter"/>
+      <w:lvlText w:val="%2."/>
+      <w:lvlJc w:val="left"/>
+      <w:pPr>
+        <w:ind w:left="1789" w:hanging="360"/>
+      </w:pPr>
+    </w:lvl>
+    <w:lvl w:ilvl="2" w:tplc="0409001B" w:tentative="1">
+      <w:start w:val="1"/>
+      <w:numFmt w:val="lowerRoman"/>
+      <w:lvlText w:val="%3."/>
+      <w:lvlJc w:val="right"/>
+      <w:pPr>
+        <w:ind w:left="2509" w:hanging="180"/>
+      </w:pPr>
+    </w:lvl>
+    <w:lvl w:ilvl="3" w:tplc="0409000F" w:tentative="1">
+      <w:start w:val="1"/>
+      <w:numFmt w:val="decimal"/>
+      <w:lvlText w:val="%4."/>
+      <w:lvlJc w:val="left"/>
+      <w:pPr>
+        <w:ind w:left="3229" w:hanging="360"/>
+      </w:pPr>
+    </w:lvl>
+    <w:lvl w:ilvl="4" w:tplc="04090019" w:tentative="1">
+      <w:start w:val="1"/>
+      <w:numFmt w:val="lowerLetter"/>
+      <w:lvlText w:val="%5."/>
+      <w:lvlJc w:val="left"/>
+      <w:pPr>
+        <w:ind w:left="3949" w:hanging="360"/>
+      </w:pPr>
+    </w:lvl>
+    <w:lvl w:ilvl="5" w:tplc="0409001B" w:tentative="1">
+      <w:start w:val="1"/>
+      <w:numFmt w:val="lowerRoman"/>
+      <w:lvlText w:val="%6."/>
+      <w:lvlJc w:val="right"/>
+      <w:pPr>
+        <w:ind w:left="4669" w:hanging="180"/>
+      </w:pPr>
+    </w:lvl>
+    <w:lvl w:ilvl="6" w:tplc="0409000F" w:tentative="1">
+      <w:start w:val="1"/>
+      <w:numFmt w:val="decimal"/>
+      <w:lvlText w:val="%7."/>
+      <w:lvlJc w:val="left"/>
+      <w:pPr>
+        <w:ind w:left="5389" w:hanging="360"/>
+      </w:pPr>
+    </w:lvl>
+    <w:lvl w:ilvl="7" w:tplc="04090019" w:tentative="1">
+      <w:start w:val="1"/>
+      <w:numFmt w:val="lowerLetter"/>
+      <w:lvlText w:val="%8."/>
+      <w:lvlJc w:val="left"/>
+      <w:pPr>
+        <w:ind w:left="6109" w:hanging="360"/>
+      </w:pPr>
+    </w:lvl>
+    <w:lvl w:ilvl="8" w:tplc="0409001B" w:tentative="1">
+      <w:start w:val="1"/>
+      <w:numFmt w:val="lowerRoman"/>
+      <w:lvlText w:val="%9."/>
+      <w:lvlJc w:val="right"/>
+      <w:pPr>
+        <w:ind w:left="6829" w:hanging="180"/>
+      </w:pPr>
+    </w:lvl>
+  </w:abstractNum>
+  <w:abstractNum w:abstractNumId="7" w15:restartNumberingAfterBreak="0">
     <w:nsid w:val="3BA205E2"/>
     <w:multiLevelType w:val="hybridMultilevel"/>
     <w:tmpl w:val="C6B6EB0C"/>
@@ -5087,7 +6487,7 @@
       </w:rPr>
     </w:lvl>
   </w:abstractNum>
-  <w:abstractNum w:abstractNumId="7" w15:restartNumberingAfterBreak="0">
+  <w:abstractNum w:abstractNumId="8" w15:restartNumberingAfterBreak="0">
     <w:nsid w:val="3CF534D2"/>
     <w:multiLevelType w:val="hybridMultilevel"/>
     <w:tmpl w:val="3006A2B2"/>
@@ -5200,7 +6600,7 @@
       </w:rPr>
     </w:lvl>
   </w:abstractNum>
-  <w:abstractNum w:abstractNumId="8" w15:restartNumberingAfterBreak="0">
+  <w:abstractNum w:abstractNumId="9" w15:restartNumberingAfterBreak="0">
     <w:nsid w:val="47C7513A"/>
     <w:multiLevelType w:val="hybridMultilevel"/>
     <w:tmpl w:val="E0BAFEC6"/>
@@ -5314,7 +6714,7 @@
       </w:pPr>
     </w:lvl>
   </w:abstractNum>
-  <w:abstractNum w:abstractNumId="9" w15:restartNumberingAfterBreak="0">
+  <w:abstractNum w:abstractNumId="10" w15:restartNumberingAfterBreak="0">
     <w:nsid w:val="48634F2C"/>
     <w:multiLevelType w:val="hybridMultilevel"/>
     <w:tmpl w:val="121E7F4A"/>
@@ -5427,7 +6827,7 @@
       </w:rPr>
     </w:lvl>
   </w:abstractNum>
-  <w:abstractNum w:abstractNumId="10" w15:restartNumberingAfterBreak="0">
+  <w:abstractNum w:abstractNumId="11" w15:restartNumberingAfterBreak="0">
     <w:nsid w:val="49895D26"/>
     <w:multiLevelType w:val="hybridMultilevel"/>
     <w:tmpl w:val="DC96E310"/>
@@ -5513,7 +6913,7 @@
       </w:pPr>
     </w:lvl>
   </w:abstractNum>
-  <w:abstractNum w:abstractNumId="11" w15:restartNumberingAfterBreak="0">
+  <w:abstractNum w:abstractNumId="12" w15:restartNumberingAfterBreak="0">
     <w:nsid w:val="544E6B38"/>
     <w:multiLevelType w:val="hybridMultilevel"/>
     <w:tmpl w:val="009003B0"/>
@@ -5599,7 +6999,185 @@
       </w:pPr>
     </w:lvl>
   </w:abstractNum>
-  <w:abstractNum w:abstractNumId="12" w15:restartNumberingAfterBreak="0">
+  <w:abstractNum w:abstractNumId="13" w15:restartNumberingAfterBreak="0">
+    <w:nsid w:val="562F0708"/>
+    <w:multiLevelType w:val="hybridMultilevel"/>
+    <w:tmpl w:val="E9AE5368"/>
+    <w:lvl w:ilvl="0" w:tplc="14AA24BE">
+      <w:start w:val="1"/>
+      <w:numFmt w:val="decimal"/>
+      <w:lvlText w:val="%1)"/>
+      <w:lvlJc w:val="left"/>
+      <w:pPr>
+        <w:ind w:left="1069" w:hanging="360"/>
+      </w:pPr>
+      <w:rPr>
+        <w:rFonts w:hint="default"/>
+      </w:rPr>
+    </w:lvl>
+    <w:lvl w:ilvl="1" w:tplc="04090019" w:tentative="1">
+      <w:start w:val="1"/>
+      <w:numFmt w:val="lowerLetter"/>
+      <w:lvlText w:val="%2."/>
+      <w:lvlJc w:val="left"/>
+      <w:pPr>
+        <w:ind w:left="1789" w:hanging="360"/>
+      </w:pPr>
+    </w:lvl>
+    <w:lvl w:ilvl="2" w:tplc="0409001B" w:tentative="1">
+      <w:start w:val="1"/>
+      <w:numFmt w:val="lowerRoman"/>
+      <w:lvlText w:val="%3."/>
+      <w:lvlJc w:val="right"/>
+      <w:pPr>
+        <w:ind w:left="2509" w:hanging="180"/>
+      </w:pPr>
+    </w:lvl>
+    <w:lvl w:ilvl="3" w:tplc="0409000F" w:tentative="1">
+      <w:start w:val="1"/>
+      <w:numFmt w:val="decimal"/>
+      <w:lvlText w:val="%4."/>
+      <w:lvlJc w:val="left"/>
+      <w:pPr>
+        <w:ind w:left="3229" w:hanging="360"/>
+      </w:pPr>
+    </w:lvl>
+    <w:lvl w:ilvl="4" w:tplc="04090019" w:tentative="1">
+      <w:start w:val="1"/>
+      <w:numFmt w:val="lowerLetter"/>
+      <w:lvlText w:val="%5."/>
+      <w:lvlJc w:val="left"/>
+      <w:pPr>
+        <w:ind w:left="3949" w:hanging="360"/>
+      </w:pPr>
+    </w:lvl>
+    <w:lvl w:ilvl="5" w:tplc="0409001B" w:tentative="1">
+      <w:start w:val="1"/>
+      <w:numFmt w:val="lowerRoman"/>
+      <w:lvlText w:val="%6."/>
+      <w:lvlJc w:val="right"/>
+      <w:pPr>
+        <w:ind w:left="4669" w:hanging="180"/>
+      </w:pPr>
+    </w:lvl>
+    <w:lvl w:ilvl="6" w:tplc="0409000F" w:tentative="1">
+      <w:start w:val="1"/>
+      <w:numFmt w:val="decimal"/>
+      <w:lvlText w:val="%7."/>
+      <w:lvlJc w:val="left"/>
+      <w:pPr>
+        <w:ind w:left="5389" w:hanging="360"/>
+      </w:pPr>
+    </w:lvl>
+    <w:lvl w:ilvl="7" w:tplc="04090019" w:tentative="1">
+      <w:start w:val="1"/>
+      <w:numFmt w:val="lowerLetter"/>
+      <w:lvlText w:val="%8."/>
+      <w:lvlJc w:val="left"/>
+      <w:pPr>
+        <w:ind w:left="6109" w:hanging="360"/>
+      </w:pPr>
+    </w:lvl>
+    <w:lvl w:ilvl="8" w:tplc="0409001B" w:tentative="1">
+      <w:start w:val="1"/>
+      <w:numFmt w:val="lowerRoman"/>
+      <w:lvlText w:val="%9."/>
+      <w:lvlJc w:val="right"/>
+      <w:pPr>
+        <w:ind w:left="6829" w:hanging="180"/>
+      </w:pPr>
+    </w:lvl>
+  </w:abstractNum>
+  <w:abstractNum w:abstractNumId="14" w15:restartNumberingAfterBreak="0">
+    <w:nsid w:val="59276F12"/>
+    <w:multiLevelType w:val="hybridMultilevel"/>
+    <w:tmpl w:val="CEBA3288"/>
+    <w:lvl w:ilvl="0" w:tplc="84EE241C">
+      <w:start w:val="1"/>
+      <w:numFmt w:val="decimal"/>
+      <w:lvlText w:val="%1)"/>
+      <w:lvlJc w:val="left"/>
+      <w:pPr>
+        <w:ind w:left="1069" w:hanging="360"/>
+      </w:pPr>
+      <w:rPr>
+        <w:rFonts w:hint="default"/>
+      </w:rPr>
+    </w:lvl>
+    <w:lvl w:ilvl="1" w:tplc="04090019" w:tentative="1">
+      <w:start w:val="1"/>
+      <w:numFmt w:val="lowerLetter"/>
+      <w:lvlText w:val="%2."/>
+      <w:lvlJc w:val="left"/>
+      <w:pPr>
+        <w:ind w:left="1789" w:hanging="360"/>
+      </w:pPr>
+    </w:lvl>
+    <w:lvl w:ilvl="2" w:tplc="0409001B" w:tentative="1">
+      <w:start w:val="1"/>
+      <w:numFmt w:val="lowerRoman"/>
+      <w:lvlText w:val="%3."/>
+      <w:lvlJc w:val="right"/>
+      <w:pPr>
+        <w:ind w:left="2509" w:hanging="180"/>
+      </w:pPr>
+    </w:lvl>
+    <w:lvl w:ilvl="3" w:tplc="0409000F" w:tentative="1">
+      <w:start w:val="1"/>
+      <w:numFmt w:val="decimal"/>
+      <w:lvlText w:val="%4."/>
+      <w:lvlJc w:val="left"/>
+      <w:pPr>
+        <w:ind w:left="3229" w:hanging="360"/>
+      </w:pPr>
+    </w:lvl>
+    <w:lvl w:ilvl="4" w:tplc="04090019" w:tentative="1">
+      <w:start w:val="1"/>
+      <w:numFmt w:val="lowerLetter"/>
+      <w:lvlText w:val="%5."/>
+      <w:lvlJc w:val="left"/>
+      <w:pPr>
+        <w:ind w:left="3949" w:hanging="360"/>
+      </w:pPr>
+    </w:lvl>
+    <w:lvl w:ilvl="5" w:tplc="0409001B" w:tentative="1">
+      <w:start w:val="1"/>
+      <w:numFmt w:val="lowerRoman"/>
+      <w:lvlText w:val="%6."/>
+      <w:lvlJc w:val="right"/>
+      <w:pPr>
+        <w:ind w:left="4669" w:hanging="180"/>
+      </w:pPr>
+    </w:lvl>
+    <w:lvl w:ilvl="6" w:tplc="0409000F" w:tentative="1">
+      <w:start w:val="1"/>
+      <w:numFmt w:val="decimal"/>
+      <w:lvlText w:val="%7."/>
+      <w:lvlJc w:val="left"/>
+      <w:pPr>
+        <w:ind w:left="5389" w:hanging="360"/>
+      </w:pPr>
+    </w:lvl>
+    <w:lvl w:ilvl="7" w:tplc="04090019" w:tentative="1">
+      <w:start w:val="1"/>
+      <w:numFmt w:val="lowerLetter"/>
+      <w:lvlText w:val="%8."/>
+      <w:lvlJc w:val="left"/>
+      <w:pPr>
+        <w:ind w:left="6109" w:hanging="360"/>
+      </w:pPr>
+    </w:lvl>
+    <w:lvl w:ilvl="8" w:tplc="0409001B" w:tentative="1">
+      <w:start w:val="1"/>
+      <w:numFmt w:val="lowerRoman"/>
+      <w:lvlText w:val="%9."/>
+      <w:lvlJc w:val="right"/>
+      <w:pPr>
+        <w:ind w:left="6829" w:hanging="180"/>
+      </w:pPr>
+    </w:lvl>
+  </w:abstractNum>
+  <w:abstractNum w:abstractNumId="15" w15:restartNumberingAfterBreak="0">
     <w:nsid w:val="5AC57630"/>
     <w:multiLevelType w:val="hybridMultilevel"/>
     <w:tmpl w:val="CEFE9F24"/>
@@ -5685,7 +7263,7 @@
       </w:pPr>
     </w:lvl>
   </w:abstractNum>
-  <w:abstractNum w:abstractNumId="13" w15:restartNumberingAfterBreak="0">
+  <w:abstractNum w:abstractNumId="16" w15:restartNumberingAfterBreak="0">
     <w:nsid w:val="5FBE4983"/>
     <w:multiLevelType w:val="hybridMultilevel"/>
     <w:tmpl w:val="EB56DF90"/>
@@ -5771,7 +7349,7 @@
       </w:pPr>
     </w:lvl>
   </w:abstractNum>
-  <w:abstractNum w:abstractNumId="14" w15:restartNumberingAfterBreak="0">
+  <w:abstractNum w:abstractNumId="17" w15:restartNumberingAfterBreak="0">
     <w:nsid w:val="5FCA1894"/>
     <w:multiLevelType w:val="hybridMultilevel"/>
     <w:tmpl w:val="522838F2"/>
@@ -5857,7 +7435,7 @@
       </w:pPr>
     </w:lvl>
   </w:abstractNum>
-  <w:abstractNum w:abstractNumId="15" w15:restartNumberingAfterBreak="0">
+  <w:abstractNum w:abstractNumId="18" w15:restartNumberingAfterBreak="0">
     <w:nsid w:val="746B0B80"/>
     <w:multiLevelType w:val="hybridMultilevel"/>
     <w:tmpl w:val="CD06E588"/>
@@ -5943,7 +7521,7 @@
       </w:pPr>
     </w:lvl>
   </w:abstractNum>
-  <w:abstractNum w:abstractNumId="16" w15:restartNumberingAfterBreak="0">
+  <w:abstractNum w:abstractNumId="19" w15:restartNumberingAfterBreak="0">
     <w:nsid w:val="75CB2BA1"/>
     <w:multiLevelType w:val="hybridMultilevel"/>
     <w:tmpl w:val="75A80C84"/>
@@ -6032,7 +7610,7 @@
       </w:pPr>
     </w:lvl>
   </w:abstractNum>
-  <w:abstractNum w:abstractNumId="17" w15:restartNumberingAfterBreak="0">
+  <w:abstractNum w:abstractNumId="20" w15:restartNumberingAfterBreak="0">
     <w:nsid w:val="77430C4E"/>
     <w:multiLevelType w:val="hybridMultilevel"/>
     <w:tmpl w:val="1744F156"/>
@@ -6121,7 +7699,7 @@
       </w:pPr>
     </w:lvl>
   </w:abstractNum>
-  <w:abstractNum w:abstractNumId="18" w15:restartNumberingAfterBreak="0">
+  <w:abstractNum w:abstractNumId="21" w15:restartNumberingAfterBreak="0">
     <w:nsid w:val="7DBA28E7"/>
     <w:multiLevelType w:val="hybridMultilevel"/>
     <w:tmpl w:val="BEFC71B6"/>
@@ -6211,7 +7789,7 @@
     <w:abstractNumId w:val="2"/>
   </w:num>
   <w:num w:numId="2">
-    <w:abstractNumId w:val="10"/>
+    <w:abstractNumId w:val="11"/>
     <w:lvlOverride w:ilvl="0">
       <w:startOverride w:val="1"/>
     </w:lvlOverride>
@@ -6244,25 +7822,25 @@
     <w:abstractNumId w:val="5"/>
   </w:num>
   <w:num w:numId="4">
-    <w:abstractNumId w:val="8"/>
+    <w:abstractNumId w:val="9"/>
   </w:num>
   <w:num w:numId="5">
-    <w:abstractNumId w:val="9"/>
+    <w:abstractNumId w:val="10"/>
   </w:num>
   <w:num w:numId="6">
-    <w:abstractNumId w:val="11"/>
+    <w:abstractNumId w:val="12"/>
   </w:num>
   <w:num w:numId="7">
-    <w:abstractNumId w:val="16"/>
+    <w:abstractNumId w:val="19"/>
   </w:num>
   <w:num w:numId="8">
-    <w:abstractNumId w:val="12"/>
+    <w:abstractNumId w:val="15"/>
   </w:num>
   <w:num w:numId="9">
     <w:abstractNumId w:val="1"/>
   </w:num>
   <w:num w:numId="10">
-    <w:abstractNumId w:val="13"/>
+    <w:abstractNumId w:val="16"/>
   </w:num>
   <w:num w:numId="11">
     <w:abstractNumId w:val="0"/>
@@ -6271,25 +7849,34 @@
     <w:abstractNumId w:val="4"/>
   </w:num>
   <w:num w:numId="13">
-    <w:abstractNumId w:val="7"/>
+    <w:abstractNumId w:val="8"/>
   </w:num>
   <w:num w:numId="14">
-    <w:abstractNumId w:val="17"/>
+    <w:abstractNumId w:val="20"/>
   </w:num>
   <w:num w:numId="15">
-    <w:abstractNumId w:val="6"/>
+    <w:abstractNumId w:val="7"/>
   </w:num>
   <w:num w:numId="16">
     <w:abstractNumId w:val="3"/>
   </w:num>
   <w:num w:numId="17">
+    <w:abstractNumId w:val="17"/>
+  </w:num>
+  <w:num w:numId="18">
+    <w:abstractNumId w:val="18"/>
+  </w:num>
+  <w:num w:numId="19">
+    <w:abstractNumId w:val="21"/>
+  </w:num>
+  <w:num w:numId="20">
     <w:abstractNumId w:val="14"/>
   </w:num>
-  <w:num w:numId="18">
-    <w:abstractNumId w:val="15"/>
+  <w:num w:numId="21">
+    <w:abstractNumId w:val="13"/>
   </w:num>
-  <w:num w:numId="19">
-    <w:abstractNumId w:val="18"/>
+  <w:num w:numId="22">
+    <w:abstractNumId w:val="6"/>
   </w:num>
   <w:numIdMacAtCleanup w:val="3"/>
 </w:numbering>

--- a/курсовая/ПЗ.docx
+++ b/курсовая/ПЗ.docx
@@ -431,7 +431,15 @@
           <w:bCs/>
           <w:lang w:eastAsia="ja-JP"/>
         </w:rPr>
-        <w:t>3 Проектирование</w:t>
+        <w:t>2</w:t>
+      </w:r>
+      <w:r>
+        <w:rPr>
+          <w:b/>
+          <w:bCs/>
+          <w:lang w:eastAsia="ja-JP"/>
+        </w:rPr>
+        <w:t xml:space="preserve"> Проектирование</w:t>
       </w:r>
     </w:p>
     <w:p>
@@ -467,7 +475,15 @@
           <w:bCs/>
           <w:lang w:eastAsia="ja-JP"/>
         </w:rPr>
-        <w:t>3.1 Функциональные требования к приложению</w:t>
+        <w:t>2</w:t>
+      </w:r>
+      <w:r>
+        <w:rPr>
+          <w:b/>
+          <w:bCs/>
+          <w:lang w:eastAsia="ja-JP"/>
+        </w:rPr>
+        <w:t>.1 Функциональные требования к приложению</w:t>
       </w:r>
     </w:p>
     <w:p>
@@ -656,76 +672,91 @@
           <w:b/>
           <w:bCs/>
         </w:rPr>
-        <w:t>3.2 Структура приложения</w:t>
-      </w:r>
-    </w:p>
-    <w:p>
-      <w:pPr>
-        <w:pStyle w:val="a1"/>
-      </w:pPr>
-    </w:p>
-    <w:p>
-      <w:pPr>
-        <w:pStyle w:val="a1"/>
-        <w:rPr>
-          <w:lang w:eastAsia="ja-JP"/>
-        </w:rPr>
-      </w:pPr>
-      <w:r>
-        <w:rPr>
-          <w:lang w:eastAsia="ja-JP"/>
-        </w:rPr>
-        <w:t>Так как мессенджер не может работать без базы данных нужно реализовать управление этой базой данных. Предоставлять доступ к базе данных напрямую клиенту было бы более простым решением, но такой подход является не безопасным, так как клиент может получить доступ ко всему содержимому базы или потенциально удалить все данные от туда. Решением проблемы может стать разработка серверного приложения управляющего базой данных и предоставляющего программный интерфейс (</w:t>
-      </w:r>
-      <w:r>
-        <w:rPr>
-          <w:lang w:val="en-US" w:eastAsia="ja-JP"/>
-        </w:rPr>
-        <w:t>API</w:t>
-      </w:r>
-      <w:r>
-        <w:rPr>
-          <w:lang w:eastAsia="ja-JP"/>
-        </w:rPr>
-        <w:t>) клиенту.</w:t>
-      </w:r>
-      <w:r>
-        <w:rPr>
-          <w:lang w:eastAsia="ja-JP"/>
-        </w:rPr>
-        <w:t xml:space="preserve"> </w:t>
-      </w:r>
-      <w:r>
-        <w:rPr>
-          <w:lang w:eastAsia="ja-JP"/>
-        </w:rPr>
-        <w:t xml:space="preserve">Таким образом получается промежуточное звено между клиентом и базой данных ограничевающее возможные действия клиента. </w:t>
-      </w:r>
-    </w:p>
-    <w:p>
-      <w:pPr>
-        <w:pStyle w:val="a1"/>
-        <w:rPr>
-          <w:lang w:eastAsia="ja-JP"/>
-        </w:rPr>
-      </w:pPr>
-    </w:p>
-    <w:p>
-      <w:pPr>
-        <w:pStyle w:val="a1"/>
+        <w:t>2</w:t>
+      </w:r>
+      <w:r>
         <w:rPr>
           <w:b/>
           <w:bCs/>
-          <w:lang w:eastAsia="ja-JP"/>
-        </w:rPr>
-      </w:pPr>
-      <w:r>
+        </w:rPr>
+        <w:t>.2 Структура приложения</w:t>
+      </w:r>
+    </w:p>
+    <w:p>
+      <w:pPr>
+        <w:pStyle w:val="a1"/>
+      </w:pPr>
+    </w:p>
+    <w:p>
+      <w:pPr>
+        <w:pStyle w:val="a1"/>
+        <w:rPr>
+          <w:lang w:eastAsia="ja-JP"/>
+        </w:rPr>
+      </w:pPr>
+      <w:r>
+        <w:rPr>
+          <w:lang w:eastAsia="ja-JP"/>
+        </w:rPr>
+        <w:t>Так как мессенджер не может работать без базы данных нужно реализовать управление этой базой данных. Предоставлять доступ к базе данных напрямую клиенту было бы более простым решением, но такой подход является не безопасным, так как клиент может получить доступ ко всему содержимому базы или потенциально удалить все данные от туда. Решением проблемы может стать разработка серверного приложения управляющего базой данных и предоставляющего программный интерфейс (</w:t>
+      </w:r>
+      <w:r>
+        <w:rPr>
+          <w:lang w:val="en-US" w:eastAsia="ja-JP"/>
+        </w:rPr>
+        <w:t>API</w:t>
+      </w:r>
+      <w:r>
+        <w:rPr>
+          <w:lang w:eastAsia="ja-JP"/>
+        </w:rPr>
+        <w:t>) клиенту.</w:t>
+      </w:r>
+      <w:r>
+        <w:rPr>
+          <w:lang w:eastAsia="ja-JP"/>
+        </w:rPr>
+        <w:t xml:space="preserve"> </w:t>
+      </w:r>
+      <w:r>
+        <w:rPr>
+          <w:lang w:eastAsia="ja-JP"/>
+        </w:rPr>
+        <w:t xml:space="preserve">Таким образом получается промежуточное звено между клиентом и базой данных ограничевающее возможные действия клиента. </w:t>
+      </w:r>
+    </w:p>
+    <w:p>
+      <w:pPr>
+        <w:pStyle w:val="a1"/>
+        <w:rPr>
+          <w:lang w:eastAsia="ja-JP"/>
+        </w:rPr>
+      </w:pPr>
+    </w:p>
+    <w:p>
+      <w:pPr>
+        <w:pStyle w:val="a1"/>
         <w:rPr>
           <w:b/>
           <w:bCs/>
           <w:lang w:eastAsia="ja-JP"/>
         </w:rPr>
-        <w:t>3.3 База данных</w:t>
+      </w:pPr>
+      <w:r>
+        <w:rPr>
+          <w:b/>
+          <w:bCs/>
+          <w:lang w:eastAsia="ja-JP"/>
+        </w:rPr>
+        <w:t>2</w:t>
+      </w:r>
+      <w:r>
+        <w:rPr>
+          <w:b/>
+          <w:bCs/>
+          <w:lang w:eastAsia="ja-JP"/>
+        </w:rPr>
+        <w:t>.3 База данных</w:t>
       </w:r>
     </w:p>
     <w:p>
@@ -1533,23 +1564,31 @@
           <w:bCs/>
           <w:lang w:eastAsia="ja-JP"/>
         </w:rPr>
-        <w:t>3.2 Сервер</w:t>
-      </w:r>
-    </w:p>
-    <w:p>
-      <w:pPr>
-        <w:pStyle w:val="a1"/>
+        <w:t>2</w:t>
+      </w:r>
+      <w:r>
         <w:rPr>
           <w:b/>
           <w:bCs/>
           <w:lang w:eastAsia="ja-JP"/>
         </w:rPr>
-      </w:pPr>
+        <w:t>.2 Сервер</w:t>
+      </w:r>
     </w:p>
     <w:p>
       <w:pPr>
         <w:pStyle w:val="a1"/>
         <w:rPr>
+          <w:b/>
+          <w:bCs/>
+          <w:lang w:eastAsia="ja-JP"/>
+        </w:rPr>
+      </w:pPr>
+    </w:p>
+    <w:p>
+      <w:pPr>
+        <w:pStyle w:val="a1"/>
+        <w:rPr>
           <w:lang w:eastAsia="ja-JP"/>
         </w:rPr>
       </w:pPr>
@@ -1773,14 +1812,48 @@
       <w:pPr>
         <w:pStyle w:val="a1"/>
         <w:rPr>
-          <w:lang w:eastAsia="ja-JP"/>
-        </w:rPr>
-      </w:pPr>
-      <w:r>
-        <w:rPr>
+          <w:b/>
+          <w:bCs/>
+          <w:lang w:eastAsia="ja-JP"/>
+        </w:rPr>
+      </w:pPr>
+      <w:r>
+        <w:rPr>
+          <w:b/>
+          <w:bCs/>
           <w:lang w:eastAsia="ja-JP"/>
         </w:rPr>
         <w:lastRenderedPageBreak/>
+        <w:t xml:space="preserve">2.2.1 Фреймворк </w:t>
+      </w:r>
+      <w:r>
+        <w:rPr>
+          <w:b/>
+          <w:bCs/>
+          <w:lang w:val="en-US" w:eastAsia="ja-JP"/>
+        </w:rPr>
+        <w:t>Flask</w:t>
+      </w:r>
+    </w:p>
+    <w:p>
+      <w:pPr>
+        <w:pStyle w:val="a1"/>
+        <w:rPr>
+          <w:lang w:eastAsia="ja-JP"/>
+        </w:rPr>
+      </w:pPr>
+    </w:p>
+    <w:p>
+      <w:pPr>
+        <w:pStyle w:val="a1"/>
+        <w:rPr>
+          <w:lang w:eastAsia="ja-JP"/>
+        </w:rPr>
+      </w:pPr>
+      <w:r>
+        <w:rPr>
+          <w:lang w:eastAsia="ja-JP"/>
+        </w:rPr>
         <w:t xml:space="preserve">Flask </w:t>
       </w:r>
       <w:r>
@@ -1844,14 +1917,216 @@
       <w:pPr>
         <w:pStyle w:val="a1"/>
         <w:rPr>
+          <w:lang w:eastAsia="ja-JP"/>
+        </w:rPr>
+      </w:pPr>
+      <w:r>
+        <w:rPr>
+          <w:lang w:eastAsia="ja-JP"/>
+        </w:rPr>
+        <w:t>Все функции на сервере реализованы на разных роутах</w:t>
+      </w:r>
+      <w:r>
+        <w:rPr>
+          <w:lang w:eastAsia="ja-JP"/>
+        </w:rPr>
+        <w:t>.</w:t>
+      </w:r>
+      <w:r>
+        <w:rPr>
+          <w:lang w:eastAsia="ja-JP"/>
+        </w:rPr>
+        <w:t xml:space="preserve"> </w:t>
+      </w:r>
+      <w:r>
+        <w:rPr>
+          <w:lang w:eastAsia="ja-JP"/>
+        </w:rPr>
+        <w:t>Роуты в Flask - это URL-адреса, которые определяют, какие функции должны быть вызваны при обращении к определенному URL-адресу. Роуты в Flask определяются с помощью декораторов, которые указывают на URL-адрес и метод запроса (GET, POST и т.д.), при котором должна быть вызвана соответствующая функция. Каждый роут в Flask связывает URL-адрес с определенным обработчиком, который выполняет определенные действия при обращении к указанному URL-адресу. Роуты в Flask позволяют организовать структуру приложения и определить, какие действия должны быть выполнены при запросе к определенному URL-адресу.</w:t>
+      </w:r>
+    </w:p>
+    <w:p>
+      <w:pPr>
+        <w:pStyle w:val="a1"/>
+        <w:rPr>
+          <w:lang w:eastAsia="ja-JP"/>
+        </w:rPr>
+      </w:pPr>
+      <w:r>
+        <w:rPr>
+          <w:lang w:eastAsia="ja-JP"/>
+        </w:rPr>
+        <w:t xml:space="preserve">После выполнения определенных действий обработчик возвращает </w:t>
+      </w:r>
+      <w:r>
+        <w:rPr>
           <w:lang w:val="en-US" w:eastAsia="ja-JP"/>
         </w:rPr>
+        <w:t>JSON</w:t>
+      </w:r>
+      <w:r>
+        <w:rPr>
+          <w:lang w:eastAsia="ja-JP"/>
+        </w:rPr>
+        <w:t xml:space="preserve"> объект с результатом выполнения и статус код выполнения операции.</w:t>
+      </w:r>
+    </w:p>
+    <w:p>
+      <w:pPr>
+        <w:pStyle w:val="a1"/>
+        <w:rPr>
+          <w:lang w:eastAsia="ja-JP"/>
+        </w:rPr>
+      </w:pPr>
+      <w:r>
+        <w:rPr>
+          <w:lang w:eastAsia="ja-JP"/>
+        </w:rPr>
+        <w:t>Из основных роутов приложения:</w:t>
+      </w:r>
+    </w:p>
+    <w:p>
+      <w:pPr>
+        <w:pStyle w:val="a1"/>
+        <w:numPr>
+          <w:ilvl w:val="0"/>
+          <w:numId w:val="23"/>
+        </w:numPr>
+        <w:rPr>
+          <w:lang w:eastAsia="ja-JP"/>
+        </w:rPr>
       </w:pPr>
       <w:r>
         <w:rPr>
           <w:lang w:val="en-US" w:eastAsia="ja-JP"/>
         </w:rPr>
-        <w:t>Flask</w:t>
+        <w:t>/register</w:t>
+      </w:r>
+    </w:p>
+    <w:p>
+      <w:pPr>
+        <w:pStyle w:val="a1"/>
+        <w:numPr>
+          <w:ilvl w:val="0"/>
+          <w:numId w:val="23"/>
+        </w:numPr>
+        <w:rPr>
+          <w:lang w:eastAsia="ja-JP"/>
+        </w:rPr>
+      </w:pPr>
+      <w:r>
+        <w:rPr>
+          <w:lang w:val="en-US" w:eastAsia="ja-JP"/>
+        </w:rPr>
+        <w:lastRenderedPageBreak/>
+        <w:t>/login</w:t>
+      </w:r>
+    </w:p>
+    <w:p>
+      <w:pPr>
+        <w:pStyle w:val="a1"/>
+        <w:numPr>
+          <w:ilvl w:val="0"/>
+          <w:numId w:val="23"/>
+        </w:numPr>
+        <w:rPr>
+          <w:lang w:eastAsia="ja-JP"/>
+        </w:rPr>
+      </w:pPr>
+      <w:r>
+        <w:rPr>
+          <w:lang w:val="en-US" w:eastAsia="ja-JP"/>
+        </w:rPr>
+        <w:t>/send</w:t>
+      </w:r>
+    </w:p>
+    <w:p>
+      <w:pPr>
+        <w:pStyle w:val="a1"/>
+        <w:numPr>
+          <w:ilvl w:val="0"/>
+          <w:numId w:val="23"/>
+        </w:numPr>
+        <w:rPr>
+          <w:lang w:eastAsia="ja-JP"/>
+        </w:rPr>
+      </w:pPr>
+      <w:r>
+        <w:rPr>
+          <w:lang w:val="en-US" w:eastAsia="ja-JP"/>
+        </w:rPr>
+        <w:t>/find_user</w:t>
+      </w:r>
+    </w:p>
+    <w:p>
+      <w:pPr>
+        <w:pStyle w:val="a1"/>
+        <w:numPr>
+          <w:ilvl w:val="0"/>
+          <w:numId w:val="23"/>
+        </w:numPr>
+        <w:rPr>
+          <w:lang w:eastAsia="ja-JP"/>
+        </w:rPr>
+      </w:pPr>
+      <w:r>
+        <w:rPr>
+          <w:lang w:val="en-US" w:eastAsia="ja-JP"/>
+        </w:rPr>
+        <w:t>/create_convo</w:t>
+      </w:r>
+    </w:p>
+    <w:p>
+      <w:pPr>
+        <w:pStyle w:val="a1"/>
+        <w:numPr>
+          <w:ilvl w:val="0"/>
+          <w:numId w:val="23"/>
+        </w:numPr>
+        <w:rPr>
+          <w:lang w:eastAsia="ja-JP"/>
+        </w:rPr>
+      </w:pPr>
+      <w:r>
+        <w:rPr>
+          <w:lang w:val="en-US" w:eastAsia="ja-JP"/>
+        </w:rPr>
+        <w:t>/get_chats</w:t>
+      </w:r>
+    </w:p>
+    <w:p>
+      <w:pPr>
+        <w:pStyle w:val="a1"/>
+        <w:numPr>
+          <w:ilvl w:val="0"/>
+          <w:numId w:val="23"/>
+        </w:numPr>
+        <w:rPr>
+          <w:lang w:eastAsia="ja-JP"/>
+        </w:rPr>
+      </w:pPr>
+      <w:r>
+        <w:rPr>
+          <w:lang w:val="en-US" w:eastAsia="ja-JP"/>
+        </w:rPr>
+        <w:t>/get_msgs</w:t>
+      </w:r>
+    </w:p>
+    <w:p>
+      <w:pPr>
+        <w:pStyle w:val="a1"/>
+        <w:rPr>
+          <w:lang w:eastAsia="ja-JP"/>
+        </w:rPr>
+      </w:pPr>
+      <w:r>
+        <w:t xml:space="preserve">Функции </w:t>
+      </w:r>
+      <w:r>
+        <w:rPr>
+          <w:lang w:val="en-US" w:eastAsia="ja-JP"/>
+        </w:rPr>
+        <w:t>login</w:t>
       </w:r>
       <w:r>
         <w:rPr>
@@ -1863,49 +2138,461 @@
         <w:rPr>
           <w:lang w:eastAsia="ja-JP"/>
         </w:rPr>
-        <w:t>позволяет создавать р</w:t>
-      </w:r>
-      <w:r>
-        <w:rPr>
-          <w:lang w:eastAsia="ja-JP"/>
-        </w:rPr>
-        <w:t xml:space="preserve">оуты </w:t>
-      </w:r>
-      <w:r>
-        <w:rPr>
-          <w:lang w:eastAsia="ja-JP"/>
-        </w:rPr>
-        <w:t>(</w:t>
+        <w:t xml:space="preserve">и </w:t>
       </w:r>
       <w:r>
         <w:rPr>
           <w:lang w:val="en-US" w:eastAsia="ja-JP"/>
         </w:rPr>
-        <w:t>routes</w:t>
-      </w:r>
-      <w:r>
-        <w:rPr>
-          <w:lang w:eastAsia="ja-JP"/>
-        </w:rPr>
+        <w:t>register</w:t>
+      </w:r>
+      <w:r>
+        <w:rPr>
+          <w:lang w:eastAsia="ja-JP"/>
+        </w:rPr>
+        <w:t xml:space="preserve"> выполняют авторизацию и регистрацию пользователя соответственно. </w:t>
+      </w:r>
+    </w:p>
+    <w:p>
+      <w:pPr>
+        <w:pStyle w:val="a1"/>
+        <w:rPr>
+          <w:lang w:eastAsia="ja-JP"/>
+        </w:rPr>
+      </w:pPr>
+      <w:r>
+        <w:rPr>
+          <w:lang w:eastAsia="ja-JP"/>
+        </w:rPr>
+        <w:t>Регистрация происходит следующим образом:</w:t>
+      </w:r>
+    </w:p>
+    <w:p>
+      <w:pPr>
+        <w:pStyle w:val="a1"/>
+        <w:numPr>
+          <w:ilvl w:val="0"/>
+          <w:numId w:val="24"/>
+        </w:numPr>
+        <w:rPr>
+          <w:lang w:eastAsia="ja-JP"/>
+        </w:rPr>
+      </w:pPr>
+      <w:r>
+        <w:rPr>
+          <w:lang w:eastAsia="ja-JP"/>
+        </w:rPr>
+        <w:t xml:space="preserve">Клиент отправляет </w:t>
+      </w:r>
+      <w:r>
+        <w:rPr>
+          <w:lang w:val="en-US" w:eastAsia="ja-JP"/>
+        </w:rPr>
+        <w:t>POST</w:t>
+      </w:r>
+      <w:r>
+        <w:rPr>
+          <w:lang w:eastAsia="ja-JP"/>
+        </w:rPr>
+        <w:t xml:space="preserve"> </w:t>
+      </w:r>
+      <w:r>
+        <w:rPr>
+          <w:lang w:eastAsia="ja-JP"/>
+        </w:rPr>
+        <w:t>запрос, который содержит имя пользователя и текст пароля в полезной нагрузке запроса на соответсвующий роут.</w:t>
+      </w:r>
+    </w:p>
+    <w:p>
+      <w:pPr>
+        <w:pStyle w:val="a1"/>
+        <w:numPr>
+          <w:ilvl w:val="0"/>
+          <w:numId w:val="24"/>
+        </w:numPr>
+        <w:rPr>
+          <w:lang w:eastAsia="ja-JP"/>
+        </w:rPr>
+      </w:pPr>
+      <w:r>
+        <w:rPr>
+          <w:lang w:eastAsia="ja-JP"/>
+        </w:rPr>
+        <w:t>Обработчик распаковывает данные из тела запроса</w:t>
+      </w:r>
+      <w:r>
+        <w:rPr>
+          <w:lang w:eastAsia="ja-JP"/>
+        </w:rPr>
+        <w:t xml:space="preserve"> и </w:t>
+      </w:r>
+      <w:r>
+        <w:rPr>
+          <w:lang w:eastAsia="ja-JP"/>
+        </w:rPr>
+        <w:t xml:space="preserve">ищет в базе данных пользователя с таким именем и </w:t>
+      </w:r>
+      <w:r>
+        <w:rPr>
+          <w:lang w:eastAsia="ja-JP"/>
+        </w:rPr>
+        <w:t>если он существует, то отправляет отрицательный результат с кодом 418.</w:t>
+      </w:r>
+    </w:p>
+    <w:p>
+      <w:pPr>
+        <w:pStyle w:val="a1"/>
+        <w:numPr>
+          <w:ilvl w:val="0"/>
+          <w:numId w:val="24"/>
+        </w:numPr>
+        <w:rPr>
+          <w:lang w:eastAsia="ja-JP"/>
+        </w:rPr>
+      </w:pPr>
+      <w:r>
+        <w:rPr>
+          <w:lang w:eastAsia="ja-JP"/>
+        </w:rPr>
+        <w:t>Если пользователя нет, то обработчик создает документ с данными пользователя и отправляет положительный результат с кодом 201.</w:t>
+      </w:r>
+    </w:p>
+    <w:p>
+      <w:pPr>
+        <w:pStyle w:val="a1"/>
+      </w:pPr>
+      <w:r>
+        <w:t>Хэширование пароля происходит с помощью библиотеки bcrypt.</w:t>
+      </w:r>
+    </w:p>
+    <w:p>
+      <w:pPr>
+        <w:pStyle w:val="a1"/>
+      </w:pPr>
+      <w:r>
+        <w:t xml:space="preserve">Авторизация происходит </w:t>
+      </w:r>
+      <w:r>
+        <w:t>следующим образом</w:t>
+      </w:r>
+      <w:r>
+        <w:t>:</w:t>
+      </w:r>
+    </w:p>
+    <w:p>
+      <w:pPr>
+        <w:pStyle w:val="a1"/>
+        <w:numPr>
+          <w:ilvl w:val="0"/>
+          <w:numId w:val="25"/>
+        </w:numPr>
+        <w:rPr>
+          <w:lang w:eastAsia="ja-JP"/>
+        </w:rPr>
+      </w:pPr>
+      <w:r>
+        <w:rPr>
+          <w:lang w:eastAsia="ja-JP"/>
+        </w:rPr>
+        <w:t xml:space="preserve">Клиент отправляет </w:t>
+      </w:r>
+      <w:r>
+        <w:rPr>
+          <w:lang w:val="en-US" w:eastAsia="ja-JP"/>
+        </w:rPr>
+        <w:t>POST</w:t>
+      </w:r>
+      <w:r>
+        <w:rPr>
+          <w:lang w:eastAsia="ja-JP"/>
+        </w:rPr>
+        <w:t xml:space="preserve"> </w:t>
+      </w:r>
+      <w:r>
+        <w:rPr>
+          <w:lang w:eastAsia="ja-JP"/>
+        </w:rPr>
+        <w:t>запрос, который содержит имя пользователя и текст пароля в полезной нагрузке запроса на соответсвующий роут</w:t>
+      </w:r>
+      <w:r>
+        <w:rPr>
+          <w:lang w:eastAsia="ja-JP"/>
+        </w:rPr>
+        <w:t>.</w:t>
+      </w:r>
+    </w:p>
+    <w:p>
+      <w:pPr>
+        <w:pStyle w:val="a1"/>
+        <w:numPr>
+          <w:ilvl w:val="0"/>
+          <w:numId w:val="25"/>
+        </w:numPr>
+        <w:rPr>
+          <w:lang w:eastAsia="ja-JP"/>
+        </w:rPr>
+      </w:pPr>
+      <w:r>
+        <w:rPr>
+          <w:lang w:eastAsia="ja-JP"/>
+        </w:rPr>
+        <w:t>Обработчик распаковывает данные из тела запроса</w:t>
+      </w:r>
+      <w:r>
+        <w:rPr>
+          <w:lang w:eastAsia="ja-JP"/>
+        </w:rPr>
+        <w:t xml:space="preserve"> и ищет </w:t>
+      </w:r>
+      <w:r>
+        <w:rPr>
+          <w:lang w:eastAsia="ja-JP"/>
+        </w:rPr>
+        <w:t>в базе данных пользователя с таким именем.</w:t>
+      </w:r>
+    </w:p>
+    <w:p>
+      <w:pPr>
+        <w:pStyle w:val="a1"/>
+        <w:numPr>
+          <w:ilvl w:val="0"/>
+          <w:numId w:val="25"/>
+        </w:numPr>
+        <w:rPr>
+          <w:lang w:eastAsia="ja-JP"/>
+        </w:rPr>
+      </w:pPr>
+      <w:r>
+        <w:rPr>
+          <w:lang w:eastAsia="ja-JP"/>
+        </w:rPr>
+        <w:t>Если пользователь существует, то обработчик сравнивает хэши паролей и отправляет положительный или отрицательный ответ в зависимости от результата.</w:t>
+      </w:r>
+    </w:p>
+    <w:p>
+      <w:pPr>
+        <w:pStyle w:val="a1"/>
+        <w:numPr>
+          <w:ilvl w:val="0"/>
+          <w:numId w:val="25"/>
+        </w:numPr>
+        <w:rPr>
+          <w:lang w:eastAsia="ja-JP"/>
+        </w:rPr>
+      </w:pPr>
+      <w:r>
+        <w:rPr>
+          <w:lang w:eastAsia="ja-JP"/>
+        </w:rPr>
+        <w:t>Если пользователя не существует, отаправляется отрицательный ответ.</w:t>
+      </w:r>
+    </w:p>
+    <w:p>
+      <w:pPr>
+        <w:pStyle w:val="a1"/>
+      </w:pPr>
+      <w:r>
+        <w:t>Отпрвка сообщения происходит следующим образом:</w:t>
+      </w:r>
+    </w:p>
+    <w:p>
+      <w:pPr>
+        <w:pStyle w:val="a1"/>
+        <w:numPr>
+          <w:ilvl w:val="0"/>
+          <w:numId w:val="26"/>
+        </w:numPr>
+      </w:pPr>
+      <w:r>
+        <w:t>Обработчик распаковывает запрос, и проверяет на наличие всех необходимы данных, контента, отправителя и диалога.</w:t>
+      </w:r>
+    </w:p>
+    <w:p>
+      <w:pPr>
+        <w:pStyle w:val="a1"/>
+        <w:numPr>
+          <w:ilvl w:val="0"/>
+          <w:numId w:val="26"/>
+        </w:numPr>
+      </w:pPr>
+      <w:r>
+        <w:lastRenderedPageBreak/>
+        <w:t xml:space="preserve">Создает </w:t>
+      </w:r>
+      <w:r>
+        <w:t xml:space="preserve">словарь из этих данных и добавляет новый документ в коллекцию </w:t>
+      </w:r>
+      <w:r>
+        <w:rPr>
+          <w:lang w:eastAsia="ja-JP"/>
+        </w:rPr>
+        <w:t>«</w:t>
+      </w:r>
+      <w:r>
+        <w:rPr>
+          <w:lang w:val="en-US" w:eastAsia="ja-JP"/>
+        </w:rPr>
+        <w:t>messages</w:t>
+      </w:r>
+      <w:r>
+        <w:rPr>
+          <w:lang w:eastAsia="ja-JP"/>
+        </w:rPr>
+        <w:t>»</w:t>
+      </w:r>
+      <w:r>
+        <w:rPr>
+          <w:lang w:val="en-US" w:eastAsia="ja-JP"/>
+        </w:rPr>
+        <w:t>.</w:t>
+      </w:r>
+    </w:p>
+    <w:p>
+      <w:pPr>
+        <w:pStyle w:val="a1"/>
+        <w:numPr>
+          <w:ilvl w:val="0"/>
+          <w:numId w:val="26"/>
+        </w:numPr>
+      </w:pPr>
+      <w:r>
+        <w:rPr>
+          <w:lang w:eastAsia="ja-JP"/>
+        </w:rPr>
+        <w:t xml:space="preserve">Далее происходит отправка сообщения на клиент получателя по средствам протокола </w:t>
+      </w:r>
+      <w:r>
+        <w:rPr>
+          <w:lang w:val="en-US" w:eastAsia="ja-JP"/>
+        </w:rPr>
+        <w:t>WebSocket</w:t>
+      </w:r>
+      <w:r>
+        <w:rPr>
+          <w:lang w:eastAsia="ja-JP"/>
+        </w:rPr>
+        <w:t>.</w:t>
+      </w:r>
+    </w:p>
+    <w:p>
+      <w:pPr>
+        <w:pStyle w:val="a1"/>
+      </w:pPr>
+    </w:p>
+    <w:p>
+      <w:pPr>
+        <w:pStyle w:val="a1"/>
+        <w:rPr>
+          <w:b/>
+          <w:bCs/>
+          <w:lang w:val="en-US" w:eastAsia="ja-JP"/>
+        </w:rPr>
+      </w:pPr>
+      <w:r>
+        <w:rPr>
+          <w:b/>
+          <w:bCs/>
+        </w:rPr>
+        <w:t xml:space="preserve">2.2.2 Протокол </w:t>
+      </w:r>
+      <w:r>
+        <w:rPr>
+          <w:b/>
+          <w:bCs/>
+          <w:lang w:val="en-US" w:eastAsia="ja-JP"/>
+        </w:rPr>
+        <w:t>WebSocket</w:t>
+      </w:r>
+    </w:p>
+    <w:p>
+      <w:pPr>
+        <w:pStyle w:val="a1"/>
+        <w:rPr>
+          <w:lang w:val="en-US" w:eastAsia="ja-JP"/>
+        </w:rPr>
+      </w:pPr>
+    </w:p>
+    <w:p>
+      <w:pPr>
+        <w:pStyle w:val="a1"/>
+      </w:pPr>
+      <w:r>
+        <w:t>WebSocket - это протокол, который обеспечивает двустороннюю связь между клиентом и сервером через одно соединение TCP. Он позволяет установить постоянное соединение между клиентом и сервером, что позволяет обмениваться данными в режиме реального времени. WebSocket использует HTTP для установки соединения, после чего переключается на более эффективный протокол для обмена данными.</w:t>
+      </w:r>
+    </w:p>
+    <w:p>
+      <w:pPr>
+        <w:pStyle w:val="a1"/>
+      </w:pPr>
+      <w:r>
+        <w:t>Работа WebSocket начинается с установки соединения через HTTP. После успешного установления соединения, сервер и клиент могут обмениваться данными, отправляя сообщения друг другу. Каждое сообщение содержит определенный тип данных, такой как текст или бинарные данные. Клиент и сервер могут отправлять сообщения в любое время, без необходимости повторного установления соединения.</w:t>
+      </w:r>
+    </w:p>
+    <w:p>
+      <w:pPr>
+        <w:pStyle w:val="a1"/>
+      </w:pPr>
+      <w:r>
+        <w:t xml:space="preserve">В данной работе протокол </w:t>
+      </w:r>
+      <w:r>
+        <w:rPr>
+          <w:lang w:val="en-US"/>
+        </w:rPr>
+        <w:t>WebSocket</w:t>
+      </w:r>
+      <w:r>
+        <w:t xml:space="preserve"> используется для отправки сообщения на клиент получателя, если тот находится в сети. </w:t>
+      </w:r>
+    </w:p>
+    <w:p>
+      <w:pPr>
+        <w:pStyle w:val="a1"/>
+        <w:rPr>
+          <w:lang w:eastAsia="ja-JP"/>
+        </w:rPr>
+      </w:pPr>
+      <w:r>
+        <w:t xml:space="preserve">При подключении клиента на серверу, сервер заносит его имя, которое он передал в запросе на подключение, и его </w:t>
+      </w:r>
+      <w:r>
+        <w:t>идентификатор сессии (</w:t>
+      </w:r>
+      <w:r>
+        <w:rPr>
+          <w:lang w:val="en-US"/>
+        </w:rPr>
+        <w:t>SID</w:t>
+      </w:r>
+      <w:r>
         <w:t>)</w:t>
       </w:r>
       <w:r>
-        <w:rPr>
-          <w:lang w:eastAsia="ja-JP"/>
-        </w:rPr>
-        <w:t xml:space="preserve"> </w:t>
-      </w:r>
-      <w:r>
-        <w:rPr>
-          <w:lang w:eastAsia="ja-JP"/>
-        </w:rPr>
-        <w:t>для запросов</w:t>
-      </w:r>
-      <w:r>
-        <w:rPr>
-          <w:lang w:eastAsia="ja-JP"/>
-        </w:rPr>
-        <w:t>.</w:t>
+        <w:t xml:space="preserve"> в словарь. Далее при работе обработчика отправки сообщений он получает имя получателя и ищет его в словаре, если оно там есть, он получет его </w:t>
+      </w:r>
+      <w:r>
+        <w:rPr>
+          <w:lang w:val="en-US"/>
+        </w:rPr>
+        <w:t>SID</w:t>
+      </w:r>
+      <w:r>
+        <w:t xml:space="preserve"> и</w:t>
+      </w:r>
+      <w:r>
+        <w:t xml:space="preserve"> отправляет сообщение клиенту с этим </w:t>
+      </w:r>
+      <w:r>
+        <w:rPr>
+          <w:lang w:val="en-US"/>
+        </w:rPr>
+        <w:t>SID</w:t>
+      </w:r>
+      <w:r>
+        <w:t>’</w:t>
+      </w:r>
+      <w:r>
+        <w:t>ом.</w:t>
       </w:r>
     </w:p>
     <w:sectPr>
@@ -6286,6 +6973,95 @@
     </w:lvl>
   </w:abstractNum>
   <w:abstractNum w:abstractNumId="6" w15:restartNumberingAfterBreak="0">
+    <w:nsid w:val="35B80058"/>
+    <w:multiLevelType w:val="hybridMultilevel"/>
+    <w:tmpl w:val="AF725322"/>
+    <w:lvl w:ilvl="0" w:tplc="E21CDE2A">
+      <w:start w:val="1"/>
+      <w:numFmt w:val="decimal"/>
+      <w:lvlText w:val="%1)"/>
+      <w:lvlJc w:val="left"/>
+      <w:pPr>
+        <w:ind w:left="1069" w:hanging="360"/>
+      </w:pPr>
+      <w:rPr>
+        <w:rFonts w:hint="default"/>
+      </w:rPr>
+    </w:lvl>
+    <w:lvl w:ilvl="1" w:tplc="04090019" w:tentative="1">
+      <w:start w:val="1"/>
+      <w:numFmt w:val="lowerLetter"/>
+      <w:lvlText w:val="%2."/>
+      <w:lvlJc w:val="left"/>
+      <w:pPr>
+        <w:ind w:left="1789" w:hanging="360"/>
+      </w:pPr>
+    </w:lvl>
+    <w:lvl w:ilvl="2" w:tplc="0409001B" w:tentative="1">
+      <w:start w:val="1"/>
+      <w:numFmt w:val="lowerRoman"/>
+      <w:lvlText w:val="%3."/>
+      <w:lvlJc w:val="right"/>
+      <w:pPr>
+        <w:ind w:left="2509" w:hanging="180"/>
+      </w:pPr>
+    </w:lvl>
+    <w:lvl w:ilvl="3" w:tplc="0409000F" w:tentative="1">
+      <w:start w:val="1"/>
+      <w:numFmt w:val="decimal"/>
+      <w:lvlText w:val="%4."/>
+      <w:lvlJc w:val="left"/>
+      <w:pPr>
+        <w:ind w:left="3229" w:hanging="360"/>
+      </w:pPr>
+    </w:lvl>
+    <w:lvl w:ilvl="4" w:tplc="04090019" w:tentative="1">
+      <w:start w:val="1"/>
+      <w:numFmt w:val="lowerLetter"/>
+      <w:lvlText w:val="%5."/>
+      <w:lvlJc w:val="left"/>
+      <w:pPr>
+        <w:ind w:left="3949" w:hanging="360"/>
+      </w:pPr>
+    </w:lvl>
+    <w:lvl w:ilvl="5" w:tplc="0409001B" w:tentative="1">
+      <w:start w:val="1"/>
+      <w:numFmt w:val="lowerRoman"/>
+      <w:lvlText w:val="%6."/>
+      <w:lvlJc w:val="right"/>
+      <w:pPr>
+        <w:ind w:left="4669" w:hanging="180"/>
+      </w:pPr>
+    </w:lvl>
+    <w:lvl w:ilvl="6" w:tplc="0409000F" w:tentative="1">
+      <w:start w:val="1"/>
+      <w:numFmt w:val="decimal"/>
+      <w:lvlText w:val="%7."/>
+      <w:lvlJc w:val="left"/>
+      <w:pPr>
+        <w:ind w:left="5389" w:hanging="360"/>
+      </w:pPr>
+    </w:lvl>
+    <w:lvl w:ilvl="7" w:tplc="04090019" w:tentative="1">
+      <w:start w:val="1"/>
+      <w:numFmt w:val="lowerLetter"/>
+      <w:lvlText w:val="%8."/>
+      <w:lvlJc w:val="left"/>
+      <w:pPr>
+        <w:ind w:left="6109" w:hanging="360"/>
+      </w:pPr>
+    </w:lvl>
+    <w:lvl w:ilvl="8" w:tplc="0409001B" w:tentative="1">
+      <w:start w:val="1"/>
+      <w:numFmt w:val="lowerRoman"/>
+      <w:lvlText w:val="%9."/>
+      <w:lvlJc w:val="right"/>
+      <w:pPr>
+        <w:ind w:left="6829" w:hanging="180"/>
+      </w:pPr>
+    </w:lvl>
+  </w:abstractNum>
+  <w:abstractNum w:abstractNumId="7" w15:restartNumberingAfterBreak="0">
     <w:nsid w:val="376E481E"/>
     <w:multiLevelType w:val="hybridMultilevel"/>
     <w:tmpl w:val="50149644"/>
@@ -6374,7 +7150,96 @@
       </w:pPr>
     </w:lvl>
   </w:abstractNum>
-  <w:abstractNum w:abstractNumId="7" w15:restartNumberingAfterBreak="0">
+  <w:abstractNum w:abstractNumId="8" w15:restartNumberingAfterBreak="0">
+    <w:nsid w:val="378E13FE"/>
+    <w:multiLevelType w:val="hybridMultilevel"/>
+    <w:tmpl w:val="4858ADEA"/>
+    <w:lvl w:ilvl="0" w:tplc="019ADAA4">
+      <w:start w:val="1"/>
+      <w:numFmt w:val="decimal"/>
+      <w:lvlText w:val="%1)"/>
+      <w:lvlJc w:val="left"/>
+      <w:pPr>
+        <w:ind w:left="1069" w:hanging="360"/>
+      </w:pPr>
+      <w:rPr>
+        <w:rFonts w:hint="default"/>
+      </w:rPr>
+    </w:lvl>
+    <w:lvl w:ilvl="1" w:tplc="04090019" w:tentative="1">
+      <w:start w:val="1"/>
+      <w:numFmt w:val="lowerLetter"/>
+      <w:lvlText w:val="%2."/>
+      <w:lvlJc w:val="left"/>
+      <w:pPr>
+        <w:ind w:left="1789" w:hanging="360"/>
+      </w:pPr>
+    </w:lvl>
+    <w:lvl w:ilvl="2" w:tplc="0409001B" w:tentative="1">
+      <w:start w:val="1"/>
+      <w:numFmt w:val="lowerRoman"/>
+      <w:lvlText w:val="%3."/>
+      <w:lvlJc w:val="right"/>
+      <w:pPr>
+        <w:ind w:left="2509" w:hanging="180"/>
+      </w:pPr>
+    </w:lvl>
+    <w:lvl w:ilvl="3" w:tplc="0409000F" w:tentative="1">
+      <w:start w:val="1"/>
+      <w:numFmt w:val="decimal"/>
+      <w:lvlText w:val="%4."/>
+      <w:lvlJc w:val="left"/>
+      <w:pPr>
+        <w:ind w:left="3229" w:hanging="360"/>
+      </w:pPr>
+    </w:lvl>
+    <w:lvl w:ilvl="4" w:tplc="04090019" w:tentative="1">
+      <w:start w:val="1"/>
+      <w:numFmt w:val="lowerLetter"/>
+      <w:lvlText w:val="%5."/>
+      <w:lvlJc w:val="left"/>
+      <w:pPr>
+        <w:ind w:left="3949" w:hanging="360"/>
+      </w:pPr>
+    </w:lvl>
+    <w:lvl w:ilvl="5" w:tplc="0409001B" w:tentative="1">
+      <w:start w:val="1"/>
+      <w:numFmt w:val="lowerRoman"/>
+      <w:lvlText w:val="%6."/>
+      <w:lvlJc w:val="right"/>
+      <w:pPr>
+        <w:ind w:left="4669" w:hanging="180"/>
+      </w:pPr>
+    </w:lvl>
+    <w:lvl w:ilvl="6" w:tplc="0409000F" w:tentative="1">
+      <w:start w:val="1"/>
+      <w:numFmt w:val="decimal"/>
+      <w:lvlText w:val="%7."/>
+      <w:lvlJc w:val="left"/>
+      <w:pPr>
+        <w:ind w:left="5389" w:hanging="360"/>
+      </w:pPr>
+    </w:lvl>
+    <w:lvl w:ilvl="7" w:tplc="04090019" w:tentative="1">
+      <w:start w:val="1"/>
+      <w:numFmt w:val="lowerLetter"/>
+      <w:lvlText w:val="%8."/>
+      <w:lvlJc w:val="left"/>
+      <w:pPr>
+        <w:ind w:left="6109" w:hanging="360"/>
+      </w:pPr>
+    </w:lvl>
+    <w:lvl w:ilvl="8" w:tplc="0409001B" w:tentative="1">
+      <w:start w:val="1"/>
+      <w:numFmt w:val="lowerRoman"/>
+      <w:lvlText w:val="%9."/>
+      <w:lvlJc w:val="right"/>
+      <w:pPr>
+        <w:ind w:left="6829" w:hanging="180"/>
+      </w:pPr>
+    </w:lvl>
+  </w:abstractNum>
+  <w:abstractNum w:abstractNumId="9" w15:restartNumberingAfterBreak="0">
     <w:nsid w:val="3BA205E2"/>
     <w:multiLevelType w:val="hybridMultilevel"/>
     <w:tmpl w:val="C6B6EB0C"/>
@@ -6487,7 +7352,7 @@
       </w:rPr>
     </w:lvl>
   </w:abstractNum>
-  <w:abstractNum w:abstractNumId="8" w15:restartNumberingAfterBreak="0">
+  <w:abstractNum w:abstractNumId="10" w15:restartNumberingAfterBreak="0">
     <w:nsid w:val="3CF534D2"/>
     <w:multiLevelType w:val="hybridMultilevel"/>
     <w:tmpl w:val="3006A2B2"/>
@@ -6600,7 +7465,7 @@
       </w:rPr>
     </w:lvl>
   </w:abstractNum>
-  <w:abstractNum w:abstractNumId="9" w15:restartNumberingAfterBreak="0">
+  <w:abstractNum w:abstractNumId="11" w15:restartNumberingAfterBreak="0">
     <w:nsid w:val="47C7513A"/>
     <w:multiLevelType w:val="hybridMultilevel"/>
     <w:tmpl w:val="E0BAFEC6"/>
@@ -6714,7 +7579,7 @@
       </w:pPr>
     </w:lvl>
   </w:abstractNum>
-  <w:abstractNum w:abstractNumId="10" w15:restartNumberingAfterBreak="0">
+  <w:abstractNum w:abstractNumId="12" w15:restartNumberingAfterBreak="0">
     <w:nsid w:val="48634F2C"/>
     <w:multiLevelType w:val="hybridMultilevel"/>
     <w:tmpl w:val="121E7F4A"/>
@@ -6827,7 +7692,7 @@
       </w:rPr>
     </w:lvl>
   </w:abstractNum>
-  <w:abstractNum w:abstractNumId="11" w15:restartNumberingAfterBreak="0">
+  <w:abstractNum w:abstractNumId="13" w15:restartNumberingAfterBreak="0">
     <w:nsid w:val="49895D26"/>
     <w:multiLevelType w:val="hybridMultilevel"/>
     <w:tmpl w:val="DC96E310"/>
@@ -6913,7 +7778,96 @@
       </w:pPr>
     </w:lvl>
   </w:abstractNum>
-  <w:abstractNum w:abstractNumId="12" w15:restartNumberingAfterBreak="0">
+  <w:abstractNum w:abstractNumId="14" w15:restartNumberingAfterBreak="0">
+    <w:nsid w:val="532902EA"/>
+    <w:multiLevelType w:val="hybridMultilevel"/>
+    <w:tmpl w:val="897A93CE"/>
+    <w:lvl w:ilvl="0" w:tplc="C64CFF9C">
+      <w:start w:val="1"/>
+      <w:numFmt w:val="decimal"/>
+      <w:lvlText w:val="%1)"/>
+      <w:lvlJc w:val="left"/>
+      <w:pPr>
+        <w:ind w:left="1069" w:hanging="360"/>
+      </w:pPr>
+      <w:rPr>
+        <w:rFonts w:hint="default"/>
+      </w:rPr>
+    </w:lvl>
+    <w:lvl w:ilvl="1" w:tplc="04090019" w:tentative="1">
+      <w:start w:val="1"/>
+      <w:numFmt w:val="lowerLetter"/>
+      <w:lvlText w:val="%2."/>
+      <w:lvlJc w:val="left"/>
+      <w:pPr>
+        <w:ind w:left="1789" w:hanging="360"/>
+      </w:pPr>
+    </w:lvl>
+    <w:lvl w:ilvl="2" w:tplc="0409001B" w:tentative="1">
+      <w:start w:val="1"/>
+      <w:numFmt w:val="lowerRoman"/>
+      <w:lvlText w:val="%3."/>
+      <w:lvlJc w:val="right"/>
+      <w:pPr>
+        <w:ind w:left="2509" w:hanging="180"/>
+      </w:pPr>
+    </w:lvl>
+    <w:lvl w:ilvl="3" w:tplc="0409000F" w:tentative="1">
+      <w:start w:val="1"/>
+      <w:numFmt w:val="decimal"/>
+      <w:lvlText w:val="%4."/>
+      <w:lvlJc w:val="left"/>
+      <w:pPr>
+        <w:ind w:left="3229" w:hanging="360"/>
+      </w:pPr>
+    </w:lvl>
+    <w:lvl w:ilvl="4" w:tplc="04090019" w:tentative="1">
+      <w:start w:val="1"/>
+      <w:numFmt w:val="lowerLetter"/>
+      <w:lvlText w:val="%5."/>
+      <w:lvlJc w:val="left"/>
+      <w:pPr>
+        <w:ind w:left="3949" w:hanging="360"/>
+      </w:pPr>
+    </w:lvl>
+    <w:lvl w:ilvl="5" w:tplc="0409001B" w:tentative="1">
+      <w:start w:val="1"/>
+      <w:numFmt w:val="lowerRoman"/>
+      <w:lvlText w:val="%6."/>
+      <w:lvlJc w:val="right"/>
+      <w:pPr>
+        <w:ind w:left="4669" w:hanging="180"/>
+      </w:pPr>
+    </w:lvl>
+    <w:lvl w:ilvl="6" w:tplc="0409000F" w:tentative="1">
+      <w:start w:val="1"/>
+      <w:numFmt w:val="decimal"/>
+      <w:lvlText w:val="%7."/>
+      <w:lvlJc w:val="left"/>
+      <w:pPr>
+        <w:ind w:left="5389" w:hanging="360"/>
+      </w:pPr>
+    </w:lvl>
+    <w:lvl w:ilvl="7" w:tplc="04090019" w:tentative="1">
+      <w:start w:val="1"/>
+      <w:numFmt w:val="lowerLetter"/>
+      <w:lvlText w:val="%8."/>
+      <w:lvlJc w:val="left"/>
+      <w:pPr>
+        <w:ind w:left="6109" w:hanging="360"/>
+      </w:pPr>
+    </w:lvl>
+    <w:lvl w:ilvl="8" w:tplc="0409001B" w:tentative="1">
+      <w:start w:val="1"/>
+      <w:numFmt w:val="lowerRoman"/>
+      <w:lvlText w:val="%9."/>
+      <w:lvlJc w:val="right"/>
+      <w:pPr>
+        <w:ind w:left="6829" w:hanging="180"/>
+      </w:pPr>
+    </w:lvl>
+  </w:abstractNum>
+  <w:abstractNum w:abstractNumId="15" w15:restartNumberingAfterBreak="0">
     <w:nsid w:val="544E6B38"/>
     <w:multiLevelType w:val="hybridMultilevel"/>
     <w:tmpl w:val="009003B0"/>
@@ -6999,7 +7953,7 @@
       </w:pPr>
     </w:lvl>
   </w:abstractNum>
-  <w:abstractNum w:abstractNumId="13" w15:restartNumberingAfterBreak="0">
+  <w:abstractNum w:abstractNumId="16" w15:restartNumberingAfterBreak="0">
     <w:nsid w:val="562F0708"/>
     <w:multiLevelType w:val="hybridMultilevel"/>
     <w:tmpl w:val="E9AE5368"/>
@@ -7088,7 +8042,96 @@
       </w:pPr>
     </w:lvl>
   </w:abstractNum>
-  <w:abstractNum w:abstractNumId="14" w15:restartNumberingAfterBreak="0">
+  <w:abstractNum w:abstractNumId="17" w15:restartNumberingAfterBreak="0">
+    <w:nsid w:val="564F5394"/>
+    <w:multiLevelType w:val="hybridMultilevel"/>
+    <w:tmpl w:val="0E7C011A"/>
+    <w:lvl w:ilvl="0" w:tplc="A7E482DE">
+      <w:start w:val="1"/>
+      <w:numFmt w:val="decimal"/>
+      <w:lvlText w:val="%1)"/>
+      <w:lvlJc w:val="left"/>
+      <w:pPr>
+        <w:ind w:left="1069" w:hanging="360"/>
+      </w:pPr>
+      <w:rPr>
+        <w:rFonts w:hint="default"/>
+      </w:rPr>
+    </w:lvl>
+    <w:lvl w:ilvl="1" w:tplc="04090019" w:tentative="1">
+      <w:start w:val="1"/>
+      <w:numFmt w:val="lowerLetter"/>
+      <w:lvlText w:val="%2."/>
+      <w:lvlJc w:val="left"/>
+      <w:pPr>
+        <w:ind w:left="1789" w:hanging="360"/>
+      </w:pPr>
+    </w:lvl>
+    <w:lvl w:ilvl="2" w:tplc="0409001B" w:tentative="1">
+      <w:start w:val="1"/>
+      <w:numFmt w:val="lowerRoman"/>
+      <w:lvlText w:val="%3."/>
+      <w:lvlJc w:val="right"/>
+      <w:pPr>
+        <w:ind w:left="2509" w:hanging="180"/>
+      </w:pPr>
+    </w:lvl>
+    <w:lvl w:ilvl="3" w:tplc="0409000F" w:tentative="1">
+      <w:start w:val="1"/>
+      <w:numFmt w:val="decimal"/>
+      <w:lvlText w:val="%4."/>
+      <w:lvlJc w:val="left"/>
+      <w:pPr>
+        <w:ind w:left="3229" w:hanging="360"/>
+      </w:pPr>
+    </w:lvl>
+    <w:lvl w:ilvl="4" w:tplc="04090019" w:tentative="1">
+      <w:start w:val="1"/>
+      <w:numFmt w:val="lowerLetter"/>
+      <w:lvlText w:val="%5."/>
+      <w:lvlJc w:val="left"/>
+      <w:pPr>
+        <w:ind w:left="3949" w:hanging="360"/>
+      </w:pPr>
+    </w:lvl>
+    <w:lvl w:ilvl="5" w:tplc="0409001B" w:tentative="1">
+      <w:start w:val="1"/>
+      <w:numFmt w:val="lowerRoman"/>
+      <w:lvlText w:val="%6."/>
+      <w:lvlJc w:val="right"/>
+      <w:pPr>
+        <w:ind w:left="4669" w:hanging="180"/>
+      </w:pPr>
+    </w:lvl>
+    <w:lvl w:ilvl="6" w:tplc="0409000F" w:tentative="1">
+      <w:start w:val="1"/>
+      <w:numFmt w:val="decimal"/>
+      <w:lvlText w:val="%7."/>
+      <w:lvlJc w:val="left"/>
+      <w:pPr>
+        <w:ind w:left="5389" w:hanging="360"/>
+      </w:pPr>
+    </w:lvl>
+    <w:lvl w:ilvl="7" w:tplc="04090019" w:tentative="1">
+      <w:start w:val="1"/>
+      <w:numFmt w:val="lowerLetter"/>
+      <w:lvlText w:val="%8."/>
+      <w:lvlJc w:val="left"/>
+      <w:pPr>
+        <w:ind w:left="6109" w:hanging="360"/>
+      </w:pPr>
+    </w:lvl>
+    <w:lvl w:ilvl="8" w:tplc="0409001B" w:tentative="1">
+      <w:start w:val="1"/>
+      <w:numFmt w:val="lowerRoman"/>
+      <w:lvlText w:val="%9."/>
+      <w:lvlJc w:val="right"/>
+      <w:pPr>
+        <w:ind w:left="6829" w:hanging="180"/>
+      </w:pPr>
+    </w:lvl>
+  </w:abstractNum>
+  <w:abstractNum w:abstractNumId="18" w15:restartNumberingAfterBreak="0">
     <w:nsid w:val="59276F12"/>
     <w:multiLevelType w:val="hybridMultilevel"/>
     <w:tmpl w:val="CEBA3288"/>
@@ -7177,7 +8220,7 @@
       </w:pPr>
     </w:lvl>
   </w:abstractNum>
-  <w:abstractNum w:abstractNumId="15" w15:restartNumberingAfterBreak="0">
+  <w:abstractNum w:abstractNumId="19" w15:restartNumberingAfterBreak="0">
     <w:nsid w:val="5AC57630"/>
     <w:multiLevelType w:val="hybridMultilevel"/>
     <w:tmpl w:val="CEFE9F24"/>
@@ -7263,7 +8306,7 @@
       </w:pPr>
     </w:lvl>
   </w:abstractNum>
-  <w:abstractNum w:abstractNumId="16" w15:restartNumberingAfterBreak="0">
+  <w:abstractNum w:abstractNumId="20" w15:restartNumberingAfterBreak="0">
     <w:nsid w:val="5FBE4983"/>
     <w:multiLevelType w:val="hybridMultilevel"/>
     <w:tmpl w:val="EB56DF90"/>
@@ -7349,7 +8392,7 @@
       </w:pPr>
     </w:lvl>
   </w:abstractNum>
-  <w:abstractNum w:abstractNumId="17" w15:restartNumberingAfterBreak="0">
+  <w:abstractNum w:abstractNumId="21" w15:restartNumberingAfterBreak="0">
     <w:nsid w:val="5FCA1894"/>
     <w:multiLevelType w:val="hybridMultilevel"/>
     <w:tmpl w:val="522838F2"/>
@@ -7435,7 +8478,7 @@
       </w:pPr>
     </w:lvl>
   </w:abstractNum>
-  <w:abstractNum w:abstractNumId="18" w15:restartNumberingAfterBreak="0">
+  <w:abstractNum w:abstractNumId="22" w15:restartNumberingAfterBreak="0">
     <w:nsid w:val="746B0B80"/>
     <w:multiLevelType w:val="hybridMultilevel"/>
     <w:tmpl w:val="CD06E588"/>
@@ -7521,7 +8564,7 @@
       </w:pPr>
     </w:lvl>
   </w:abstractNum>
-  <w:abstractNum w:abstractNumId="19" w15:restartNumberingAfterBreak="0">
+  <w:abstractNum w:abstractNumId="23" w15:restartNumberingAfterBreak="0">
     <w:nsid w:val="75CB2BA1"/>
     <w:multiLevelType w:val="hybridMultilevel"/>
     <w:tmpl w:val="75A80C84"/>
@@ -7610,7 +8653,7 @@
       </w:pPr>
     </w:lvl>
   </w:abstractNum>
-  <w:abstractNum w:abstractNumId="20" w15:restartNumberingAfterBreak="0">
+  <w:abstractNum w:abstractNumId="24" w15:restartNumberingAfterBreak="0">
     <w:nsid w:val="77430C4E"/>
     <w:multiLevelType w:val="hybridMultilevel"/>
     <w:tmpl w:val="1744F156"/>
@@ -7699,7 +8742,7 @@
       </w:pPr>
     </w:lvl>
   </w:abstractNum>
-  <w:abstractNum w:abstractNumId="21" w15:restartNumberingAfterBreak="0">
+  <w:abstractNum w:abstractNumId="25" w15:restartNumberingAfterBreak="0">
     <w:nsid w:val="7DBA28E7"/>
     <w:multiLevelType w:val="hybridMultilevel"/>
     <w:tmpl w:val="BEFC71B6"/>
@@ -7789,7 +8832,7 @@
     <w:abstractNumId w:val="2"/>
   </w:num>
   <w:num w:numId="2">
-    <w:abstractNumId w:val="11"/>
+    <w:abstractNumId w:val="13"/>
     <w:lvlOverride w:ilvl="0">
       <w:startOverride w:val="1"/>
     </w:lvlOverride>
@@ -7822,25 +8865,25 @@
     <w:abstractNumId w:val="5"/>
   </w:num>
   <w:num w:numId="4">
-    <w:abstractNumId w:val="9"/>
+    <w:abstractNumId w:val="11"/>
   </w:num>
   <w:num w:numId="5">
-    <w:abstractNumId w:val="10"/>
+    <w:abstractNumId w:val="12"/>
   </w:num>
   <w:num w:numId="6">
-    <w:abstractNumId w:val="12"/>
+    <w:abstractNumId w:val="15"/>
   </w:num>
   <w:num w:numId="7">
-    <w:abstractNumId w:val="19"/>
+    <w:abstractNumId w:val="23"/>
   </w:num>
   <w:num w:numId="8">
-    <w:abstractNumId w:val="15"/>
+    <w:abstractNumId w:val="19"/>
   </w:num>
   <w:num w:numId="9">
     <w:abstractNumId w:val="1"/>
   </w:num>
   <w:num w:numId="10">
-    <w:abstractNumId w:val="16"/>
+    <w:abstractNumId w:val="20"/>
   </w:num>
   <w:num w:numId="11">
     <w:abstractNumId w:val="0"/>
@@ -7849,34 +8892,46 @@
     <w:abstractNumId w:val="4"/>
   </w:num>
   <w:num w:numId="13">
-    <w:abstractNumId w:val="8"/>
+    <w:abstractNumId w:val="10"/>
   </w:num>
   <w:num w:numId="14">
-    <w:abstractNumId w:val="20"/>
+    <w:abstractNumId w:val="24"/>
   </w:num>
   <w:num w:numId="15">
-    <w:abstractNumId w:val="7"/>
+    <w:abstractNumId w:val="9"/>
   </w:num>
   <w:num w:numId="16">
     <w:abstractNumId w:val="3"/>
   </w:num>
   <w:num w:numId="17">
+    <w:abstractNumId w:val="21"/>
+  </w:num>
+  <w:num w:numId="18">
+    <w:abstractNumId w:val="22"/>
+  </w:num>
+  <w:num w:numId="19">
+    <w:abstractNumId w:val="25"/>
+  </w:num>
+  <w:num w:numId="20">
+    <w:abstractNumId w:val="18"/>
+  </w:num>
+  <w:num w:numId="21">
+    <w:abstractNumId w:val="16"/>
+  </w:num>
+  <w:num w:numId="22">
+    <w:abstractNumId w:val="7"/>
+  </w:num>
+  <w:num w:numId="23">
+    <w:abstractNumId w:val="14"/>
+  </w:num>
+  <w:num w:numId="24">
+    <w:abstractNumId w:val="6"/>
+  </w:num>
+  <w:num w:numId="25">
     <w:abstractNumId w:val="17"/>
   </w:num>
-  <w:num w:numId="18">
-    <w:abstractNumId w:val="18"/>
-  </w:num>
-  <w:num w:numId="19">
-    <w:abstractNumId w:val="21"/>
-  </w:num>
-  <w:num w:numId="20">
-    <w:abstractNumId w:val="14"/>
-  </w:num>
-  <w:num w:numId="21">
-    <w:abstractNumId w:val="13"/>
-  </w:num>
-  <w:num w:numId="22">
-    <w:abstractNumId w:val="6"/>
+  <w:num w:numId="26">
+    <w:abstractNumId w:val="8"/>
   </w:num>
   <w:numIdMacAtCleanup w:val="3"/>
 </w:numbering>
@@ -8849,6 +9904,22 @@
       <w:szCs w:val="28"/>
     </w:rPr>
   </w:style>
+  <w:style w:type="paragraph" w:customStyle="1" w:styleId="Code">
+    <w:name w:val="Code"/>
+    <w:basedOn w:val="a1"/>
+    <w:link w:val="CodeChar"/>
+    <w:qFormat/>
+    <w:rsid w:val="003F3C00"/>
+    <w:pPr>
+      <w:spacing w:line="240" w:lineRule="auto"/>
+      <w:ind w:firstLine="0"/>
+    </w:pPr>
+    <w:rPr>
+      <w:rFonts w:ascii="Courier New" w:hAnsi="Courier New"/>
+      <w:sz w:val="18"/>
+      <w:lang w:val="en-US"/>
+    </w:rPr>
+  </w:style>
   <w:style w:type="character" w:customStyle="1" w:styleId="Char">
     <w:name w:val="СТУ Char"/>
     <w:basedOn w:val="DefaultParagraphFont"/>
@@ -8857,6 +9928,18 @@
     <w:rPr>
       <w:sz w:val="28"/>
       <w:szCs w:val="28"/>
+    </w:rPr>
+  </w:style>
+  <w:style w:type="character" w:customStyle="1" w:styleId="CodeChar">
+    <w:name w:val="Code Char"/>
+    <w:basedOn w:val="Char"/>
+    <w:link w:val="Code"/>
+    <w:rsid w:val="003F3C00"/>
+    <w:rPr>
+      <w:rFonts w:ascii="Courier New" w:hAnsi="Courier New"/>
+      <w:sz w:val="18"/>
+      <w:szCs w:val="28"/>
+      <w:lang w:val="en-US"/>
     </w:rPr>
   </w:style>
 </w:styles>

--- a/курсовая/ПЗ.docx
+++ b/курсовая/ПЗ.docx
@@ -203,12 +203,14 @@
       <w:r>
         <w:t xml:space="preserve">для серверной части и </w:t>
       </w:r>
+      <w:proofErr w:type="spellStart"/>
       <w:r>
         <w:rPr>
           <w:lang w:val="en-US"/>
         </w:rPr>
         <w:t>Tkinter</w:t>
       </w:r>
+      <w:proofErr w:type="spellEnd"/>
       <w:r>
         <w:t xml:space="preserve"> для клиентской. Для обмена данными между клиентами и сервером будет использоваться протокол </w:t>
       </w:r>
@@ -328,13 +330,7 @@
         </w:tabs>
       </w:pPr>
       <w:r>
-        <w:t xml:space="preserve">Выбор формата настольного приложения был обусловлен рядом факторов, среди которых ключевым является наличие значительного опыта в разработке именно настольных приложений, что существенно превосходит </w:t>
-      </w:r>
-      <w:r>
-        <w:t>мой</w:t>
-      </w:r>
-      <w:r>
-        <w:t xml:space="preserve"> опыт в создании web-приложений. Настольные приложения предоставляют более глубокий контроль над системными ресурсами и позволяют реализовать более сложные и производительные функции. Этот формат также обеспечивает более </w:t>
+        <w:t xml:space="preserve">Выбор формата настольного приложения был обусловлен рядом факторов, среди которых ключевым является наличие значительного опыта в разработке именно настольных приложений, что существенно превосходит мой опыт в создании web-приложений. Настольные приложения предоставляют более глубокий контроль над системными ресурсами и позволяют реализовать более сложные и производительные функции. Этот формат также обеспечивает более </w:t>
       </w:r>
       <w:r>
         <w:lastRenderedPageBreak/>
@@ -353,19 +349,7 @@
         </w:rPr>
       </w:pPr>
       <w:r>
-        <w:t xml:space="preserve">Для реализации серверной части </w:t>
-      </w:r>
-      <w:r>
-        <w:t>моего</w:t>
-      </w:r>
-      <w:r>
-        <w:t xml:space="preserve"> приложения </w:t>
-      </w:r>
-      <w:r>
-        <w:t>я</w:t>
-      </w:r>
-      <w:r>
-        <w:t xml:space="preserve"> остановили свой выбор на библиотеке Flask. Этот выбор был сделан по нескольким причинам. Во-первых, Flask отличается простотой и удобством в использовании, что позволяет значительно ускорить процесс разработки и сосредоточиться на функциональности приложения. Во-вторых, Flask обладает обширным и активным сообществом разработчиков, что обеспечивает доступ к большому количеству ресурсов, таких как документация, учебные материалы и форумы, где можно найти ответы на возникающие вопросы и решения для различных проблем. Это сообщество также активно поддерживает и развивает библиотеку, что гарантирует её актуальность и надёжность.</w:t>
+        <w:t>Для реализации серверной части моего приложения я остановили свой выбор на библиотеке Flask. Этот выбор был сделан по нескольким причинам. Во-первых, Flask отличается простотой и удобством в использовании, что позволяет значительно ускорить процесс разработки и сосредоточиться на функциональности приложения. Во-вторых, Flask обладает обширным и активным сообществом разработчиков, что обеспечивает доступ к большому количеству ресурсов, таких как документация, учебные материалы и форумы, где можно найти ответы на возникающие вопросы и решения для различных проблем. Это сообщество также активно поддерживает и развивает библиотеку, что гарантирует её актуальность и надёжность.</w:t>
       </w:r>
       <w:r>
         <w:rPr>
@@ -804,12 +788,14 @@
         </w:rPr>
         <w:t xml:space="preserve"> который предоставляет расширяемую базу данных </w:t>
       </w:r>
+      <w:proofErr w:type="spellStart"/>
       <w:r>
         <w:rPr>
           <w:lang w:val="en-US" w:eastAsia="ja-JP"/>
         </w:rPr>
         <w:t>Firestore</w:t>
       </w:r>
+      <w:proofErr w:type="spellEnd"/>
       <w:r>
         <w:rPr>
           <w:lang w:eastAsia="ja-JP"/>
@@ -989,13 +975,7 @@
         <w:rPr>
           <w:lang w:eastAsia="ja-JP"/>
         </w:rPr>
-        <w:t xml:space="preserve">» - </w:t>
-      </w:r>
-      <w:r>
-        <w:rPr>
-          <w:lang w:eastAsia="ja-JP"/>
-        </w:rPr>
-        <w:t>содержащее хэш пароля пользователя.</w:t>
+        <w:t>» - содержащее хэш пароля пользователя.</w:t>
       </w:r>
     </w:p>
     <w:p>
@@ -1057,30 +1037,15 @@
         <w:pStyle w:val="a1"/>
       </w:pPr>
       <w:r>
-        <w:t xml:space="preserve">Пароли хранятся в виде хэшей для обеспечения безопасности. Подробнее про хэширование паролей рассказывается в пункте </w:t>
-      </w:r>
-      <w:r>
-        <w:rPr>
-          <w:highlight w:val="yellow"/>
-        </w:rPr>
-        <w:t>???</w:t>
-      </w:r>
-      <w:r>
-        <w:t>.</w:t>
-      </w:r>
-    </w:p>
-    <w:p>
-      <w:pPr>
-        <w:pStyle w:val="a1"/>
-      </w:pPr>
-      <w:r>
-        <w:t>Документ из коллекции «</w:t>
-      </w:r>
-      <w:r>
-        <w:t>Conversations</w:t>
-      </w:r>
-      <w:r>
-        <w:t>» имеет уникальный идентификатор в виде строки отражающей имена участников формата</w:t>
+        <w:t xml:space="preserve">Пароли хранятся в виде хэшей для обеспечения безопасности. </w:t>
+      </w:r>
+    </w:p>
+    <w:p>
+      <w:pPr>
+        <w:pStyle w:val="a1"/>
+      </w:pPr>
+      <w:r>
+        <w:t>Документ из коллекции «Conversations» имеет уникальный идентификатор в виде строки отражающей имена участников формата</w:t>
       </w:r>
       <w:r>
         <w:t>:</w:t>
@@ -1104,13 +1069,7 @@
         <w:t>-</w:t>
       </w:r>
       <w:r>
-        <w:t>&lt;</w:t>
-      </w:r>
-      <w:r>
-        <w:t>пользователь</w:t>
-      </w:r>
-      <w:r>
-        <w:t>2&gt;</w:t>
+        <w:t>&lt;пользователь2&gt;</w:t>
       </w:r>
     </w:p>
     <w:p>
@@ -1176,13 +1135,7 @@
         <w:rPr>
           <w:lang w:eastAsia="ja-JP"/>
         </w:rPr>
-        <w:t xml:space="preserve">Документы из коллекции </w:t>
-      </w:r>
-      <w:r>
-        <w:rPr>
-          <w:lang w:eastAsia="ja-JP"/>
-        </w:rPr>
-        <w:t>«</w:t>
+        <w:t>Документы из коллекции «</w:t>
       </w:r>
       <w:r>
         <w:rPr>
@@ -1194,13 +1147,7 @@
         <w:rPr>
           <w:lang w:eastAsia="ja-JP"/>
         </w:rPr>
-        <w:t>»</w:t>
-      </w:r>
-      <w:r>
-        <w:rPr>
-          <w:lang w:eastAsia="ja-JP"/>
-        </w:rPr>
-        <w:t xml:space="preserve"> имеют уникальный идентификатор в виде случайной уникальной последовательности символов, сгенерированной самим сервисом </w:t>
+        <w:t xml:space="preserve">» имеют уникальный идентификатор в виде случайной уникальной последовательности символов, сгенерированной самим сервисом </w:t>
       </w:r>
       <w:r>
         <w:rPr>
@@ -1214,12 +1161,14 @@
         </w:rPr>
         <w:t xml:space="preserve"> </w:t>
       </w:r>
+      <w:proofErr w:type="spellStart"/>
       <w:r>
         <w:rPr>
           <w:lang w:val="en-US" w:eastAsia="ja-JP"/>
         </w:rPr>
         <w:t>Firestore</w:t>
       </w:r>
+      <w:proofErr w:type="spellEnd"/>
       <w:r>
         <w:rPr>
           <w:lang w:eastAsia="ja-JP"/>
@@ -1364,16 +1313,32 @@
         </w:rPr>
         <w:t xml:space="preserve">» - временная метка, записаная в формате </w:t>
       </w:r>
+      <w:proofErr w:type="spellStart"/>
       <w:r>
         <w:rPr>
           <w:lang w:val="en-US" w:eastAsia="ja-JP"/>
         </w:rPr>
-        <w:t>API</w:t>
-      </w:r>
-      <w:r>
-        <w:rPr>
-          <w:lang w:eastAsia="ja-JP"/>
-        </w:rPr>
+        <w:t>Firestore</w:t>
+      </w:r>
+      <w:proofErr w:type="spellEnd"/>
+      <w:r>
+        <w:rPr>
+          <w:lang w:eastAsia="ja-JP"/>
+        </w:rPr>
+        <w:t>.</w:t>
+      </w:r>
+    </w:p>
+    <w:p>
+      <w:pPr>
+        <w:pStyle w:val="a1"/>
+        <w:rPr>
+          <w:lang w:eastAsia="ja-JP"/>
+        </w:rPr>
+      </w:pPr>
+      <w:r>
+        <w:t>На рисунке 1 представлен снимок экрана с открытой консолью управления базой данных</w:t>
+      </w:r>
+      <w:r>
         <w:t xml:space="preserve"> </w:t>
       </w:r>
       <w:r>
@@ -1388,66 +1353,20 @@
         </w:rPr>
         <w:t xml:space="preserve"> </w:t>
       </w:r>
+      <w:proofErr w:type="spellStart"/>
       <w:r>
         <w:rPr>
           <w:lang w:val="en-US" w:eastAsia="ja-JP"/>
         </w:rPr>
         <w:t>Firestore</w:t>
       </w:r>
+      <w:proofErr w:type="spellEnd"/>
       <w:r>
         <w:rPr>
           <w:lang w:eastAsia="ja-JP"/>
         </w:rPr>
         <w:t>.</w:t>
       </w:r>
-    </w:p>
-    <w:p>
-      <w:pPr>
-        <w:pStyle w:val="a1"/>
-        <w:rPr>
-          <w:lang w:eastAsia="ja-JP"/>
-        </w:rPr>
-      </w:pPr>
-      <w:r>
-        <w:lastRenderedPageBreak/>
-        <w:t>На рисунке 1 представлен снимок экрана с открытой консолью управления базой данных</w:t>
-      </w:r>
-      <w:r>
-        <w:t xml:space="preserve"> </w:t>
-      </w:r>
-      <w:r>
-        <w:rPr>
-          <w:lang w:val="en-US" w:eastAsia="ja-JP"/>
-        </w:rPr>
-        <w:t>Google</w:t>
-      </w:r>
-      <w:r>
-        <w:rPr>
-          <w:lang w:eastAsia="ja-JP"/>
-        </w:rPr>
-        <w:t xml:space="preserve"> </w:t>
-      </w:r>
-      <w:r>
-        <w:rPr>
-          <w:lang w:val="en-US" w:eastAsia="ja-JP"/>
-        </w:rPr>
-        <w:t>Firestore</w:t>
-      </w:r>
-      <w:r>
-        <w:rPr>
-          <w:lang w:eastAsia="ja-JP"/>
-        </w:rPr>
-        <w:t>.</w:t>
-      </w:r>
-    </w:p>
-    <w:p>
-      <w:pPr>
-        <w:pStyle w:val="a1"/>
-        <w:ind w:firstLine="0"/>
-        <w:rPr>
-          <w:lang w:eastAsia="ja-JP"/>
-        </w:rPr>
-      </w:pPr>
     </w:p>
     <w:p>
       <w:pPr>
@@ -1462,6 +1381,7 @@
         <w:rPr>
           <w:noProof/>
         </w:rPr>
+        <w:lastRenderedPageBreak/>
         <w:drawing>
           <wp:inline distT="0" distB="0" distL="0" distR="0" wp14:anchorId="660D1343" wp14:editId="0528ACFD">
             <wp:extent cx="6299835" cy="3453130"/>
@@ -1526,12 +1446,14 @@
         </w:rPr>
         <w:t xml:space="preserve"> </w:t>
       </w:r>
+      <w:proofErr w:type="spellStart"/>
       <w:r>
         <w:rPr>
           <w:lang w:val="en-US" w:eastAsia="ja-JP"/>
         </w:rPr>
         <w:t>Firestore</w:t>
       </w:r>
+      <w:proofErr w:type="spellEnd"/>
       <w:r>
         <w:rPr>
           <w:lang w:eastAsia="ja-JP"/>
@@ -1572,259 +1494,288 @@
           <w:bCs/>
           <w:lang w:eastAsia="ja-JP"/>
         </w:rPr>
-        <w:t>.2 Сервер</w:t>
-      </w:r>
-    </w:p>
-    <w:p>
-      <w:pPr>
-        <w:pStyle w:val="a1"/>
+        <w:t>.</w:t>
+      </w:r>
+      <w:r>
         <w:rPr>
           <w:b/>
           <w:bCs/>
           <w:lang w:eastAsia="ja-JP"/>
         </w:rPr>
-      </w:pPr>
-    </w:p>
-    <w:p>
-      <w:pPr>
-        <w:pStyle w:val="a1"/>
-        <w:rPr>
-          <w:lang w:eastAsia="ja-JP"/>
-        </w:rPr>
-      </w:pPr>
-      <w:r>
-        <w:t xml:space="preserve">Серверная часть приложения выполняет две задачи: управление базой данных и предоставление </w:t>
-      </w:r>
-      <w:r>
-        <w:rPr>
-          <w:lang w:val="en-US"/>
-        </w:rPr>
-        <w:t>API</w:t>
-      </w:r>
-      <w:r>
-        <w:t xml:space="preserve"> клиентской части приложения по средствам протоколов </w:t>
-      </w:r>
-      <w:r>
-        <w:rPr>
-          <w:lang w:val="en-US" w:eastAsia="ja-JP"/>
-        </w:rPr>
-        <w:t>HTTP</w:t>
-      </w:r>
-      <w:r>
-        <w:rPr>
-          <w:lang w:eastAsia="ja-JP"/>
-        </w:rPr>
-        <w:t xml:space="preserve"> </w:t>
-      </w:r>
-      <w:r>
-        <w:rPr>
-          <w:lang w:eastAsia="ja-JP"/>
-        </w:rPr>
-        <w:t xml:space="preserve">и </w:t>
-      </w:r>
-      <w:r>
-        <w:rPr>
-          <w:lang w:val="en-US" w:eastAsia="ja-JP"/>
-        </w:rPr>
-        <w:t>WebSocket</w:t>
-      </w:r>
-      <w:r>
-        <w:rPr>
-          <w:lang w:eastAsia="ja-JP"/>
-        </w:rPr>
-        <w:t>.</w:t>
-      </w:r>
-    </w:p>
-    <w:p>
-      <w:pPr>
-        <w:pStyle w:val="a1"/>
-        <w:rPr>
-          <w:lang w:eastAsia="ja-JP"/>
-        </w:rPr>
-      </w:pPr>
-      <w:r>
-        <w:rPr>
-          <w:lang w:eastAsia="ja-JP"/>
-        </w:rPr>
-        <w:t xml:space="preserve">Управление базой данных происходит с использованием библиотеки </w:t>
-      </w:r>
-      <w:r>
-        <w:rPr>
-          <w:lang w:val="en-US" w:eastAsia="ja-JP"/>
-        </w:rPr>
-        <w:t>Firebase</w:t>
-      </w:r>
-      <w:r>
-        <w:rPr>
-          <w:lang w:eastAsia="ja-JP"/>
-        </w:rPr>
-        <w:t xml:space="preserve"> </w:t>
-      </w:r>
-      <w:r>
-        <w:rPr>
-          <w:lang w:val="en-US" w:eastAsia="ja-JP"/>
-        </w:rPr>
-        <w:t>Admin</w:t>
-      </w:r>
-      <w:r>
-        <w:rPr>
-          <w:lang w:eastAsia="ja-JP"/>
-        </w:rPr>
-        <w:t xml:space="preserve"> </w:t>
-      </w:r>
-      <w:r>
-        <w:rPr>
-          <w:lang w:val="en-US" w:eastAsia="ja-JP"/>
-        </w:rPr>
-        <w:t>SDK</w:t>
-      </w:r>
-      <w:r>
-        <w:rPr>
-          <w:lang w:eastAsia="ja-JP"/>
-        </w:rPr>
-        <w:t xml:space="preserve">, оффициальной библиотеки разработаной </w:t>
-      </w:r>
-      <w:r>
-        <w:rPr>
-          <w:lang w:val="en-US" w:eastAsia="ja-JP"/>
-        </w:rPr>
-        <w:t>Google</w:t>
-      </w:r>
-      <w:r>
-        <w:rPr>
-          <w:lang w:eastAsia="ja-JP"/>
-        </w:rPr>
-        <w:t xml:space="preserve"> </w:t>
-      </w:r>
-      <w:r>
-        <w:rPr>
-          <w:lang w:eastAsia="ja-JP"/>
-        </w:rPr>
-        <w:t xml:space="preserve">для работы со всеми сервисами </w:t>
-      </w:r>
-      <w:r>
-        <w:rPr>
-          <w:lang w:val="en-US" w:eastAsia="ja-JP"/>
-        </w:rPr>
-        <w:t>Firebase</w:t>
-      </w:r>
-      <w:r>
-        <w:rPr>
-          <w:lang w:eastAsia="ja-JP"/>
-        </w:rPr>
-        <w:t xml:space="preserve"> </w:t>
-      </w:r>
-      <w:r>
-        <w:rPr>
-          <w:lang w:eastAsia="ja-JP"/>
-        </w:rPr>
-        <w:t xml:space="preserve">на языке программирования </w:t>
-      </w:r>
-      <w:r>
-        <w:rPr>
-          <w:rFonts w:hint="eastAsia"/>
-          <w:lang w:eastAsia="ja-JP"/>
-        </w:rPr>
-        <w:t>P</w:t>
-      </w:r>
-      <w:r>
-        <w:rPr>
-          <w:lang w:eastAsia="ja-JP"/>
-        </w:rPr>
-        <w:t>ython</w:t>
-      </w:r>
-      <w:r>
-        <w:rPr>
-          <w:lang w:eastAsia="ja-JP"/>
-        </w:rPr>
-        <w:t xml:space="preserve">. </w:t>
-      </w:r>
-      <w:r>
-        <w:rPr>
-          <w:lang w:eastAsia="ja-JP"/>
-        </w:rPr>
-        <w:t xml:space="preserve">В данной работе используется только база данных </w:t>
-      </w:r>
-      <w:r>
-        <w:rPr>
-          <w:lang w:val="en-US" w:eastAsia="ja-JP"/>
-        </w:rPr>
-        <w:t>Firestore</w:t>
-      </w:r>
-      <w:r>
-        <w:rPr>
-          <w:lang w:eastAsia="ja-JP"/>
-        </w:rPr>
-        <w:t>.</w:t>
-      </w:r>
-    </w:p>
-    <w:p>
-      <w:pPr>
-        <w:pStyle w:val="a1"/>
-        <w:rPr>
-          <w:lang w:eastAsia="ja-JP"/>
-        </w:rPr>
-      </w:pPr>
-      <w:r>
-        <w:rPr>
-          <w:lang w:eastAsia="ja-JP"/>
-        </w:rPr>
-        <w:t xml:space="preserve">Клиент отправляет </w:t>
-      </w:r>
-      <w:r>
-        <w:rPr>
-          <w:lang w:val="en-US" w:eastAsia="ja-JP"/>
-        </w:rPr>
-        <w:t>HTTP</w:t>
-      </w:r>
-      <w:r>
-        <w:rPr>
-          <w:lang w:eastAsia="ja-JP"/>
-        </w:rPr>
-        <w:t xml:space="preserve">-запрос на сервер и он выполняет нужные действия для записи или поиска данных в базе. Обработка </w:t>
-      </w:r>
-      <w:r>
-        <w:rPr>
-          <w:lang w:val="en-US" w:eastAsia="ja-JP"/>
-        </w:rPr>
-        <w:t>HTTP</w:t>
-      </w:r>
-      <w:r>
-        <w:rPr>
-          <w:lang w:eastAsia="ja-JP"/>
-        </w:rPr>
-        <w:t xml:space="preserve">-запросов выполнена с помощью микрофреймворка </w:t>
-      </w:r>
-      <w:r>
-        <w:rPr>
-          <w:lang w:val="en-US" w:eastAsia="ja-JP"/>
-        </w:rPr>
-        <w:t>Flask</w:t>
-      </w:r>
-      <w:r>
-        <w:rPr>
-          <w:lang w:eastAsia="ja-JP"/>
-        </w:rPr>
-        <w:t>.</w:t>
-      </w:r>
-    </w:p>
-    <w:p>
-      <w:pPr>
-        <w:pStyle w:val="a1"/>
+        <w:t>4</w:t>
+      </w:r>
+      <w:r>
         <w:rPr>
           <w:b/>
           <w:bCs/>
           <w:lang w:eastAsia="ja-JP"/>
         </w:rPr>
-      </w:pPr>
-      <w:r>
+        <w:t xml:space="preserve"> Сервер</w:t>
+      </w:r>
+    </w:p>
+    <w:p>
+      <w:pPr>
+        <w:pStyle w:val="a1"/>
         <w:rPr>
           <w:b/>
           <w:bCs/>
           <w:lang w:eastAsia="ja-JP"/>
         </w:rPr>
+      </w:pPr>
+    </w:p>
+    <w:p>
+      <w:pPr>
+        <w:pStyle w:val="a1"/>
+        <w:rPr>
+          <w:lang w:eastAsia="ja-JP"/>
+        </w:rPr>
+      </w:pPr>
+      <w:r>
+        <w:t xml:space="preserve">Серверная часть приложения выполняет две задачи: управление базой данных и предоставление </w:t>
+      </w:r>
+      <w:r>
+        <w:rPr>
+          <w:lang w:val="en-US"/>
+        </w:rPr>
+        <w:t>API</w:t>
+      </w:r>
+      <w:r>
+        <w:t xml:space="preserve"> клиентской части приложения по средствам протоколов </w:t>
+      </w:r>
+      <w:r>
+        <w:rPr>
+          <w:lang w:val="en-US" w:eastAsia="ja-JP"/>
+        </w:rPr>
+        <w:t>HTTP</w:t>
+      </w:r>
+      <w:r>
+        <w:rPr>
+          <w:lang w:eastAsia="ja-JP"/>
+        </w:rPr>
+        <w:t xml:space="preserve"> </w:t>
+      </w:r>
+      <w:r>
+        <w:rPr>
+          <w:lang w:eastAsia="ja-JP"/>
+        </w:rPr>
+        <w:t xml:space="preserve">и </w:t>
+      </w:r>
+      <w:r>
+        <w:rPr>
+          <w:lang w:val="en-US" w:eastAsia="ja-JP"/>
+        </w:rPr>
+        <w:t>WebSocket</w:t>
+      </w:r>
+      <w:r>
+        <w:rPr>
+          <w:lang w:eastAsia="ja-JP"/>
+        </w:rPr>
+        <w:t>.</w:t>
+      </w:r>
+    </w:p>
+    <w:p>
+      <w:pPr>
+        <w:pStyle w:val="a1"/>
+        <w:rPr>
+          <w:lang w:eastAsia="ja-JP"/>
+        </w:rPr>
+      </w:pPr>
+      <w:r>
+        <w:rPr>
+          <w:lang w:eastAsia="ja-JP"/>
+        </w:rPr>
+        <w:t xml:space="preserve">Управление базой данных происходит с использованием библиотеки </w:t>
+      </w:r>
+      <w:r>
+        <w:rPr>
+          <w:lang w:val="en-US" w:eastAsia="ja-JP"/>
+        </w:rPr>
+        <w:t>Firebase</w:t>
+      </w:r>
+      <w:r>
+        <w:rPr>
+          <w:lang w:eastAsia="ja-JP"/>
+        </w:rPr>
+        <w:t xml:space="preserve"> </w:t>
+      </w:r>
+      <w:r>
+        <w:rPr>
+          <w:lang w:val="en-US" w:eastAsia="ja-JP"/>
+        </w:rPr>
+        <w:t>Admin</w:t>
+      </w:r>
+      <w:r>
+        <w:rPr>
+          <w:lang w:eastAsia="ja-JP"/>
+        </w:rPr>
+        <w:t xml:space="preserve"> </w:t>
+      </w:r>
+      <w:r>
+        <w:rPr>
+          <w:lang w:val="en-US" w:eastAsia="ja-JP"/>
+        </w:rPr>
+        <w:t>SDK</w:t>
+      </w:r>
+      <w:r>
+        <w:rPr>
+          <w:lang w:eastAsia="ja-JP"/>
+        </w:rPr>
+        <w:t xml:space="preserve">, оффициальной библиотеки разработаной </w:t>
+      </w:r>
+      <w:r>
+        <w:rPr>
+          <w:lang w:val="en-US" w:eastAsia="ja-JP"/>
+        </w:rPr>
+        <w:t>Google</w:t>
+      </w:r>
+      <w:r>
+        <w:rPr>
+          <w:lang w:eastAsia="ja-JP"/>
+        </w:rPr>
+        <w:t xml:space="preserve"> </w:t>
+      </w:r>
+      <w:r>
+        <w:rPr>
+          <w:lang w:eastAsia="ja-JP"/>
+        </w:rPr>
+        <w:t xml:space="preserve">для работы со всеми сервисами </w:t>
+      </w:r>
+      <w:r>
+        <w:rPr>
+          <w:lang w:val="en-US" w:eastAsia="ja-JP"/>
+        </w:rPr>
+        <w:t>Firebase</w:t>
+      </w:r>
+      <w:r>
+        <w:rPr>
+          <w:lang w:eastAsia="ja-JP"/>
+        </w:rPr>
+        <w:t xml:space="preserve"> </w:t>
+      </w:r>
+      <w:r>
+        <w:rPr>
+          <w:lang w:eastAsia="ja-JP"/>
+        </w:rPr>
+        <w:t xml:space="preserve">на языке программирования </w:t>
+      </w:r>
+      <w:r>
+        <w:rPr>
+          <w:rFonts w:hint="eastAsia"/>
+          <w:lang w:eastAsia="ja-JP"/>
+        </w:rPr>
+        <w:t>P</w:t>
+      </w:r>
+      <w:r>
+        <w:rPr>
+          <w:lang w:eastAsia="ja-JP"/>
+        </w:rPr>
+        <w:t>ython</w:t>
+      </w:r>
+      <w:r>
+        <w:rPr>
+          <w:lang w:eastAsia="ja-JP"/>
+        </w:rPr>
+        <w:t>.</w:t>
+      </w:r>
+    </w:p>
+    <w:p>
+      <w:pPr>
+        <w:pStyle w:val="a1"/>
+        <w:rPr>
+          <w:lang w:eastAsia="ja-JP"/>
+        </w:rPr>
+      </w:pPr>
+      <w:r>
+        <w:rPr>
+          <w:lang w:eastAsia="ja-JP"/>
+        </w:rPr>
+        <w:t xml:space="preserve">Клиент отправляет </w:t>
+      </w:r>
+      <w:r>
+        <w:rPr>
+          <w:lang w:val="en-US" w:eastAsia="ja-JP"/>
+        </w:rPr>
+        <w:t>HTTP</w:t>
+      </w:r>
+      <w:r>
+        <w:rPr>
+          <w:lang w:eastAsia="ja-JP"/>
+        </w:rPr>
+        <w:t xml:space="preserve">-запрос на сервер и он выполняет нужные действия для записи или поиска данных в базе. Обработка </w:t>
+      </w:r>
+      <w:r>
+        <w:rPr>
+          <w:lang w:val="en-US" w:eastAsia="ja-JP"/>
+        </w:rPr>
+        <w:t>HTTP</w:t>
+      </w:r>
+      <w:r>
+        <w:rPr>
+          <w:lang w:eastAsia="ja-JP"/>
+        </w:rPr>
+        <w:t xml:space="preserve">-запросов выполнена с помощью микрофреймворка </w:t>
+      </w:r>
+      <w:r>
+        <w:rPr>
+          <w:lang w:val="en-US" w:eastAsia="ja-JP"/>
+        </w:rPr>
+        <w:t>Flask</w:t>
+      </w:r>
+      <w:r>
+        <w:rPr>
+          <w:lang w:eastAsia="ja-JP"/>
+        </w:rPr>
+        <w:t>.</w:t>
+      </w:r>
+    </w:p>
+    <w:p>
+      <w:pPr>
+        <w:rPr>
+          <w:sz w:val="28"/>
+          <w:szCs w:val="28"/>
+          <w:lang w:eastAsia="ja-JP"/>
+        </w:rPr>
+      </w:pPr>
+      <w:r>
+        <w:rPr>
+          <w:lang w:eastAsia="ja-JP"/>
+        </w:rPr>
+        <w:br w:type="page"/>
+      </w:r>
+    </w:p>
+    <w:p>
+      <w:pPr>
+        <w:pStyle w:val="a1"/>
+        <w:rPr>
+          <w:b/>
+          <w:bCs/>
+          <w:lang w:eastAsia="ja-JP"/>
+        </w:rPr>
+      </w:pPr>
+      <w:r>
+        <w:rPr>
+          <w:b/>
+          <w:bCs/>
+          <w:lang w:eastAsia="ja-JP"/>
+        </w:rPr>
         <w:lastRenderedPageBreak/>
-        <w:t xml:space="preserve">2.2.1 Фреймворк </w:t>
+        <w:t>2.</w:t>
+      </w:r>
+      <w:r>
+        <w:rPr>
+          <w:b/>
+          <w:bCs/>
+          <w:lang w:eastAsia="ja-JP"/>
+        </w:rPr>
+        <w:t>4</w:t>
+      </w:r>
+      <w:r>
+        <w:rPr>
+          <w:b/>
+          <w:bCs/>
+          <w:lang w:eastAsia="ja-JP"/>
+        </w:rPr>
+        <w:t xml:space="preserve">.1 Фреймворк </w:t>
       </w:r>
       <w:r>
         <w:rPr>
@@ -1936,13 +1887,7 @@
         <w:rPr>
           <w:lang w:eastAsia="ja-JP"/>
         </w:rPr>
-        <w:t xml:space="preserve"> </w:t>
-      </w:r>
-      <w:r>
-        <w:rPr>
-          <w:lang w:eastAsia="ja-JP"/>
-        </w:rPr>
-        <w:t>Роуты в Flask - это URL-адреса, которые определяют, какие функции должны быть вызваны при обращении к определенному URL-адресу. Роуты в Flask определяются с помощью декораторов, которые указывают на URL-адрес и метод запроса (GET, POST и т.д.), при котором должна быть вызвана соответствующая функция. Каждый роут в Flask связывает URL-адрес с определенным обработчиком, который выполняет определенные действия при обращении к указанному URL-адресу. Роуты в Flask позволяют организовать структуру приложения и определить, какие действия должны быть выполнены при запросе к определенному URL-адресу.</w:t>
+        <w:t xml:space="preserve"> Роуты в Flask - это URL-адреса, которые определяют, какие функции должны быть вызваны при обращении к определенному URL-адресу. Роуты в Flask определяются с помощью декораторов, которые указывают на URL-адрес и метод запроса (GET, POST и т.д.), при котором должна быть вызвана соответствующая функция. Каждый роут в Flask связывает URL-адрес с определенным обработчиком, который выполняет определенные действия при обращении к указанному URL-адресу. Роуты в Flask позволяют организовать структуру приложения и определить, какие действия должны быть выполнены при запросе к определенному URL-адресу.</w:t>
       </w:r>
     </w:p>
     <w:p>
@@ -1982,7 +1927,37 @@
         <w:rPr>
           <w:lang w:eastAsia="ja-JP"/>
         </w:rPr>
-        <w:t>Из основных роутов приложения:</w:t>
+        <w:t>О</w:t>
+      </w:r>
+      <w:r>
+        <w:rPr>
+          <w:lang w:eastAsia="ja-JP"/>
+        </w:rPr>
+        <w:t>сновны</w:t>
+      </w:r>
+      <w:r>
+        <w:rPr>
+          <w:lang w:eastAsia="ja-JP"/>
+        </w:rPr>
+        <w:t>е</w:t>
+      </w:r>
+      <w:r>
+        <w:rPr>
+          <w:lang w:eastAsia="ja-JP"/>
+        </w:rPr>
+        <w:t xml:space="preserve"> роут</w:t>
+      </w:r>
+      <w:r>
+        <w:rPr>
+          <w:lang w:eastAsia="ja-JP"/>
+        </w:rPr>
+        <w:t>ы</w:t>
+      </w:r>
+      <w:r>
+        <w:rPr>
+          <w:lang w:eastAsia="ja-JP"/>
+        </w:rPr>
+        <w:t xml:space="preserve"> приложения:</w:t>
       </w:r>
     </w:p>
     <w:p>
@@ -2000,8 +1975,16 @@
         <w:rPr>
           <w:lang w:val="en-US" w:eastAsia="ja-JP"/>
         </w:rPr>
-        <w:t>/register</w:t>
-      </w:r>
+        <w:t>/</w:t>
+      </w:r>
+      <w:proofErr w:type="gramStart"/>
+      <w:r>
+        <w:rPr>
+          <w:lang w:val="en-US" w:eastAsia="ja-JP"/>
+        </w:rPr>
+        <w:t>register</w:t>
+      </w:r>
+      <w:proofErr w:type="gramEnd"/>
     </w:p>
     <w:p>
       <w:pPr>
@@ -2019,8 +2002,16 @@
           <w:lang w:val="en-US" w:eastAsia="ja-JP"/>
         </w:rPr>
         <w:lastRenderedPageBreak/>
-        <w:t>/login</w:t>
-      </w:r>
+        <w:t>/</w:t>
+      </w:r>
+      <w:proofErr w:type="gramStart"/>
+      <w:r>
+        <w:rPr>
+          <w:lang w:val="en-US" w:eastAsia="ja-JP"/>
+        </w:rPr>
+        <w:t>login</w:t>
+      </w:r>
+      <w:proofErr w:type="gramEnd"/>
     </w:p>
     <w:p>
       <w:pPr>
@@ -2037,8 +2028,16 @@
         <w:rPr>
           <w:lang w:val="en-US" w:eastAsia="ja-JP"/>
         </w:rPr>
-        <w:t>/send</w:t>
-      </w:r>
+        <w:t>/</w:t>
+      </w:r>
+      <w:proofErr w:type="gramStart"/>
+      <w:r>
+        <w:rPr>
+          <w:lang w:val="en-US" w:eastAsia="ja-JP"/>
+        </w:rPr>
+        <w:t>send</w:t>
+      </w:r>
+      <w:proofErr w:type="gramEnd"/>
     </w:p>
     <w:p>
       <w:pPr>
@@ -2055,8 +2054,24 @@
         <w:rPr>
           <w:lang w:val="en-US" w:eastAsia="ja-JP"/>
         </w:rPr>
-        <w:t>/find_user</w:t>
-      </w:r>
+        <w:t>/</w:t>
+      </w:r>
+      <w:proofErr w:type="spellStart"/>
+      <w:proofErr w:type="gramStart"/>
+      <w:r>
+        <w:rPr>
+          <w:lang w:val="en-US" w:eastAsia="ja-JP"/>
+        </w:rPr>
+        <w:t>find</w:t>
+      </w:r>
+      <w:proofErr w:type="gramEnd"/>
+      <w:r>
+        <w:rPr>
+          <w:lang w:val="en-US" w:eastAsia="ja-JP"/>
+        </w:rPr>
+        <w:t>_user</w:t>
+      </w:r>
+      <w:proofErr w:type="spellEnd"/>
     </w:p>
     <w:p>
       <w:pPr>
@@ -2073,8 +2088,24 @@
         <w:rPr>
           <w:lang w:val="en-US" w:eastAsia="ja-JP"/>
         </w:rPr>
-        <w:t>/create_convo</w:t>
-      </w:r>
+        <w:t>/</w:t>
+      </w:r>
+      <w:proofErr w:type="spellStart"/>
+      <w:proofErr w:type="gramStart"/>
+      <w:r>
+        <w:rPr>
+          <w:lang w:val="en-US" w:eastAsia="ja-JP"/>
+        </w:rPr>
+        <w:t>create</w:t>
+      </w:r>
+      <w:proofErr w:type="gramEnd"/>
+      <w:r>
+        <w:rPr>
+          <w:lang w:val="en-US" w:eastAsia="ja-JP"/>
+        </w:rPr>
+        <w:t>_convo</w:t>
+      </w:r>
+      <w:proofErr w:type="spellEnd"/>
     </w:p>
     <w:p>
       <w:pPr>
@@ -2091,8 +2122,24 @@
         <w:rPr>
           <w:lang w:val="en-US" w:eastAsia="ja-JP"/>
         </w:rPr>
-        <w:t>/get_chats</w:t>
-      </w:r>
+        <w:t>/</w:t>
+      </w:r>
+      <w:proofErr w:type="spellStart"/>
+      <w:proofErr w:type="gramStart"/>
+      <w:r>
+        <w:rPr>
+          <w:lang w:val="en-US" w:eastAsia="ja-JP"/>
+        </w:rPr>
+        <w:t>get</w:t>
+      </w:r>
+      <w:proofErr w:type="gramEnd"/>
+      <w:r>
+        <w:rPr>
+          <w:lang w:val="en-US" w:eastAsia="ja-JP"/>
+        </w:rPr>
+        <w:t>_chats</w:t>
+      </w:r>
+      <w:proofErr w:type="spellEnd"/>
     </w:p>
     <w:p>
       <w:pPr>
@@ -2109,8 +2156,24 @@
         <w:rPr>
           <w:lang w:val="en-US" w:eastAsia="ja-JP"/>
         </w:rPr>
-        <w:t>/get_msgs</w:t>
-      </w:r>
+        <w:t>/</w:t>
+      </w:r>
+      <w:proofErr w:type="spellStart"/>
+      <w:proofErr w:type="gramStart"/>
+      <w:r>
+        <w:rPr>
+          <w:lang w:val="en-US" w:eastAsia="ja-JP"/>
+        </w:rPr>
+        <w:t>get</w:t>
+      </w:r>
+      <w:proofErr w:type="gramEnd"/>
+      <w:r>
+        <w:rPr>
+          <w:lang w:val="en-US" w:eastAsia="ja-JP"/>
+        </w:rPr>
+        <w:t>_msgs</w:t>
+      </w:r>
+      <w:proofErr w:type="spellEnd"/>
     </w:p>
     <w:p>
       <w:pPr>
@@ -2270,13 +2333,7 @@
         <w:pStyle w:val="a1"/>
       </w:pPr>
       <w:r>
-        <w:t xml:space="preserve">Авторизация происходит </w:t>
-      </w:r>
-      <w:r>
-        <w:t>следующим образом</w:t>
-      </w:r>
-      <w:r>
-        <w:t>:</w:t>
+        <w:t>Авторизация происходит следующим образом:</w:t>
       </w:r>
     </w:p>
     <w:p>
@@ -2312,13 +2369,7 @@
         <w:rPr>
           <w:lang w:eastAsia="ja-JP"/>
         </w:rPr>
-        <w:t>запрос, который содержит имя пользователя и текст пароля в полезной нагрузке запроса на соответсвующий роут</w:t>
-      </w:r>
-      <w:r>
-        <w:rPr>
-          <w:lang w:eastAsia="ja-JP"/>
-        </w:rPr>
-        <w:t>.</w:t>
+        <w:t>запрос, который содержит имя пользователя и текст пароля в полезной нагрузке запроса на соответсвующий роут.</w:t>
       </w:r>
     </w:p>
     <w:p>
@@ -2336,19 +2387,7 @@
         <w:rPr>
           <w:lang w:eastAsia="ja-JP"/>
         </w:rPr>
-        <w:t>Обработчик распаковывает данные из тела запроса</w:t>
-      </w:r>
-      <w:r>
-        <w:rPr>
-          <w:lang w:eastAsia="ja-JP"/>
-        </w:rPr>
-        <w:t xml:space="preserve"> и ищет </w:t>
-      </w:r>
-      <w:r>
-        <w:rPr>
-          <w:lang w:eastAsia="ja-JP"/>
-        </w:rPr>
-        <w:t>в базе данных пользователя с таким именем.</w:t>
+        <w:t>Обработчик распаковывает данные из тела запроса и ищет в базе данных пользователя с таким именем.</w:t>
       </w:r>
     </w:p>
     <w:p>
@@ -2485,7 +2524,7 @@
         <w:rPr>
           <w:b/>
           <w:bCs/>
-          <w:lang w:val="en-US" w:eastAsia="ja-JP"/>
+          <w:lang w:eastAsia="ja-JP"/>
         </w:rPr>
       </w:pPr>
       <w:r>
@@ -2493,7 +2532,21 @@
           <w:b/>
           <w:bCs/>
         </w:rPr>
-        <w:t xml:space="preserve">2.2.2 Протокол </w:t>
+        <w:t>2.</w:t>
+      </w:r>
+      <w:r>
+        <w:rPr>
+          <w:b/>
+          <w:bCs/>
+        </w:rPr>
+        <w:t>4</w:t>
+      </w:r>
+      <w:r>
+        <w:rPr>
+          <w:b/>
+          <w:bCs/>
+        </w:rPr>
+        <w:t xml:space="preserve">.2 Протокол </w:t>
       </w:r>
       <w:r>
         <w:rPr>
@@ -2508,96 +2561,1094 @@
       <w:pPr>
         <w:pStyle w:val="a1"/>
         <w:rPr>
+          <w:lang w:eastAsia="ja-JP"/>
+        </w:rPr>
+      </w:pPr>
+    </w:p>
+    <w:p>
+      <w:pPr>
+        <w:pStyle w:val="a1"/>
+      </w:pPr>
+      <w:r>
+        <w:t>WebSocket - это протокол, который обеспечивает двустороннюю связь между клиентом и сервером через одно соединение TCP. Он позволяет установить постоянное соединение между клиентом и сервером, что позволяет обмениваться данными в режиме реального времени. WebSocket использует HTTP для установки соединения, после чего переключается на более эффективный протокол для обмена данными.</w:t>
+      </w:r>
+    </w:p>
+    <w:p>
+      <w:pPr>
+        <w:pStyle w:val="a1"/>
+      </w:pPr>
+      <w:r>
+        <w:t>Работа WebSocket начинается с установки соединения через HTTP. После успешного установления соединения, сервер и клиент могут обмениваться данными, отправляя сообщения друг другу. Каждое сообщение содержит определенный тип данных, такой как текст или бинарные данные. Клиент и сервер могут отправлять сообщения в любое время, без необходимости повторного установления соединения.</w:t>
+      </w:r>
+    </w:p>
+    <w:p>
+      <w:pPr>
+        <w:pStyle w:val="a1"/>
+      </w:pPr>
+      <w:r>
+        <w:t xml:space="preserve">В данной работе протокол </w:t>
+      </w:r>
+      <w:r>
+        <w:rPr>
+          <w:lang w:val="en-US"/>
+        </w:rPr>
+        <w:t>WebSocket</w:t>
+      </w:r>
+      <w:r>
+        <w:t xml:space="preserve"> используется для отправки сообщения на клиент получателя, если тот находится в сети. </w:t>
+      </w:r>
+    </w:p>
+    <w:p>
+      <w:pPr>
+        <w:pStyle w:val="a1"/>
+      </w:pPr>
+      <w:r>
+        <w:t xml:space="preserve">При подключении клиента на серверу, сервер заносит его имя, которое он передал в запросе на подключение, и его </w:t>
+      </w:r>
+      <w:r>
+        <w:t>идентификатор сессии (</w:t>
+      </w:r>
+      <w:r>
+        <w:rPr>
+          <w:lang w:val="en-US"/>
+        </w:rPr>
+        <w:t>SID</w:t>
+      </w:r>
+      <w:r>
+        <w:t>)</w:t>
+      </w:r>
+      <w:r>
+        <w:t xml:space="preserve"> в словарь. Далее при работе обработчика отправки сообщений он получает имя получателя и ищет его в словаре, если оно там есть, он получет его </w:t>
+      </w:r>
+      <w:r>
+        <w:rPr>
+          <w:lang w:val="en-US"/>
+        </w:rPr>
+        <w:t>SID</w:t>
+      </w:r>
+      <w:r>
+        <w:t xml:space="preserve"> и</w:t>
+      </w:r>
+      <w:r>
+        <w:t xml:space="preserve"> отправляет сообщение клиенту с этим </w:t>
+      </w:r>
+      <w:r>
+        <w:rPr>
+          <w:lang w:val="en-US"/>
+        </w:rPr>
+        <w:t>SID</w:t>
+      </w:r>
+      <w:r>
+        <w:t>’</w:t>
+      </w:r>
+      <w:r>
+        <w:t>ом.</w:t>
+      </w:r>
+      <w:r>
+        <w:t xml:space="preserve"> </w:t>
+      </w:r>
+    </w:p>
+    <w:p>
+      <w:pPr>
+        <w:rPr>
+          <w:sz w:val="28"/>
+          <w:szCs w:val="28"/>
+        </w:rPr>
+      </w:pPr>
+      <w:r>
+        <w:br w:type="page"/>
+      </w:r>
+    </w:p>
+    <w:p>
+      <w:pPr>
+        <w:pStyle w:val="a1"/>
+        <w:rPr>
+          <w:b/>
+          <w:bCs/>
+          <w:lang w:eastAsia="ja-JP"/>
+        </w:rPr>
+      </w:pPr>
+      <w:r>
+        <w:rPr>
+          <w:b/>
+          <w:bCs/>
+          <w:lang w:eastAsia="ja-JP"/>
+        </w:rPr>
+        <w:lastRenderedPageBreak/>
+        <w:t>2.</w:t>
+      </w:r>
+      <w:r>
+        <w:rPr>
+          <w:b/>
+          <w:bCs/>
+          <w:lang w:eastAsia="ja-JP"/>
+        </w:rPr>
+        <w:t>5</w:t>
+      </w:r>
+      <w:r>
+        <w:rPr>
+          <w:b/>
+          <w:bCs/>
+          <w:lang w:eastAsia="ja-JP"/>
+        </w:rPr>
+        <w:t xml:space="preserve"> Клиент</w:t>
+      </w:r>
+    </w:p>
+    <w:p>
+      <w:pPr>
+        <w:pStyle w:val="a1"/>
+        <w:rPr>
+          <w:lang w:eastAsia="ja-JP"/>
+        </w:rPr>
+      </w:pPr>
+    </w:p>
+    <w:p>
+      <w:pPr>
+        <w:pStyle w:val="a1"/>
+        <w:rPr>
+          <w:b/>
+          <w:bCs/>
+        </w:rPr>
+      </w:pPr>
+      <w:r>
+        <w:rPr>
+          <w:b/>
+          <w:bCs/>
+        </w:rPr>
+        <w:t>2.5.1 Интерфейс пользователя</w:t>
+      </w:r>
+    </w:p>
+    <w:p>
+      <w:pPr>
+        <w:pStyle w:val="a1"/>
+      </w:pPr>
+    </w:p>
+    <w:p>
+      <w:pPr>
+        <w:pStyle w:val="a1"/>
+        <w:rPr>
+          <w:lang w:eastAsia="ja-JP"/>
+        </w:rPr>
+      </w:pPr>
+      <w:r>
+        <w:rPr>
+          <w:lang w:eastAsia="ja-JP"/>
+        </w:rPr>
+        <w:t>Интерфейс пользователя данного приложения был реализован с использованием популярной библиотеки для создания графических интерфейсов</w:t>
+      </w:r>
+      <w:r>
+        <w:rPr>
+          <w:lang w:eastAsia="ja-JP"/>
+        </w:rPr>
+        <w:t xml:space="preserve"> </w:t>
+      </w:r>
+      <w:r>
+        <w:rPr>
+          <w:lang w:eastAsia="ja-JP"/>
+        </w:rPr>
+        <w:t>Tkinter.</w:t>
+      </w:r>
+    </w:p>
+    <w:p>
+      <w:pPr>
+        <w:pStyle w:val="a1"/>
+        <w:rPr>
+          <w:lang w:eastAsia="ja-JP"/>
+        </w:rPr>
+      </w:pPr>
+      <w:r>
+        <w:rPr>
+          <w:lang w:eastAsia="ja-JP"/>
+        </w:rPr>
+        <w:t>Tkinter — это стандартная библиотека Python, предоставляющая средства для создания графического интерфейса пользователя (GUI). Она служит оберткой для Tcl/Tk — мощного и кроссплатформенного графического инструментария. Tkinter позволяет разрабатывать приложения с графическим интерфейсом, используя виджеты, такие как кнопки, метки, текстовые поля и другие элементы управления. Она обеспечивает простоту интеграции с основными элементами интерфейса операционной системы, поддерживает обработку событий и построение сложных интерфейсов через декларативный подход к программированию. Будучи частью стандартной библиотеки Python, Tkinter не требует дополнительной установки и является одним из наиболее доступных способов разработки GUI для начинающих и опытных разработчиков.</w:t>
+      </w:r>
+    </w:p>
+    <w:p>
+      <w:pPr>
+        <w:pStyle w:val="a1"/>
+        <w:rPr>
+          <w:lang w:eastAsia="ja-JP"/>
+        </w:rPr>
+      </w:pPr>
+      <w:r>
+        <w:rPr>
+          <w:lang w:eastAsia="ja-JP"/>
+        </w:rPr>
+        <w:t xml:space="preserve">Вид главного окна приложения представлено на рисунке </w:t>
+      </w:r>
+      <w:r>
+        <w:rPr>
+          <w:lang w:eastAsia="ja-JP"/>
+        </w:rPr>
+        <w:t>2</w:t>
+      </w:r>
+      <w:r>
+        <w:rPr>
+          <w:lang w:eastAsia="ja-JP"/>
+        </w:rPr>
+        <w:t>.</w:t>
+      </w:r>
+    </w:p>
+    <w:p>
+      <w:pPr>
+        <w:pStyle w:val="a1"/>
+        <w:ind w:firstLine="0"/>
+        <w:jc w:val="center"/>
+        <w:rPr>
+          <w:lang w:eastAsia="ja-JP"/>
+        </w:rPr>
+      </w:pPr>
+      <w:r>
+        <w:rPr>
+          <w:noProof/>
+        </w:rPr>
+        <w:lastRenderedPageBreak/>
+        <w:drawing>
+          <wp:inline distT="0" distB="0" distL="0" distR="0" wp14:anchorId="053431FA" wp14:editId="3E6E08E8">
+            <wp:extent cx="3428571" cy="6171429"/>
+            <wp:effectExtent l="0" t="0" r="635" b="1270"/>
+            <wp:docPr id="21" name="Picture 21"/>
+            <wp:cNvGraphicFramePr>
+              <a:graphicFrameLocks xmlns:a="http://schemas.openxmlformats.org/drawingml/2006/main" noChangeAspect="1"/>
+            </wp:cNvGraphicFramePr>
+            <a:graphic xmlns:a="http://schemas.openxmlformats.org/drawingml/2006/main">
+              <a:graphicData uri="http://schemas.openxmlformats.org/drawingml/2006/picture">
+                <pic:pic xmlns:pic="http://schemas.openxmlformats.org/drawingml/2006/picture">
+                  <pic:nvPicPr>
+                    <pic:cNvPr id="1" name=""/>
+                    <pic:cNvPicPr/>
+                  </pic:nvPicPr>
+                  <pic:blipFill>
+                    <a:blip r:embed="rId9"/>
+                    <a:stretch>
+                      <a:fillRect/>
+                    </a:stretch>
+                  </pic:blipFill>
+                  <pic:spPr>
+                    <a:xfrm>
+                      <a:off x="0" y="0"/>
+                      <a:ext cx="3428571" cy="6171429"/>
+                    </a:xfrm>
+                    <a:prstGeom prst="rect">
+                      <a:avLst/>
+                    </a:prstGeom>
+                  </pic:spPr>
+                </pic:pic>
+              </a:graphicData>
+            </a:graphic>
+          </wp:inline>
+        </w:drawing>
+      </w:r>
+    </w:p>
+    <w:p>
+      <w:pPr>
+        <w:pStyle w:val="a1"/>
+        <w:ind w:firstLine="0"/>
+        <w:jc w:val="center"/>
+        <w:rPr>
+          <w:lang w:eastAsia="ja-JP"/>
+        </w:rPr>
+      </w:pPr>
+      <w:r>
+        <w:rPr>
+          <w:lang w:eastAsia="ja-JP"/>
+        </w:rPr>
+        <w:t xml:space="preserve">Рисунок </w:t>
+      </w:r>
+      <w:r>
+        <w:rPr>
+          <w:lang w:eastAsia="ja-JP"/>
+        </w:rPr>
+        <w:t>2</w:t>
+      </w:r>
+      <w:r>
+        <w:rPr>
+          <w:lang w:eastAsia="ja-JP"/>
+        </w:rPr>
+        <w:t xml:space="preserve"> – Главное окно приложения.</w:t>
+      </w:r>
+    </w:p>
+    <w:p>
+      <w:pPr>
+        <w:pStyle w:val="a1"/>
+      </w:pPr>
+    </w:p>
+    <w:p>
+      <w:pPr>
+        <w:pStyle w:val="a1"/>
+        <w:rPr>
+          <w:lang w:eastAsia="ja-JP"/>
+        </w:rPr>
+      </w:pPr>
+      <w:r>
+        <w:t>Главное окно содержит строку меню, и две основные вкладки. По умолчанию открыта вкладка «</w:t>
+      </w:r>
+      <w:r>
+        <w:rPr>
           <w:lang w:val="en-US" w:eastAsia="ja-JP"/>
         </w:rPr>
-      </w:pPr>
-    </w:p>
-    <w:p>
-      <w:pPr>
-        <w:pStyle w:val="a1"/>
-      </w:pPr>
-      <w:r>
-        <w:t>WebSocket - это протокол, который обеспечивает двустороннюю связь между клиентом и сервером через одно соединение TCP. Он позволяет установить постоянное соединение между клиентом и сервером, что позволяет обмениваться данными в режиме реального времени. WebSocket использует HTTP для установки соединения, после чего переключается на более эффективный протокол для обмена данными.</w:t>
-      </w:r>
-    </w:p>
-    <w:p>
-      <w:pPr>
-        <w:pStyle w:val="a1"/>
-      </w:pPr>
-      <w:r>
-        <w:t>Работа WebSocket начинается с установки соединения через HTTP. После успешного установления соединения, сервер и клиент могут обмениваться данными, отправляя сообщения друг другу. Каждое сообщение содержит определенный тип данных, такой как текст или бинарные данные. Клиент и сервер могут отправлять сообщения в любое время, без необходимости повторного установления соединения.</w:t>
-      </w:r>
-    </w:p>
-    <w:p>
-      <w:pPr>
-        <w:pStyle w:val="a1"/>
-      </w:pPr>
-      <w:r>
-        <w:t xml:space="preserve">В данной работе протокол </w:t>
-      </w:r>
-      <w:r>
-        <w:rPr>
-          <w:lang w:val="en-US"/>
-        </w:rPr>
-        <w:t>WebSocket</w:t>
-      </w:r>
-      <w:r>
-        <w:t xml:space="preserve"> используется для отправки сообщения на клиент получателя, если тот находится в сети. </w:t>
-      </w:r>
-    </w:p>
-    <w:p>
-      <w:pPr>
-        <w:pStyle w:val="a1"/>
-        <w:rPr>
-          <w:lang w:eastAsia="ja-JP"/>
-        </w:rPr>
-      </w:pPr>
-      <w:r>
-        <w:t xml:space="preserve">При подключении клиента на серверу, сервер заносит его имя, которое он передал в запросе на подключение, и его </w:t>
-      </w:r>
-      <w:r>
-        <w:t>идентификатор сессии (</w:t>
-      </w:r>
-      <w:r>
-        <w:rPr>
-          <w:lang w:val="en-US"/>
-        </w:rPr>
-        <w:t>SID</w:t>
-      </w:r>
-      <w:r>
-        <w:t>)</w:t>
-      </w:r>
-      <w:r>
-        <w:t xml:space="preserve"> в словарь. Далее при работе обработчика отправки сообщений он получает имя получателя и ищет его в словаре, если оно там есть, он получет его </w:t>
-      </w:r>
-      <w:r>
-        <w:rPr>
-          <w:lang w:val="en-US"/>
-        </w:rPr>
-        <w:t>SID</w:t>
-      </w:r>
-      <w:r>
-        <w:t xml:space="preserve"> и</w:t>
-      </w:r>
-      <w:r>
-        <w:t xml:space="preserve"> отправляет сообщение клиенту с этим </w:t>
-      </w:r>
-      <w:r>
-        <w:rPr>
-          <w:lang w:val="en-US"/>
-        </w:rPr>
-        <w:t>SID</w:t>
-      </w:r>
-      <w:r>
-        <w:t>’</w:t>
-      </w:r>
-      <w:r>
-        <w:t>ом.</w:t>
+        <w:t>Chat</w:t>
+      </w:r>
+      <w:r>
+        <w:rPr>
+          <w:lang w:eastAsia="ja-JP"/>
+        </w:rPr>
+        <w:t xml:space="preserve">», где пользователь выбирает диалог и может читать и отправлять сообщения. </w:t>
+      </w:r>
+      <w:r>
+        <w:rPr>
+          <w:lang w:eastAsia="ja-JP"/>
+        </w:rPr>
+        <w:t>В верхней части окна в рамке «</w:t>
+      </w:r>
+      <w:r>
+        <w:rPr>
+          <w:lang w:val="en-US" w:eastAsia="ja-JP"/>
+        </w:rPr>
+        <w:t>Open</w:t>
+      </w:r>
+      <w:r>
+        <w:rPr>
+          <w:lang w:eastAsia="ja-JP"/>
+        </w:rPr>
+        <w:t xml:space="preserve"> </w:t>
+      </w:r>
+      <w:r>
+        <w:rPr>
+          <w:lang w:val="en-US" w:eastAsia="ja-JP"/>
+        </w:rPr>
+        <w:t>chat</w:t>
+      </w:r>
+      <w:r>
+        <w:rPr>
+          <w:lang w:eastAsia="ja-JP"/>
+        </w:rPr>
+        <w:t xml:space="preserve">» пользователь выбирает из доступных диалогов нужный. Скриншот действия показан на рисунке 4. </w:t>
+      </w:r>
+    </w:p>
+    <w:p>
+      <w:pPr>
+        <w:pStyle w:val="a1"/>
+        <w:rPr>
+          <w:lang w:eastAsia="ja-JP"/>
+        </w:rPr>
+      </w:pPr>
+    </w:p>
+    <w:p>
+      <w:pPr>
+        <w:pStyle w:val="a1"/>
+        <w:ind w:firstLine="0"/>
+        <w:jc w:val="center"/>
+        <w:rPr>
+          <w:lang w:eastAsia="ja-JP"/>
+        </w:rPr>
+      </w:pPr>
+      <w:r>
+        <w:rPr>
+          <w:noProof/>
+        </w:rPr>
+        <w:lastRenderedPageBreak/>
+        <w:drawing>
+          <wp:inline distT="0" distB="0" distL="0" distR="0" wp14:anchorId="0D0CCECB" wp14:editId="3F6606C1">
+            <wp:extent cx="3371429" cy="809524"/>
+            <wp:effectExtent l="0" t="0" r="635" b="0"/>
+            <wp:docPr id="73" name="Picture 73"/>
+            <wp:cNvGraphicFramePr>
+              <a:graphicFrameLocks xmlns:a="http://schemas.openxmlformats.org/drawingml/2006/main" noChangeAspect="1"/>
+            </wp:cNvGraphicFramePr>
+            <a:graphic xmlns:a="http://schemas.openxmlformats.org/drawingml/2006/main">
+              <a:graphicData uri="http://schemas.openxmlformats.org/drawingml/2006/picture">
+                <pic:pic xmlns:pic="http://schemas.openxmlformats.org/drawingml/2006/picture">
+                  <pic:nvPicPr>
+                    <pic:cNvPr id="1" name=""/>
+                    <pic:cNvPicPr/>
+                  </pic:nvPicPr>
+                  <pic:blipFill>
+                    <a:blip r:embed="rId10"/>
+                    <a:stretch>
+                      <a:fillRect/>
+                    </a:stretch>
+                  </pic:blipFill>
+                  <pic:spPr>
+                    <a:xfrm>
+                      <a:off x="0" y="0"/>
+                      <a:ext cx="3371429" cy="809524"/>
+                    </a:xfrm>
+                    <a:prstGeom prst="rect">
+                      <a:avLst/>
+                    </a:prstGeom>
+                  </pic:spPr>
+                </pic:pic>
+              </a:graphicData>
+            </a:graphic>
+          </wp:inline>
+        </w:drawing>
+      </w:r>
+    </w:p>
+    <w:p>
+      <w:pPr>
+        <w:pStyle w:val="a1"/>
+        <w:ind w:firstLine="0"/>
+        <w:jc w:val="center"/>
+        <w:rPr>
+          <w:lang w:eastAsia="ja-JP"/>
+        </w:rPr>
+      </w:pPr>
+      <w:r>
+        <w:rPr>
+          <w:lang w:eastAsia="ja-JP"/>
+        </w:rPr>
+        <w:t>Рисунок 2 – выбор диалога.</w:t>
+      </w:r>
+    </w:p>
+    <w:p>
+      <w:pPr>
+        <w:pStyle w:val="a1"/>
+        <w:rPr>
+          <w:lang w:eastAsia="ja-JP"/>
+        </w:rPr>
+      </w:pPr>
+    </w:p>
+    <w:p>
+      <w:pPr>
+        <w:pStyle w:val="a1"/>
+        <w:rPr>
+          <w:lang w:eastAsia="ja-JP"/>
+        </w:rPr>
+      </w:pPr>
+      <w:r>
+        <w:rPr>
+          <w:lang w:eastAsia="ja-JP"/>
+        </w:rPr>
+        <w:t>После выбора нужного диалога пользователь нажимает кнопку «</w:t>
+      </w:r>
+      <w:r>
+        <w:rPr>
+          <w:rFonts w:hint="eastAsia"/>
+          <w:lang w:eastAsia="ja-JP"/>
+        </w:rPr>
+        <w:t>O</w:t>
+      </w:r>
+      <w:r>
+        <w:rPr>
+          <w:lang w:eastAsia="ja-JP"/>
+        </w:rPr>
+        <w:t xml:space="preserve">pen», после чего в поле сообщений печатаются последние 50 сообщений диалога. </w:t>
+      </w:r>
+      <w:r>
+        <w:rPr>
+          <w:lang w:eastAsia="ja-JP"/>
+        </w:rPr>
+        <w:t xml:space="preserve">Сообщения отображаются в </w:t>
+      </w:r>
+      <w:r>
+        <w:rPr>
+          <w:lang w:eastAsia="ja-JP"/>
+        </w:rPr>
+        <w:t>большом текстовом поле в рамке «</w:t>
+      </w:r>
+      <w:r>
+        <w:rPr>
+          <w:lang w:val="en-US" w:eastAsia="ja-JP"/>
+        </w:rPr>
+        <w:t>Chat</w:t>
+      </w:r>
+      <w:r>
+        <w:rPr>
+          <w:lang w:eastAsia="ja-JP"/>
+        </w:rPr>
+        <w:t>». Текстовое поле для набора текста для отправки находится ниже. Рядом находится кнопка отправки</w:t>
+      </w:r>
+      <w:r>
+        <w:rPr>
+          <w:lang w:eastAsia="ja-JP"/>
+        </w:rPr>
+        <w:t xml:space="preserve">. </w:t>
+      </w:r>
+      <w:r>
+        <w:rPr>
+          <w:lang w:eastAsia="ja-JP"/>
+        </w:rPr>
+        <w:t>Для того чтобы отправить сообщение нужно ввести текст сообщение в соответствующее поле и нажать на кнопку с иконкой стрелки, как на рисунке 3.</w:t>
+      </w:r>
+    </w:p>
+    <w:p>
+      <w:pPr>
+        <w:pStyle w:val="a1"/>
+        <w:rPr>
+          <w:lang w:eastAsia="ja-JP"/>
+        </w:rPr>
+      </w:pPr>
+    </w:p>
+    <w:p>
+      <w:pPr>
+        <w:pStyle w:val="a1"/>
+        <w:ind w:firstLine="0"/>
+        <w:jc w:val="center"/>
+      </w:pPr>
+      <w:r>
+        <w:rPr>
+          <w:noProof/>
+        </w:rPr>
+        <w:drawing>
+          <wp:inline distT="0" distB="0" distL="0" distR="0" wp14:anchorId="04242801" wp14:editId="7A1F5CF7">
+            <wp:extent cx="3247619" cy="657143"/>
+            <wp:effectExtent l="0" t="0" r="0" b="0"/>
+            <wp:docPr id="74" name="Picture 74"/>
+            <wp:cNvGraphicFramePr>
+              <a:graphicFrameLocks xmlns:a="http://schemas.openxmlformats.org/drawingml/2006/main" noChangeAspect="1"/>
+            </wp:cNvGraphicFramePr>
+            <a:graphic xmlns:a="http://schemas.openxmlformats.org/drawingml/2006/main">
+              <a:graphicData uri="http://schemas.openxmlformats.org/drawingml/2006/picture">
+                <pic:pic xmlns:pic="http://schemas.openxmlformats.org/drawingml/2006/picture">
+                  <pic:nvPicPr>
+                    <pic:cNvPr id="1" name=""/>
+                    <pic:cNvPicPr/>
+                  </pic:nvPicPr>
+                  <pic:blipFill>
+                    <a:blip r:embed="rId11"/>
+                    <a:stretch>
+                      <a:fillRect/>
+                    </a:stretch>
+                  </pic:blipFill>
+                  <pic:spPr>
+                    <a:xfrm>
+                      <a:off x="0" y="0"/>
+                      <a:ext cx="3247619" cy="657143"/>
+                    </a:xfrm>
+                    <a:prstGeom prst="rect">
+                      <a:avLst/>
+                    </a:prstGeom>
+                  </pic:spPr>
+                </pic:pic>
+              </a:graphicData>
+            </a:graphic>
+          </wp:inline>
+        </w:drawing>
+      </w:r>
+    </w:p>
+    <w:p>
+      <w:pPr>
+        <w:pStyle w:val="a1"/>
+        <w:ind w:firstLine="0"/>
+        <w:jc w:val="center"/>
+      </w:pPr>
+      <w:r>
+        <w:t>Рисунок 3 – отправка сообщения.</w:t>
+      </w:r>
+    </w:p>
+    <w:p>
+      <w:pPr>
+        <w:pStyle w:val="a1"/>
+        <w:ind w:firstLine="0"/>
+        <w:jc w:val="center"/>
+      </w:pPr>
+    </w:p>
+    <w:p>
+      <w:pPr>
+        <w:pStyle w:val="a1"/>
+      </w:pPr>
+    </w:p>
+    <w:p>
+      <w:pPr>
+        <w:rPr>
+          <w:lang w:eastAsia="ja-JP"/>
+        </w:rPr>
+      </w:pPr>
+      <w:r>
+        <w:rPr>
+          <w:lang w:eastAsia="ja-JP"/>
+        </w:rPr>
+        <w:br w:type="page"/>
+      </w:r>
+    </w:p>
+    <w:p>
+      <w:pPr>
+        <w:rPr>
+          <w:sz w:val="28"/>
+          <w:szCs w:val="28"/>
+          <w:lang w:eastAsia="ja-JP"/>
+        </w:rPr>
+      </w:pPr>
+    </w:p>
+    <w:p>
+      <w:pPr>
+        <w:pStyle w:val="a1"/>
+        <w:rPr>
+          <w:lang w:eastAsia="ja-JP"/>
+        </w:rPr>
+      </w:pPr>
+      <w:r>
+        <w:rPr>
+          <w:lang w:eastAsia="ja-JP"/>
+        </w:rPr>
+        <w:t xml:space="preserve">Общение приложения с сервером происходит по протоколу </w:t>
+      </w:r>
+      <w:r>
+        <w:rPr>
+          <w:lang w:val="en-US" w:eastAsia="ja-JP"/>
+        </w:rPr>
+        <w:t>HTTP</w:t>
+      </w:r>
+      <w:r>
+        <w:rPr>
+          <w:lang w:eastAsia="ja-JP"/>
+        </w:rPr>
+        <w:t xml:space="preserve">, используя библиотеку </w:t>
+      </w:r>
+      <w:r>
+        <w:rPr>
+          <w:lang w:val="en-US" w:eastAsia="ja-JP"/>
+        </w:rPr>
+        <w:t>Requests</w:t>
+      </w:r>
+      <w:r>
+        <w:rPr>
+          <w:lang w:eastAsia="ja-JP"/>
+        </w:rPr>
+        <w:t xml:space="preserve"> </w:t>
+      </w:r>
+      <w:r>
+        <w:rPr>
+          <w:lang w:eastAsia="ja-JP"/>
+        </w:rPr>
+        <w:t xml:space="preserve">для отправки </w:t>
+      </w:r>
+      <w:r>
+        <w:rPr>
+          <w:lang w:val="en-US" w:eastAsia="ja-JP"/>
+        </w:rPr>
+        <w:t>HTTP</w:t>
+      </w:r>
+      <w:r>
+        <w:rPr>
+          <w:lang w:eastAsia="ja-JP"/>
+        </w:rPr>
+        <w:t>-</w:t>
+      </w:r>
+      <w:r>
+        <w:rPr>
+          <w:lang w:eastAsia="ja-JP"/>
+        </w:rPr>
+        <w:t xml:space="preserve">запросов. </w:t>
+      </w:r>
+    </w:p>
+    <w:p>
+      <w:pPr>
+        <w:pStyle w:val="a1"/>
+        <w:rPr>
+          <w:lang w:eastAsia="ja-JP"/>
+        </w:rPr>
+      </w:pPr>
+      <w:r>
+        <w:rPr>
+          <w:lang w:val="en-US" w:eastAsia="ja-JP"/>
+        </w:rPr>
+        <w:t>R</w:t>
+      </w:r>
+      <w:r>
+        <w:rPr>
+          <w:lang w:eastAsia="ja-JP"/>
+        </w:rPr>
+        <w:t>equests — это популярная библиотека на языке Python, предназначенная для отправки HTTP-запросов. Она предоставляет простой и интуитивно понятный интерфейс для выполнения различных типов запросов, таких как GET, POST, PUT, DELETE и другие. Одним из главных преимуществ `requests` является ее способность автоматически обрабатывать сессии, куки и HTTP-заголовки, что значительно упрощает работу с веб-сервисами и API. Кроме того, библиотека поддерживает аутентификацию, многопоточность и работу с JSON-данными, что делает её универсальным инструментом для веб-разработчиков. Благодаря лаконичному и читаемому синтаксису, `requests` позволяет писать более чистый и поддерживаемый код по сравнению со стандартной библиотекой `urllib`, что повышает производительность разработки и снижает вероятность ошибок.</w:t>
+      </w:r>
+    </w:p>
+    <w:p>
+      <w:pPr>
+        <w:pStyle w:val="a1"/>
+        <w:rPr>
+          <w:lang w:eastAsia="ja-JP"/>
+        </w:rPr>
+      </w:pPr>
+      <w:r>
+        <w:rPr>
+          <w:lang w:eastAsia="ja-JP"/>
+        </w:rPr>
+        <w:t xml:space="preserve">В данном проекте используются только запросы методом </w:t>
+      </w:r>
+      <w:r>
+        <w:rPr>
+          <w:lang w:val="en-US" w:eastAsia="ja-JP"/>
+        </w:rPr>
+        <w:t>POST</w:t>
+      </w:r>
+      <w:r>
+        <w:rPr>
+          <w:lang w:eastAsia="ja-JP"/>
+        </w:rPr>
+        <w:t>, поэтому есть возможность унифицировать процесс отправки запроса путем создания отдельной функции для этого. Скриншот этой функции представлен на рисунке 2.</w:t>
+      </w:r>
+    </w:p>
+    <w:p>
+      <w:pPr>
+        <w:pStyle w:val="a1"/>
+        <w:rPr>
+          <w:lang w:eastAsia="ja-JP"/>
+        </w:rPr>
+      </w:pPr>
+    </w:p>
+    <w:p>
+      <w:pPr>
+        <w:pStyle w:val="a1"/>
+        <w:ind w:firstLine="0"/>
+        <w:rPr>
+          <w:lang w:eastAsia="ja-JP"/>
+        </w:rPr>
+      </w:pPr>
+      <w:r>
+        <w:rPr>
+          <w:noProof/>
+        </w:rPr>
+        <w:drawing>
+          <wp:inline distT="0" distB="0" distL="0" distR="0" wp14:anchorId="489E5715" wp14:editId="18BD3A6A">
+            <wp:extent cx="6299835" cy="1427480"/>
+            <wp:effectExtent l="0" t="0" r="5715" b="1270"/>
+            <wp:docPr id="2" name="Picture 2"/>
+            <wp:cNvGraphicFramePr>
+              <a:graphicFrameLocks xmlns:a="http://schemas.openxmlformats.org/drawingml/2006/main" noChangeAspect="1"/>
+            </wp:cNvGraphicFramePr>
+            <a:graphic xmlns:a="http://schemas.openxmlformats.org/drawingml/2006/main">
+              <a:graphicData uri="http://schemas.openxmlformats.org/drawingml/2006/picture">
+                <pic:pic xmlns:pic="http://schemas.openxmlformats.org/drawingml/2006/picture">
+                  <pic:nvPicPr>
+                    <pic:cNvPr id="1" name=""/>
+                    <pic:cNvPicPr/>
+                  </pic:nvPicPr>
+                  <pic:blipFill>
+                    <a:blip r:embed="rId12"/>
+                    <a:stretch>
+                      <a:fillRect/>
+                    </a:stretch>
+                  </pic:blipFill>
+                  <pic:spPr>
+                    <a:xfrm>
+                      <a:off x="0" y="0"/>
+                      <a:ext cx="6299835" cy="1427480"/>
+                    </a:xfrm>
+                    <a:prstGeom prst="rect">
+                      <a:avLst/>
+                    </a:prstGeom>
+                  </pic:spPr>
+                </pic:pic>
+              </a:graphicData>
+            </a:graphic>
+          </wp:inline>
+        </w:drawing>
+      </w:r>
+    </w:p>
+    <w:p>
+      <w:pPr>
+        <w:pStyle w:val="a1"/>
+        <w:ind w:firstLine="0"/>
+        <w:jc w:val="center"/>
+        <w:rPr>
+          <w:lang w:eastAsia="ja-JP"/>
+        </w:rPr>
+      </w:pPr>
+      <w:r>
+        <w:rPr>
+          <w:lang w:eastAsia="ja-JP"/>
+        </w:rPr>
+        <w:t>Рисунок 1 – функция отправки запроса.</w:t>
+      </w:r>
+    </w:p>
+    <w:p>
+      <w:pPr>
+        <w:pStyle w:val="a1"/>
+      </w:pPr>
+    </w:p>
+    <w:p>
+      <w:pPr>
+        <w:rPr>
+          <w:sz w:val="28"/>
+          <w:szCs w:val="28"/>
+        </w:rPr>
+      </w:pPr>
+      <w:r>
+        <w:br w:type="page"/>
+      </w:r>
+    </w:p>
+    <w:p>
+      <w:pPr>
+        <w:pStyle w:val="a1"/>
+        <w:rPr>
+          <w:lang w:eastAsia="ja-JP"/>
+        </w:rPr>
+      </w:pPr>
+      <w:r>
+        <w:lastRenderedPageBreak/>
+        <w:t xml:space="preserve">Функция </w:t>
+      </w:r>
+      <w:r>
+        <w:rPr>
+          <w:lang w:val="en-US" w:eastAsia="ja-JP"/>
+        </w:rPr>
+        <w:t>send</w:t>
+      </w:r>
+      <w:r>
+        <w:rPr>
+          <w:lang w:eastAsia="ja-JP"/>
+        </w:rPr>
+        <w:t>_</w:t>
+      </w:r>
+      <w:r>
+        <w:rPr>
+          <w:lang w:val="en-US" w:eastAsia="ja-JP"/>
+        </w:rPr>
+        <w:t>request</w:t>
+      </w:r>
+      <w:r>
+        <w:rPr>
+          <w:lang w:eastAsia="ja-JP"/>
+        </w:rPr>
+        <w:t xml:space="preserve"> </w:t>
+      </w:r>
+      <w:r>
+        <w:rPr>
+          <w:lang w:eastAsia="ja-JP"/>
+        </w:rPr>
+        <w:t xml:space="preserve">принимает два аргумента: роут в виде строки и данные в виде словаря. Далее создается переменная </w:t>
+      </w:r>
+      <w:r>
+        <w:rPr>
+          <w:lang w:val="en-US" w:eastAsia="ja-JP"/>
+        </w:rPr>
+        <w:t>response</w:t>
+      </w:r>
+      <w:r>
+        <w:rPr>
+          <w:lang w:eastAsia="ja-JP"/>
+        </w:rPr>
+        <w:t xml:space="preserve"> </w:t>
+      </w:r>
+      <w:r>
+        <w:rPr>
+          <w:lang w:eastAsia="ja-JP"/>
+        </w:rPr>
+        <w:t xml:space="preserve">которой присваевается ответ от сервера после выполнения </w:t>
+      </w:r>
+      <w:r>
+        <w:rPr>
+          <w:lang w:val="en-US" w:eastAsia="ja-JP"/>
+        </w:rPr>
+        <w:t>requests</w:t>
+      </w:r>
+      <w:r>
+        <w:rPr>
+          <w:lang w:eastAsia="ja-JP"/>
+        </w:rPr>
+        <w:t>.</w:t>
+      </w:r>
+      <w:r>
+        <w:rPr>
+          <w:lang w:val="en-US" w:eastAsia="ja-JP"/>
+        </w:rPr>
+        <w:t>post</w:t>
+      </w:r>
+      <w:r>
+        <w:rPr>
+          <w:lang w:eastAsia="ja-JP"/>
+        </w:rPr>
+        <w:t>()</w:t>
+      </w:r>
+      <w:r>
+        <w:rPr>
+          <w:lang w:eastAsia="ja-JP"/>
+        </w:rPr>
+        <w:t xml:space="preserve">. Метод </w:t>
+      </w:r>
+      <w:r>
+        <w:rPr>
+          <w:lang w:val="en-US" w:eastAsia="ja-JP"/>
+        </w:rPr>
+        <w:t>post</w:t>
+      </w:r>
+      <w:r>
+        <w:rPr>
+          <w:lang w:eastAsia="ja-JP"/>
+        </w:rPr>
+        <w:t xml:space="preserve">() </w:t>
+      </w:r>
+      <w:r>
+        <w:rPr>
+          <w:lang w:eastAsia="ja-JP"/>
+        </w:rPr>
+        <w:t xml:space="preserve">модуля </w:t>
+      </w:r>
+      <w:r>
+        <w:rPr>
+          <w:lang w:val="en-US" w:eastAsia="ja-JP"/>
+        </w:rPr>
+        <w:t>requests</w:t>
+      </w:r>
+      <w:r>
+        <w:rPr>
+          <w:lang w:eastAsia="ja-JP"/>
+        </w:rPr>
+        <w:t xml:space="preserve"> </w:t>
+      </w:r>
+      <w:r>
+        <w:rPr>
+          <w:lang w:eastAsia="ja-JP"/>
+        </w:rPr>
+        <w:t xml:space="preserve">выполняет </w:t>
+      </w:r>
+      <w:r>
+        <w:rPr>
+          <w:lang w:val="en-US" w:eastAsia="ja-JP"/>
+        </w:rPr>
+        <w:t>POST</w:t>
+      </w:r>
+      <w:r>
+        <w:rPr>
+          <w:lang w:eastAsia="ja-JP"/>
+        </w:rPr>
+        <w:t xml:space="preserve"> запрос по данному </w:t>
+      </w:r>
+      <w:r>
+        <w:rPr>
+          <w:lang w:val="en-US" w:eastAsia="ja-JP"/>
+        </w:rPr>
+        <w:t>URL</w:t>
+      </w:r>
+      <w:r>
+        <w:rPr>
+          <w:lang w:eastAsia="ja-JP"/>
+        </w:rPr>
+        <w:t xml:space="preserve">, неся полезную нагрузку в виде словаря. В данном случае корректный </w:t>
+      </w:r>
+      <w:r>
+        <w:rPr>
+          <w:lang w:val="en-US" w:eastAsia="ja-JP"/>
+        </w:rPr>
+        <w:t>URL</w:t>
+      </w:r>
+      <w:r>
+        <w:rPr>
+          <w:lang w:eastAsia="ja-JP"/>
+        </w:rPr>
+        <w:t xml:space="preserve"> </w:t>
+      </w:r>
+      <w:r>
+        <w:rPr>
+          <w:lang w:eastAsia="ja-JP"/>
+        </w:rPr>
+        <w:t xml:space="preserve">формируется путем соединения </w:t>
+      </w:r>
+      <w:r>
+        <w:rPr>
+          <w:rFonts w:hint="eastAsia"/>
+          <w:lang w:eastAsia="ja-JP"/>
+        </w:rPr>
+        <w:t>U</w:t>
+      </w:r>
+      <w:r>
+        <w:rPr>
+          <w:lang w:eastAsia="ja-JP"/>
+        </w:rPr>
+        <w:t>RL сервера</w:t>
+      </w:r>
+      <w:r>
+        <w:rPr>
+          <w:lang w:eastAsia="ja-JP"/>
+        </w:rPr>
+        <w:t xml:space="preserve">, </w:t>
+      </w:r>
+      <w:r>
+        <w:rPr>
+          <w:lang w:eastAsia="ja-JP"/>
+        </w:rPr>
+        <w:t xml:space="preserve">записанного в </w:t>
+      </w:r>
+      <w:r>
+        <w:rPr>
+          <w:lang w:eastAsia="ja-JP"/>
+        </w:rPr>
+        <w:t>словаре</w:t>
+      </w:r>
+      <w:r>
+        <w:rPr>
+          <w:lang w:eastAsia="ja-JP"/>
+        </w:rPr>
+        <w:t xml:space="preserve"> </w:t>
+      </w:r>
+      <w:r>
+        <w:rPr>
+          <w:lang w:val="en-US" w:eastAsia="ja-JP"/>
+        </w:rPr>
+        <w:t>status</w:t>
+      </w:r>
+      <w:r>
+        <w:rPr>
+          <w:lang w:eastAsia="ja-JP"/>
+        </w:rPr>
+        <w:t xml:space="preserve">, со строкой роута из аргумента функции. Далее поле </w:t>
+      </w:r>
+      <w:r>
+        <w:rPr>
+          <w:rFonts w:hint="eastAsia"/>
+          <w:lang w:eastAsia="ja-JP"/>
+        </w:rPr>
+        <w:t>r</w:t>
+      </w:r>
+      <w:r>
+        <w:rPr>
+          <w:lang w:eastAsia="ja-JP"/>
+        </w:rPr>
+        <w:t xml:space="preserve">esult </w:t>
+      </w:r>
+      <w:r>
+        <w:rPr>
+          <w:lang w:val="en-US" w:eastAsia="ja-JP"/>
+        </w:rPr>
+        <w:t>JSON</w:t>
+      </w:r>
+      <w:r>
+        <w:rPr>
+          <w:lang w:eastAsia="ja-JP"/>
+        </w:rPr>
+        <w:t xml:space="preserve"> </w:t>
+      </w:r>
+      <w:r>
+        <w:rPr>
+          <w:lang w:eastAsia="ja-JP"/>
+        </w:rPr>
+        <w:t xml:space="preserve">документа, полученного из </w:t>
+      </w:r>
+      <w:r>
+        <w:rPr>
+          <w:lang w:val="en-US" w:eastAsia="ja-JP"/>
+        </w:rPr>
+        <w:t>response</w:t>
+      </w:r>
+      <w:r>
+        <w:rPr>
+          <w:lang w:eastAsia="ja-JP"/>
+        </w:rPr>
+        <w:t xml:space="preserve"> проверяется на наличие логическую истину. В случае положительного ответа функция возвращает полученый </w:t>
+      </w:r>
+      <w:r>
+        <w:rPr>
+          <w:lang w:val="en-US" w:eastAsia="ja-JP"/>
+        </w:rPr>
+        <w:t>JSON</w:t>
+      </w:r>
+      <w:r>
+        <w:rPr>
+          <w:lang w:eastAsia="ja-JP"/>
+        </w:rPr>
+        <w:t xml:space="preserve"> </w:t>
+      </w:r>
+      <w:r>
+        <w:rPr>
+          <w:lang w:eastAsia="ja-JP"/>
+        </w:rPr>
+        <w:t>документ. В случае отрицательного ответа вызывается окно ошибки.</w:t>
       </w:r>
     </w:p>
     <w:sectPr>
-      <w:headerReference w:type="default" r:id="rId9"/>
-      <w:headerReference w:type="first" r:id="rId10"/>
+      <w:headerReference w:type="default" r:id="rId13"/>
+      <w:headerReference w:type="first" r:id="rId14"/>
       <w:pgSz w:w="11906" w:h="16838"/>
       <w:pgMar w:top="1134" w:right="567" w:bottom="1701" w:left="1418" w:header="284" w:footer="284" w:gutter="0"/>
       <w:cols w:space="708"/>
@@ -3248,7 +4299,13 @@
                               <w:rPr>
                                 <w:noProof/>
                               </w:rPr>
-                              <w:t>28</w:t>
+                              <w:t>2</w:t>
+                            </w:r>
+                            <w:r>
+                              <w:rPr>
+                                <w:noProof/>
+                              </w:rPr>
+                              <w:t>8</w:t>
                             </w:r>
                             <w:r>
                               <w:rPr>
@@ -3474,7 +4531,13 @@
                         <w:rPr>
                           <w:noProof/>
                         </w:rPr>
-                        <w:t>28</w:t>
+                        <w:t>2</w:t>
+                      </w:r>
+                      <w:r>
+                        <w:rPr>
+                          <w:noProof/>
+                        </w:rPr>
+                        <w:t>8</w:t>
                       </w:r>
                       <w:r>
                         <w:rPr>
@@ -9095,7 +10158,7 @@
     <w:lsdException w:name="Table Web 1" w:semiHidden="1" w:unhideWhenUsed="1"/>
     <w:lsdException w:name="Table Web 2" w:semiHidden="1" w:unhideWhenUsed="1"/>
     <w:lsdException w:name="Table Web 3" w:semiHidden="1" w:unhideWhenUsed="1"/>
-    <w:lsdException w:name="Table Grid" w:semiHidden="1" w:uiPriority="59" w:unhideWhenUsed="1"/>
+    <w:lsdException w:name="Table Grid" w:uiPriority="59"/>
     <w:lsdException w:name="Table Theme" w:semiHidden="1" w:unhideWhenUsed="1"/>
     <w:lsdException w:name="Placeholder Text" w:semiHidden="1" w:uiPriority="99"/>
     <w:lsdException w:name="No Spacing" w:uiPriority="1" w:qFormat="1"/>
@@ -9366,6 +10429,7 @@
   <w:style w:type="character" w:default="1" w:styleId="DefaultParagraphFont">
     <w:name w:val="Default Paragraph Font"/>
     <w:uiPriority w:val="1"/>
+    <w:semiHidden/>
     <w:unhideWhenUsed/>
   </w:style>
   <w:style w:type="table" w:default="1" w:styleId="TableNormal">

--- a/курсовая/ПЗ.docx
+++ b/курсовая/ПЗ.docx
@@ -12,6 +12,8 @@
           <w:szCs w:val="28"/>
         </w:rPr>
       </w:pPr>
+      <w:bookmarkStart w:id="0" w:name="_Hlk167479348"/>
+      <w:bookmarkEnd w:id="0"/>
       <w:r>
         <w:rPr>
           <w:color w:val="000000"/>
@@ -203,14 +205,12 @@
       <w:r>
         <w:t xml:space="preserve">для серверной части и </w:t>
       </w:r>
-      <w:proofErr w:type="spellStart"/>
       <w:r>
         <w:rPr>
           <w:lang w:val="en-US"/>
         </w:rPr>
         <w:t>Tkinter</w:t>
       </w:r>
-      <w:proofErr w:type="spellEnd"/>
       <w:r>
         <w:t xml:space="preserve"> для клиентской. Для обмена данными между клиентами и сервером будет использоваться протокол </w:t>
       </w:r>
@@ -788,14 +788,12 @@
         </w:rPr>
         <w:t xml:space="preserve"> который предоставляет расширяемую базу данных </w:t>
       </w:r>
-      <w:proofErr w:type="spellStart"/>
       <w:r>
         <w:rPr>
           <w:lang w:val="en-US" w:eastAsia="ja-JP"/>
         </w:rPr>
         <w:t>Firestore</w:t>
       </w:r>
-      <w:proofErr w:type="spellEnd"/>
       <w:r>
         <w:rPr>
           <w:lang w:eastAsia="ja-JP"/>
@@ -1161,14 +1159,12 @@
         </w:rPr>
         <w:t xml:space="preserve"> </w:t>
       </w:r>
-      <w:proofErr w:type="spellStart"/>
       <w:r>
         <w:rPr>
           <w:lang w:val="en-US" w:eastAsia="ja-JP"/>
         </w:rPr>
         <w:t>Firestore</w:t>
       </w:r>
-      <w:proofErr w:type="spellEnd"/>
       <w:r>
         <w:rPr>
           <w:lang w:eastAsia="ja-JP"/>
@@ -1313,14 +1309,12 @@
         </w:rPr>
         <w:t xml:space="preserve">» - временная метка, записаная в формате </w:t>
       </w:r>
-      <w:proofErr w:type="spellStart"/>
       <w:r>
         <w:rPr>
           <w:lang w:val="en-US" w:eastAsia="ja-JP"/>
         </w:rPr>
         <w:t>Firestore</w:t>
       </w:r>
-      <w:proofErr w:type="spellEnd"/>
       <w:r>
         <w:rPr>
           <w:lang w:eastAsia="ja-JP"/>
@@ -1353,14 +1347,12 @@
         </w:rPr>
         <w:t xml:space="preserve"> </w:t>
       </w:r>
-      <w:proofErr w:type="spellStart"/>
       <w:r>
         <w:rPr>
           <w:lang w:val="en-US" w:eastAsia="ja-JP"/>
         </w:rPr>
         <w:t>Firestore</w:t>
       </w:r>
-      <w:proofErr w:type="spellEnd"/>
       <w:r>
         <w:rPr>
           <w:lang w:eastAsia="ja-JP"/>
@@ -1446,14 +1438,12 @@
         </w:rPr>
         <w:t xml:space="preserve"> </w:t>
       </w:r>
-      <w:proofErr w:type="spellStart"/>
       <w:r>
         <w:rPr>
           <w:lang w:val="en-US" w:eastAsia="ja-JP"/>
         </w:rPr>
         <w:t>Firestore</w:t>
       </w:r>
-      <w:proofErr w:type="spellEnd"/>
       <w:r>
         <w:rPr>
           <w:lang w:eastAsia="ja-JP"/>
@@ -1975,16 +1965,8 @@
         <w:rPr>
           <w:lang w:val="en-US" w:eastAsia="ja-JP"/>
         </w:rPr>
-        <w:t>/</w:t>
-      </w:r>
-      <w:proofErr w:type="gramStart"/>
-      <w:r>
-        <w:rPr>
-          <w:lang w:val="en-US" w:eastAsia="ja-JP"/>
-        </w:rPr>
-        <w:t>register</w:t>
-      </w:r>
-      <w:proofErr w:type="gramEnd"/>
+        <w:t>/register</w:t>
+      </w:r>
     </w:p>
     <w:p>
       <w:pPr>
@@ -2002,16 +1984,8 @@
           <w:lang w:val="en-US" w:eastAsia="ja-JP"/>
         </w:rPr>
         <w:lastRenderedPageBreak/>
-        <w:t>/</w:t>
-      </w:r>
-      <w:proofErr w:type="gramStart"/>
-      <w:r>
-        <w:rPr>
-          <w:lang w:val="en-US" w:eastAsia="ja-JP"/>
-        </w:rPr>
-        <w:t>login</w:t>
-      </w:r>
-      <w:proofErr w:type="gramEnd"/>
+        <w:t>/login</w:t>
+      </w:r>
     </w:p>
     <w:p>
       <w:pPr>
@@ -2028,16 +2002,8 @@
         <w:rPr>
           <w:lang w:val="en-US" w:eastAsia="ja-JP"/>
         </w:rPr>
-        <w:t>/</w:t>
-      </w:r>
-      <w:proofErr w:type="gramStart"/>
-      <w:r>
-        <w:rPr>
-          <w:lang w:val="en-US" w:eastAsia="ja-JP"/>
-        </w:rPr>
-        <w:t>send</w:t>
-      </w:r>
-      <w:proofErr w:type="gramEnd"/>
+        <w:t>/send</w:t>
+      </w:r>
     </w:p>
     <w:p>
       <w:pPr>
@@ -2054,24 +2020,8 @@
         <w:rPr>
           <w:lang w:val="en-US" w:eastAsia="ja-JP"/>
         </w:rPr>
-        <w:t>/</w:t>
-      </w:r>
-      <w:proofErr w:type="spellStart"/>
-      <w:proofErr w:type="gramStart"/>
-      <w:r>
-        <w:rPr>
-          <w:lang w:val="en-US" w:eastAsia="ja-JP"/>
-        </w:rPr>
-        <w:t>find</w:t>
-      </w:r>
-      <w:proofErr w:type="gramEnd"/>
-      <w:r>
-        <w:rPr>
-          <w:lang w:val="en-US" w:eastAsia="ja-JP"/>
-        </w:rPr>
-        <w:t>_user</w:t>
-      </w:r>
-      <w:proofErr w:type="spellEnd"/>
+        <w:t>/find_user</w:t>
+      </w:r>
     </w:p>
     <w:p>
       <w:pPr>
@@ -2088,24 +2038,8 @@
         <w:rPr>
           <w:lang w:val="en-US" w:eastAsia="ja-JP"/>
         </w:rPr>
-        <w:t>/</w:t>
-      </w:r>
-      <w:proofErr w:type="spellStart"/>
-      <w:proofErr w:type="gramStart"/>
-      <w:r>
-        <w:rPr>
-          <w:lang w:val="en-US" w:eastAsia="ja-JP"/>
-        </w:rPr>
-        <w:t>create</w:t>
-      </w:r>
-      <w:proofErr w:type="gramEnd"/>
-      <w:r>
-        <w:rPr>
-          <w:lang w:val="en-US" w:eastAsia="ja-JP"/>
-        </w:rPr>
-        <w:t>_convo</w:t>
-      </w:r>
-      <w:proofErr w:type="spellEnd"/>
+        <w:t>/create_convo</w:t>
+      </w:r>
     </w:p>
     <w:p>
       <w:pPr>
@@ -2122,24 +2056,8 @@
         <w:rPr>
           <w:lang w:val="en-US" w:eastAsia="ja-JP"/>
         </w:rPr>
-        <w:t>/</w:t>
-      </w:r>
-      <w:proofErr w:type="spellStart"/>
-      <w:proofErr w:type="gramStart"/>
-      <w:r>
-        <w:rPr>
-          <w:lang w:val="en-US" w:eastAsia="ja-JP"/>
-        </w:rPr>
-        <w:t>get</w:t>
-      </w:r>
-      <w:proofErr w:type="gramEnd"/>
-      <w:r>
-        <w:rPr>
-          <w:lang w:val="en-US" w:eastAsia="ja-JP"/>
-        </w:rPr>
-        <w:t>_chats</w:t>
-      </w:r>
-      <w:proofErr w:type="spellEnd"/>
+        <w:t>/get_chats</w:t>
+      </w:r>
     </w:p>
     <w:p>
       <w:pPr>
@@ -2156,57 +2074,41 @@
         <w:rPr>
           <w:lang w:val="en-US" w:eastAsia="ja-JP"/>
         </w:rPr>
-        <w:t>/</w:t>
-      </w:r>
-      <w:proofErr w:type="spellStart"/>
-      <w:proofErr w:type="gramStart"/>
+        <w:t>/get_msgs</w:t>
+      </w:r>
+    </w:p>
+    <w:p>
+      <w:pPr>
+        <w:pStyle w:val="a1"/>
+        <w:rPr>
+          <w:lang w:eastAsia="ja-JP"/>
+        </w:rPr>
+      </w:pPr>
+      <w:r>
+        <w:t xml:space="preserve">Функции </w:t>
+      </w:r>
       <w:r>
         <w:rPr>
           <w:lang w:val="en-US" w:eastAsia="ja-JP"/>
         </w:rPr>
-        <w:t>get</w:t>
-      </w:r>
-      <w:proofErr w:type="gramEnd"/>
+        <w:t>login</w:t>
+      </w:r>
+      <w:r>
+        <w:rPr>
+          <w:lang w:eastAsia="ja-JP"/>
+        </w:rPr>
+        <w:t xml:space="preserve"> </w:t>
+      </w:r>
+      <w:r>
+        <w:rPr>
+          <w:lang w:eastAsia="ja-JP"/>
+        </w:rPr>
+        <w:t xml:space="preserve">и </w:t>
+      </w:r>
       <w:r>
         <w:rPr>
           <w:lang w:val="en-US" w:eastAsia="ja-JP"/>
         </w:rPr>
-        <w:t>_msgs</w:t>
-      </w:r>
-      <w:proofErr w:type="spellEnd"/>
-    </w:p>
-    <w:p>
-      <w:pPr>
-        <w:pStyle w:val="a1"/>
-        <w:rPr>
-          <w:lang w:eastAsia="ja-JP"/>
-        </w:rPr>
-      </w:pPr>
-      <w:r>
-        <w:t xml:space="preserve">Функции </w:t>
-      </w:r>
-      <w:r>
-        <w:rPr>
-          <w:lang w:val="en-US" w:eastAsia="ja-JP"/>
-        </w:rPr>
-        <w:t>login</w:t>
-      </w:r>
-      <w:r>
-        <w:rPr>
-          <w:lang w:eastAsia="ja-JP"/>
-        </w:rPr>
-        <w:t xml:space="preserve"> </w:t>
-      </w:r>
-      <w:r>
-        <w:rPr>
-          <w:lang w:eastAsia="ja-JP"/>
-        </w:rPr>
-        <w:t xml:space="preserve">и </w:t>
-      </w:r>
-      <w:r>
-        <w:rPr>
-          <w:lang w:val="en-US" w:eastAsia="ja-JP"/>
-        </w:rPr>
         <w:t>register</w:t>
       </w:r>
       <w:r>
@@ -2223,571 +2125,6 @@
           <w:lang w:eastAsia="ja-JP"/>
         </w:rPr>
       </w:pPr>
-      <w:r>
-        <w:rPr>
-          <w:lang w:eastAsia="ja-JP"/>
-        </w:rPr>
-        <w:t>Регистрация происходит следующим образом:</w:t>
-      </w:r>
-    </w:p>
-    <w:p>
-      <w:pPr>
-        <w:pStyle w:val="a1"/>
-        <w:numPr>
-          <w:ilvl w:val="0"/>
-          <w:numId w:val="24"/>
-        </w:numPr>
-        <w:rPr>
-          <w:lang w:eastAsia="ja-JP"/>
-        </w:rPr>
-      </w:pPr>
-      <w:r>
-        <w:rPr>
-          <w:lang w:eastAsia="ja-JP"/>
-        </w:rPr>
-        <w:t xml:space="preserve">Клиент отправляет </w:t>
-      </w:r>
-      <w:r>
-        <w:rPr>
-          <w:lang w:val="en-US" w:eastAsia="ja-JP"/>
-        </w:rPr>
-        <w:t>POST</w:t>
-      </w:r>
-      <w:r>
-        <w:rPr>
-          <w:lang w:eastAsia="ja-JP"/>
-        </w:rPr>
-        <w:t xml:space="preserve"> </w:t>
-      </w:r>
-      <w:r>
-        <w:rPr>
-          <w:lang w:eastAsia="ja-JP"/>
-        </w:rPr>
-        <w:t>запрос, который содержит имя пользователя и текст пароля в полезной нагрузке запроса на соответсвующий роут.</w:t>
-      </w:r>
-    </w:p>
-    <w:p>
-      <w:pPr>
-        <w:pStyle w:val="a1"/>
-        <w:numPr>
-          <w:ilvl w:val="0"/>
-          <w:numId w:val="24"/>
-        </w:numPr>
-        <w:rPr>
-          <w:lang w:eastAsia="ja-JP"/>
-        </w:rPr>
-      </w:pPr>
-      <w:r>
-        <w:rPr>
-          <w:lang w:eastAsia="ja-JP"/>
-        </w:rPr>
-        <w:t>Обработчик распаковывает данные из тела запроса</w:t>
-      </w:r>
-      <w:r>
-        <w:rPr>
-          <w:lang w:eastAsia="ja-JP"/>
-        </w:rPr>
-        <w:t xml:space="preserve"> и </w:t>
-      </w:r>
-      <w:r>
-        <w:rPr>
-          <w:lang w:eastAsia="ja-JP"/>
-        </w:rPr>
-        <w:t xml:space="preserve">ищет в базе данных пользователя с таким именем и </w:t>
-      </w:r>
-      <w:r>
-        <w:rPr>
-          <w:lang w:eastAsia="ja-JP"/>
-        </w:rPr>
-        <w:t>если он существует, то отправляет отрицательный результат с кодом 418.</w:t>
-      </w:r>
-    </w:p>
-    <w:p>
-      <w:pPr>
-        <w:pStyle w:val="a1"/>
-        <w:numPr>
-          <w:ilvl w:val="0"/>
-          <w:numId w:val="24"/>
-        </w:numPr>
-        <w:rPr>
-          <w:lang w:eastAsia="ja-JP"/>
-        </w:rPr>
-      </w:pPr>
-      <w:r>
-        <w:rPr>
-          <w:lang w:eastAsia="ja-JP"/>
-        </w:rPr>
-        <w:t>Если пользователя нет, то обработчик создает документ с данными пользователя и отправляет положительный результат с кодом 201.</w:t>
-      </w:r>
-    </w:p>
-    <w:p>
-      <w:pPr>
-        <w:pStyle w:val="a1"/>
-      </w:pPr>
-      <w:r>
-        <w:t>Хэширование пароля происходит с помощью библиотеки bcrypt.</w:t>
-      </w:r>
-    </w:p>
-    <w:p>
-      <w:pPr>
-        <w:pStyle w:val="a1"/>
-      </w:pPr>
-      <w:r>
-        <w:t>Авторизация происходит следующим образом:</w:t>
-      </w:r>
-    </w:p>
-    <w:p>
-      <w:pPr>
-        <w:pStyle w:val="a1"/>
-        <w:numPr>
-          <w:ilvl w:val="0"/>
-          <w:numId w:val="25"/>
-        </w:numPr>
-        <w:rPr>
-          <w:lang w:eastAsia="ja-JP"/>
-        </w:rPr>
-      </w:pPr>
-      <w:r>
-        <w:rPr>
-          <w:lang w:eastAsia="ja-JP"/>
-        </w:rPr>
-        <w:t xml:space="preserve">Клиент отправляет </w:t>
-      </w:r>
-      <w:r>
-        <w:rPr>
-          <w:lang w:val="en-US" w:eastAsia="ja-JP"/>
-        </w:rPr>
-        <w:t>POST</w:t>
-      </w:r>
-      <w:r>
-        <w:rPr>
-          <w:lang w:eastAsia="ja-JP"/>
-        </w:rPr>
-        <w:t xml:space="preserve"> </w:t>
-      </w:r>
-      <w:r>
-        <w:rPr>
-          <w:lang w:eastAsia="ja-JP"/>
-        </w:rPr>
-        <w:t>запрос, который содержит имя пользователя и текст пароля в полезной нагрузке запроса на соответсвующий роут.</w:t>
-      </w:r>
-    </w:p>
-    <w:p>
-      <w:pPr>
-        <w:pStyle w:val="a1"/>
-        <w:numPr>
-          <w:ilvl w:val="0"/>
-          <w:numId w:val="25"/>
-        </w:numPr>
-        <w:rPr>
-          <w:lang w:eastAsia="ja-JP"/>
-        </w:rPr>
-      </w:pPr>
-      <w:r>
-        <w:rPr>
-          <w:lang w:eastAsia="ja-JP"/>
-        </w:rPr>
-        <w:t>Обработчик распаковывает данные из тела запроса и ищет в базе данных пользователя с таким именем.</w:t>
-      </w:r>
-    </w:p>
-    <w:p>
-      <w:pPr>
-        <w:pStyle w:val="a1"/>
-        <w:numPr>
-          <w:ilvl w:val="0"/>
-          <w:numId w:val="25"/>
-        </w:numPr>
-        <w:rPr>
-          <w:lang w:eastAsia="ja-JP"/>
-        </w:rPr>
-      </w:pPr>
-      <w:r>
-        <w:rPr>
-          <w:lang w:eastAsia="ja-JP"/>
-        </w:rPr>
-        <w:t>Если пользователь существует, то обработчик сравнивает хэши паролей и отправляет положительный или отрицательный ответ в зависимости от результата.</w:t>
-      </w:r>
-    </w:p>
-    <w:p>
-      <w:pPr>
-        <w:pStyle w:val="a1"/>
-        <w:numPr>
-          <w:ilvl w:val="0"/>
-          <w:numId w:val="25"/>
-        </w:numPr>
-        <w:rPr>
-          <w:lang w:eastAsia="ja-JP"/>
-        </w:rPr>
-      </w:pPr>
-      <w:r>
-        <w:rPr>
-          <w:lang w:eastAsia="ja-JP"/>
-        </w:rPr>
-        <w:t>Если пользователя не существует, отаправляется отрицательный ответ.</w:t>
-      </w:r>
-    </w:p>
-    <w:p>
-      <w:pPr>
-        <w:pStyle w:val="a1"/>
-      </w:pPr>
-      <w:r>
-        <w:t>Отпрвка сообщения происходит следующим образом:</w:t>
-      </w:r>
-    </w:p>
-    <w:p>
-      <w:pPr>
-        <w:pStyle w:val="a1"/>
-        <w:numPr>
-          <w:ilvl w:val="0"/>
-          <w:numId w:val="26"/>
-        </w:numPr>
-      </w:pPr>
-      <w:r>
-        <w:t>Обработчик распаковывает запрос, и проверяет на наличие всех необходимы данных, контента, отправителя и диалога.</w:t>
-      </w:r>
-    </w:p>
-    <w:p>
-      <w:pPr>
-        <w:pStyle w:val="a1"/>
-        <w:numPr>
-          <w:ilvl w:val="0"/>
-          <w:numId w:val="26"/>
-        </w:numPr>
-      </w:pPr>
-      <w:r>
-        <w:lastRenderedPageBreak/>
-        <w:t xml:space="preserve">Создает </w:t>
-      </w:r>
-      <w:r>
-        <w:t xml:space="preserve">словарь из этих данных и добавляет новый документ в коллекцию </w:t>
-      </w:r>
-      <w:r>
-        <w:rPr>
-          <w:lang w:eastAsia="ja-JP"/>
-        </w:rPr>
-        <w:t>«</w:t>
-      </w:r>
-      <w:r>
-        <w:rPr>
-          <w:lang w:val="en-US" w:eastAsia="ja-JP"/>
-        </w:rPr>
-        <w:t>messages</w:t>
-      </w:r>
-      <w:r>
-        <w:rPr>
-          <w:lang w:eastAsia="ja-JP"/>
-        </w:rPr>
-        <w:t>»</w:t>
-      </w:r>
-      <w:r>
-        <w:rPr>
-          <w:lang w:val="en-US" w:eastAsia="ja-JP"/>
-        </w:rPr>
-        <w:t>.</w:t>
-      </w:r>
-    </w:p>
-    <w:p>
-      <w:pPr>
-        <w:pStyle w:val="a1"/>
-        <w:numPr>
-          <w:ilvl w:val="0"/>
-          <w:numId w:val="26"/>
-        </w:numPr>
-      </w:pPr>
-      <w:r>
-        <w:rPr>
-          <w:lang w:eastAsia="ja-JP"/>
-        </w:rPr>
-        <w:t xml:space="preserve">Далее происходит отправка сообщения на клиент получателя по средствам протокола </w:t>
-      </w:r>
-      <w:r>
-        <w:rPr>
-          <w:lang w:val="en-US" w:eastAsia="ja-JP"/>
-        </w:rPr>
-        <w:t>WebSocket</w:t>
-      </w:r>
-      <w:r>
-        <w:rPr>
-          <w:lang w:eastAsia="ja-JP"/>
-        </w:rPr>
-        <w:t>.</w:t>
-      </w:r>
-    </w:p>
-    <w:p>
-      <w:pPr>
-        <w:pStyle w:val="a1"/>
-      </w:pPr>
-    </w:p>
-    <w:p>
-      <w:pPr>
-        <w:pStyle w:val="a1"/>
-        <w:rPr>
-          <w:b/>
-          <w:bCs/>
-          <w:lang w:eastAsia="ja-JP"/>
-        </w:rPr>
-      </w:pPr>
-      <w:r>
-        <w:rPr>
-          <w:b/>
-          <w:bCs/>
-        </w:rPr>
-        <w:t>2.</w:t>
-      </w:r>
-      <w:r>
-        <w:rPr>
-          <w:b/>
-          <w:bCs/>
-        </w:rPr>
-        <w:t>4</w:t>
-      </w:r>
-      <w:r>
-        <w:rPr>
-          <w:b/>
-          <w:bCs/>
-        </w:rPr>
-        <w:t xml:space="preserve">.2 Протокол </w:t>
-      </w:r>
-      <w:r>
-        <w:rPr>
-          <w:b/>
-          <w:bCs/>
-          <w:lang w:val="en-US" w:eastAsia="ja-JP"/>
-        </w:rPr>
-        <w:t>WebSocket</w:t>
-      </w:r>
-    </w:p>
-    <w:p>
-      <w:pPr>
-        <w:pStyle w:val="a1"/>
-        <w:rPr>
-          <w:lang w:eastAsia="ja-JP"/>
-        </w:rPr>
-      </w:pPr>
-    </w:p>
-    <w:p>
-      <w:pPr>
-        <w:pStyle w:val="a1"/>
-      </w:pPr>
-      <w:r>
-        <w:t>WebSocket - это протокол, который обеспечивает двустороннюю связь между клиентом и сервером через одно соединение TCP. Он позволяет установить постоянное соединение между клиентом и сервером, что позволяет обмениваться данными в режиме реального времени. WebSocket использует HTTP для установки соединения, после чего переключается на более эффективный протокол для обмена данными.</w:t>
-      </w:r>
-    </w:p>
-    <w:p>
-      <w:pPr>
-        <w:pStyle w:val="a1"/>
-      </w:pPr>
-      <w:r>
-        <w:t>Работа WebSocket начинается с установки соединения через HTTP. После успешного установления соединения, сервер и клиент могут обмениваться данными, отправляя сообщения друг другу. Каждое сообщение содержит определенный тип данных, такой как текст или бинарные данные. Клиент и сервер могут отправлять сообщения в любое время, без необходимости повторного установления соединения.</w:t>
-      </w:r>
-    </w:p>
-    <w:p>
-      <w:pPr>
-        <w:pStyle w:val="a1"/>
-      </w:pPr>
-      <w:r>
-        <w:t xml:space="preserve">В данной работе протокол </w:t>
-      </w:r>
-      <w:r>
-        <w:rPr>
-          <w:lang w:val="en-US"/>
-        </w:rPr>
-        <w:t>WebSocket</w:t>
-      </w:r>
-      <w:r>
-        <w:t xml:space="preserve"> используется для отправки сообщения на клиент получателя, если тот находится в сети. </w:t>
-      </w:r>
-    </w:p>
-    <w:p>
-      <w:pPr>
-        <w:pStyle w:val="a1"/>
-      </w:pPr>
-      <w:r>
-        <w:t xml:space="preserve">При подключении клиента на серверу, сервер заносит его имя, которое он передал в запросе на подключение, и его </w:t>
-      </w:r>
-      <w:r>
-        <w:t>идентификатор сессии (</w:t>
-      </w:r>
-      <w:r>
-        <w:rPr>
-          <w:lang w:val="en-US"/>
-        </w:rPr>
-        <w:t>SID</w:t>
-      </w:r>
-      <w:r>
-        <w:t>)</w:t>
-      </w:r>
-      <w:r>
-        <w:t xml:space="preserve"> в словарь. Далее при работе обработчика отправки сообщений он получает имя получателя и ищет его в словаре, если оно там есть, он получет его </w:t>
-      </w:r>
-      <w:r>
-        <w:rPr>
-          <w:lang w:val="en-US"/>
-        </w:rPr>
-        <w:t>SID</w:t>
-      </w:r>
-      <w:r>
-        <w:t xml:space="preserve"> и</w:t>
-      </w:r>
-      <w:r>
-        <w:t xml:space="preserve"> отправляет сообщение клиенту с этим </w:t>
-      </w:r>
-      <w:r>
-        <w:rPr>
-          <w:lang w:val="en-US"/>
-        </w:rPr>
-        <w:t>SID</w:t>
-      </w:r>
-      <w:r>
-        <w:t>’</w:t>
-      </w:r>
-      <w:r>
-        <w:t>ом.</w:t>
-      </w:r>
-      <w:r>
-        <w:t xml:space="preserve"> </w:t>
-      </w:r>
-    </w:p>
-    <w:p>
-      <w:pPr>
-        <w:rPr>
-          <w:sz w:val="28"/>
-          <w:szCs w:val="28"/>
-        </w:rPr>
-      </w:pPr>
-      <w:r>
-        <w:br w:type="page"/>
-      </w:r>
-    </w:p>
-    <w:p>
-      <w:pPr>
-        <w:pStyle w:val="a1"/>
-        <w:rPr>
-          <w:b/>
-          <w:bCs/>
-          <w:lang w:eastAsia="ja-JP"/>
-        </w:rPr>
-      </w:pPr>
-      <w:r>
-        <w:rPr>
-          <w:b/>
-          <w:bCs/>
-          <w:lang w:eastAsia="ja-JP"/>
-        </w:rPr>
-        <w:lastRenderedPageBreak/>
-        <w:t>2.</w:t>
-      </w:r>
-      <w:r>
-        <w:rPr>
-          <w:b/>
-          <w:bCs/>
-          <w:lang w:eastAsia="ja-JP"/>
-        </w:rPr>
-        <w:t>5</w:t>
-      </w:r>
-      <w:r>
-        <w:rPr>
-          <w:b/>
-          <w:bCs/>
-          <w:lang w:eastAsia="ja-JP"/>
-        </w:rPr>
-        <w:t xml:space="preserve"> Клиент</w:t>
-      </w:r>
-    </w:p>
-    <w:p>
-      <w:pPr>
-        <w:pStyle w:val="a1"/>
-        <w:rPr>
-          <w:lang w:eastAsia="ja-JP"/>
-        </w:rPr>
-      </w:pPr>
-    </w:p>
-    <w:p>
-      <w:pPr>
-        <w:pStyle w:val="a1"/>
-        <w:rPr>
-          <w:b/>
-          <w:bCs/>
-        </w:rPr>
-      </w:pPr>
-      <w:r>
-        <w:rPr>
-          <w:b/>
-          <w:bCs/>
-        </w:rPr>
-        <w:t>2.5.1 Интерфейс пользователя</w:t>
-      </w:r>
-    </w:p>
-    <w:p>
-      <w:pPr>
-        <w:pStyle w:val="a1"/>
-      </w:pPr>
-    </w:p>
-    <w:p>
-      <w:pPr>
-        <w:pStyle w:val="a1"/>
-        <w:rPr>
-          <w:lang w:eastAsia="ja-JP"/>
-        </w:rPr>
-      </w:pPr>
-      <w:r>
-        <w:rPr>
-          <w:lang w:eastAsia="ja-JP"/>
-        </w:rPr>
-        <w:t>Интерфейс пользователя данного приложения был реализован с использованием популярной библиотеки для создания графических интерфейсов</w:t>
-      </w:r>
-      <w:r>
-        <w:rPr>
-          <w:lang w:eastAsia="ja-JP"/>
-        </w:rPr>
-        <w:t xml:space="preserve"> </w:t>
-      </w:r>
-      <w:r>
-        <w:rPr>
-          <w:lang w:eastAsia="ja-JP"/>
-        </w:rPr>
-        <w:t>Tkinter.</w:t>
-      </w:r>
-    </w:p>
-    <w:p>
-      <w:pPr>
-        <w:pStyle w:val="a1"/>
-        <w:rPr>
-          <w:lang w:eastAsia="ja-JP"/>
-        </w:rPr>
-      </w:pPr>
-      <w:r>
-        <w:rPr>
-          <w:lang w:eastAsia="ja-JP"/>
-        </w:rPr>
-        <w:t>Tkinter — это стандартная библиотека Python, предоставляющая средства для создания графического интерфейса пользователя (GUI). Она служит оберткой для Tcl/Tk — мощного и кроссплатформенного графического инструментария. Tkinter позволяет разрабатывать приложения с графическим интерфейсом, используя виджеты, такие как кнопки, метки, текстовые поля и другие элементы управления. Она обеспечивает простоту интеграции с основными элементами интерфейса операционной системы, поддерживает обработку событий и построение сложных интерфейсов через декларативный подход к программированию. Будучи частью стандартной библиотеки Python, Tkinter не требует дополнительной установки и является одним из наиболее доступных способов разработки GUI для начинающих и опытных разработчиков.</w:t>
-      </w:r>
-    </w:p>
-    <w:p>
-      <w:pPr>
-        <w:pStyle w:val="a1"/>
-        <w:rPr>
-          <w:lang w:eastAsia="ja-JP"/>
-        </w:rPr>
-      </w:pPr>
-      <w:r>
-        <w:rPr>
-          <w:lang w:eastAsia="ja-JP"/>
-        </w:rPr>
-        <w:t xml:space="preserve">Вид главного окна приложения представлено на рисунке </w:t>
-      </w:r>
-      <w:r>
-        <w:rPr>
-          <w:lang w:eastAsia="ja-JP"/>
-        </w:rPr>
-        <w:t>2</w:t>
-      </w:r>
-      <w:r>
-        <w:rPr>
-          <w:lang w:eastAsia="ja-JP"/>
-        </w:rPr>
-        <w:t>.</w:t>
-      </w:r>
     </w:p>
     <w:p>
       <w:pPr>
@@ -2802,12 +2139,11 @@
         <w:rPr>
           <w:noProof/>
         </w:rPr>
-        <w:lastRenderedPageBreak/>
         <w:drawing>
-          <wp:inline distT="0" distB="0" distL="0" distR="0" wp14:anchorId="053431FA" wp14:editId="3E6E08E8">
-            <wp:extent cx="3428571" cy="6171429"/>
-            <wp:effectExtent l="0" t="0" r="635" b="1270"/>
-            <wp:docPr id="21" name="Picture 21"/>
+          <wp:inline distT="0" distB="0" distL="0" distR="0" wp14:anchorId="26145DD0" wp14:editId="061E70E9">
+            <wp:extent cx="6299835" cy="3941445"/>
+            <wp:effectExtent l="0" t="0" r="5715" b="1905"/>
+            <wp:docPr id="4" name="Picture 4"/>
             <wp:cNvGraphicFramePr>
               <a:graphicFrameLocks xmlns:a="http://schemas.openxmlformats.org/drawingml/2006/main" noChangeAspect="1"/>
             </wp:cNvGraphicFramePr>
@@ -2827,7 +2163,7 @@
                   <pic:spPr>
                     <a:xfrm>
                       <a:off x="0" y="0"/>
-                      <a:ext cx="3428571" cy="6171429"/>
+                      <a:ext cx="6299835" cy="3941445"/>
                     </a:xfrm>
                     <a:prstGeom prst="rect">
                       <a:avLst/>
@@ -2853,59 +2189,71 @@
         <w:rPr>
           <w:lang w:eastAsia="ja-JP"/>
         </w:rPr>
-        <w:t xml:space="preserve">Рисунок </w:t>
-      </w:r>
-      <w:r>
-        <w:rPr>
-          <w:lang w:eastAsia="ja-JP"/>
-        </w:rPr>
-        <w:t>2</w:t>
-      </w:r>
-      <w:r>
-        <w:rPr>
-          <w:lang w:eastAsia="ja-JP"/>
-        </w:rPr>
-        <w:t xml:space="preserve"> – Главное окно приложения.</w:t>
-      </w:r>
-    </w:p>
-    <w:p>
-      <w:pPr>
-        <w:pStyle w:val="a1"/>
-      </w:pPr>
-    </w:p>
-    <w:p>
-      <w:pPr>
-        <w:pStyle w:val="a1"/>
-        <w:rPr>
-          <w:lang w:eastAsia="ja-JP"/>
-        </w:rPr>
-      </w:pPr>
-      <w:r>
-        <w:t>Главное окно содержит строку меню, и две основные вкладки. По умолчанию открыта вкладка «</w:t>
+        <w:t>Рисунок 2 – функция регистрации.</w:t>
+      </w:r>
+    </w:p>
+    <w:p>
+      <w:pPr>
+        <w:pStyle w:val="a1"/>
+        <w:rPr>
+          <w:lang w:eastAsia="ja-JP"/>
+        </w:rPr>
+      </w:pPr>
+    </w:p>
+    <w:p>
+      <w:pPr>
+        <w:pStyle w:val="a1"/>
+        <w:rPr>
+          <w:lang w:eastAsia="ja-JP"/>
+        </w:rPr>
+      </w:pPr>
+      <w:r>
+        <w:rPr>
+          <w:lang w:eastAsia="ja-JP"/>
+        </w:rPr>
+        <w:t>Функция регистрации показана на рисунке 2 и</w:t>
+      </w:r>
+      <w:r>
+        <w:rPr>
+          <w:lang w:eastAsia="ja-JP"/>
+        </w:rPr>
+        <w:t xml:space="preserve"> </w:t>
+      </w:r>
+      <w:r>
+        <w:rPr>
+          <w:lang w:eastAsia="ja-JP"/>
+        </w:rPr>
+        <w:t>работает</w:t>
+      </w:r>
+      <w:r>
+        <w:rPr>
+          <w:lang w:eastAsia="ja-JP"/>
+        </w:rPr>
+        <w:t xml:space="preserve"> следующим образом:</w:t>
+      </w:r>
+    </w:p>
+    <w:p>
+      <w:pPr>
+        <w:pStyle w:val="a1"/>
+        <w:numPr>
+          <w:ilvl w:val="0"/>
+          <w:numId w:val="24"/>
+        </w:numPr>
+        <w:rPr>
+          <w:lang w:eastAsia="ja-JP"/>
+        </w:rPr>
+      </w:pPr>
+      <w:r>
+        <w:rPr>
+          <w:lang w:eastAsia="ja-JP"/>
+        </w:rPr>
+        <w:t xml:space="preserve">Клиент отправляет </w:t>
       </w:r>
       <w:r>
         <w:rPr>
           <w:lang w:val="en-US" w:eastAsia="ja-JP"/>
         </w:rPr>
-        <w:t>Chat</w:t>
-      </w:r>
-      <w:r>
-        <w:rPr>
-          <w:lang w:eastAsia="ja-JP"/>
-        </w:rPr>
-        <w:t xml:space="preserve">», где пользователь выбирает диалог и может читать и отправлять сообщения. </w:t>
-      </w:r>
-      <w:r>
-        <w:rPr>
-          <w:lang w:eastAsia="ja-JP"/>
-        </w:rPr>
-        <w:t>В верхней части окна в рамке «</w:t>
-      </w:r>
-      <w:r>
-        <w:rPr>
-          <w:lang w:val="en-US" w:eastAsia="ja-JP"/>
-        </w:rPr>
-        <w:t>Open</w:t>
+        <w:t>POST</w:t>
       </w:r>
       <w:r>
         <w:rPr>
@@ -2915,44 +2263,93 @@
       </w:r>
       <w:r>
         <w:rPr>
-          <w:lang w:val="en-US" w:eastAsia="ja-JP"/>
-        </w:rPr>
-        <w:t>chat</w:t>
-      </w:r>
-      <w:r>
-        <w:rPr>
-          <w:lang w:eastAsia="ja-JP"/>
-        </w:rPr>
-        <w:t xml:space="preserve">» пользователь выбирает из доступных диалогов нужный. Скриншот действия показан на рисунке 4. </w:t>
-      </w:r>
-    </w:p>
-    <w:p>
-      <w:pPr>
-        <w:pStyle w:val="a1"/>
-        <w:rPr>
-          <w:lang w:eastAsia="ja-JP"/>
-        </w:rPr>
+          <w:lang w:eastAsia="ja-JP"/>
+        </w:rPr>
+        <w:t>запрос, который содержит имя пользователя и текст пароля в полезной нагрузке запроса на соответсвующий роут.</w:t>
+      </w:r>
+    </w:p>
+    <w:p>
+      <w:pPr>
+        <w:pStyle w:val="a1"/>
+        <w:numPr>
+          <w:ilvl w:val="0"/>
+          <w:numId w:val="24"/>
+        </w:numPr>
+        <w:rPr>
+          <w:lang w:eastAsia="ja-JP"/>
+        </w:rPr>
+      </w:pPr>
+      <w:r>
+        <w:rPr>
+          <w:lang w:eastAsia="ja-JP"/>
+        </w:rPr>
+        <w:lastRenderedPageBreak/>
+        <w:t>Обработчик распаковывает данные из тела запроса</w:t>
+      </w:r>
+      <w:r>
+        <w:rPr>
+          <w:lang w:eastAsia="ja-JP"/>
+        </w:rPr>
+        <w:t xml:space="preserve"> и </w:t>
+      </w:r>
+      <w:r>
+        <w:rPr>
+          <w:lang w:eastAsia="ja-JP"/>
+        </w:rPr>
+        <w:t xml:space="preserve">ищет в базе данных пользователя с таким именем и </w:t>
+      </w:r>
+      <w:r>
+        <w:rPr>
+          <w:lang w:eastAsia="ja-JP"/>
+        </w:rPr>
+        <w:t>если он существует, то отправляет отрицательный результат с кодом 418.</w:t>
+      </w:r>
+    </w:p>
+    <w:p>
+      <w:pPr>
+        <w:pStyle w:val="a1"/>
+        <w:numPr>
+          <w:ilvl w:val="0"/>
+          <w:numId w:val="24"/>
+        </w:numPr>
+        <w:rPr>
+          <w:lang w:eastAsia="ja-JP"/>
+        </w:rPr>
+      </w:pPr>
+      <w:r>
+        <w:rPr>
+          <w:lang w:eastAsia="ja-JP"/>
+        </w:rPr>
+        <w:t>Если пользователя нет, то обработчик создает документ с данными пользователя и отправляет положительный результат с кодом 201.</w:t>
+      </w:r>
+    </w:p>
+    <w:p>
+      <w:pPr>
+        <w:pStyle w:val="a1"/>
+      </w:pPr>
+      <w:r>
+        <w:t>Хэширование пароля происходит с помощью библиотеки bcrypt.</w:t>
+      </w:r>
+    </w:p>
+    <w:p>
+      <w:pPr>
+        <w:pStyle w:val="a1"/>
       </w:pPr>
     </w:p>
     <w:p>
       <w:pPr>
         <w:pStyle w:val="a1"/>
         <w:ind w:firstLine="0"/>
-        <w:jc w:val="center"/>
-        <w:rPr>
-          <w:lang w:eastAsia="ja-JP"/>
-        </w:rPr>
       </w:pPr>
       <w:r>
         <w:rPr>
           <w:noProof/>
         </w:rPr>
-        <w:lastRenderedPageBreak/>
         <w:drawing>
-          <wp:inline distT="0" distB="0" distL="0" distR="0" wp14:anchorId="0D0CCECB" wp14:editId="3F6606C1">
-            <wp:extent cx="3371429" cy="809524"/>
-            <wp:effectExtent l="0" t="0" r="635" b="0"/>
-            <wp:docPr id="73" name="Picture 73"/>
+          <wp:inline distT="0" distB="0" distL="0" distR="0" wp14:anchorId="58500DEA" wp14:editId="37456E9A">
+            <wp:extent cx="6299835" cy="3956050"/>
+            <wp:effectExtent l="0" t="0" r="5715" b="6350"/>
+            <wp:docPr id="6" name="Picture 6"/>
             <wp:cNvGraphicFramePr>
               <a:graphicFrameLocks xmlns:a="http://schemas.openxmlformats.org/drawingml/2006/main" noChangeAspect="1"/>
             </wp:cNvGraphicFramePr>
@@ -2972,7 +2369,7 @@
                   <pic:spPr>
                     <a:xfrm>
                       <a:off x="0" y="0"/>
-                      <a:ext cx="3371429" cy="809524"/>
+                      <a:ext cx="6299835" cy="3956050"/>
                     </a:xfrm>
                     <a:prstGeom prst="rect">
                       <a:avLst/>
@@ -2995,90 +2392,26 @@
         </w:rPr>
       </w:pPr>
       <w:r>
-        <w:rPr>
-          <w:lang w:eastAsia="ja-JP"/>
-        </w:rPr>
-        <w:t>Рисунок 2 – выбор диалога.</w:t>
-      </w:r>
-    </w:p>
-    <w:p>
-      <w:pPr>
-        <w:pStyle w:val="a1"/>
-        <w:rPr>
-          <w:lang w:eastAsia="ja-JP"/>
-        </w:rPr>
-      </w:pPr>
-    </w:p>
-    <w:p>
-      <w:pPr>
-        <w:pStyle w:val="a1"/>
-        <w:rPr>
-          <w:lang w:eastAsia="ja-JP"/>
-        </w:rPr>
-      </w:pPr>
-      <w:r>
-        <w:rPr>
-          <w:lang w:eastAsia="ja-JP"/>
-        </w:rPr>
-        <w:t>После выбора нужного диалога пользователь нажимает кнопку «</w:t>
-      </w:r>
-      <w:r>
-        <w:rPr>
-          <w:rFonts w:hint="eastAsia"/>
-          <w:lang w:eastAsia="ja-JP"/>
-        </w:rPr>
-        <w:t>O</w:t>
-      </w:r>
-      <w:r>
-        <w:rPr>
-          <w:lang w:eastAsia="ja-JP"/>
-        </w:rPr>
-        <w:t xml:space="preserve">pen», после чего в поле сообщений печатаются последние 50 сообщений диалога. </w:t>
-      </w:r>
-      <w:r>
-        <w:rPr>
-          <w:lang w:eastAsia="ja-JP"/>
-        </w:rPr>
-        <w:t xml:space="preserve">Сообщения отображаются в </w:t>
-      </w:r>
-      <w:r>
-        <w:rPr>
-          <w:lang w:eastAsia="ja-JP"/>
-        </w:rPr>
-        <w:t>большом текстовом поле в рамке «</w:t>
-      </w:r>
-      <w:r>
-        <w:rPr>
-          <w:lang w:val="en-US" w:eastAsia="ja-JP"/>
-        </w:rPr>
-        <w:t>Chat</w:t>
-      </w:r>
-      <w:r>
-        <w:rPr>
-          <w:lang w:eastAsia="ja-JP"/>
-        </w:rPr>
-        <w:t>». Текстовое поле для набора текста для отправки находится ниже. Рядом находится кнопка отправки</w:t>
-      </w:r>
-      <w:r>
-        <w:rPr>
-          <w:lang w:eastAsia="ja-JP"/>
-        </w:rPr>
-        <w:t xml:space="preserve">. </w:t>
-      </w:r>
-      <w:r>
-        <w:rPr>
-          <w:lang w:eastAsia="ja-JP"/>
-        </w:rPr>
-        <w:t>Для того чтобы отправить сообщение нужно ввести текст сообщение в соответствующее поле и нажать на кнопку с иконкой стрелки, как на рисунке 3.</w:t>
-      </w:r>
-    </w:p>
-    <w:p>
-      <w:pPr>
-        <w:pStyle w:val="a1"/>
-        <w:rPr>
-          <w:lang w:eastAsia="ja-JP"/>
-        </w:rPr>
-      </w:pPr>
+        <w:t xml:space="preserve">Рисунок 3 – </w:t>
+      </w:r>
+      <w:r>
+        <w:rPr>
+          <w:lang w:eastAsia="ja-JP"/>
+        </w:rPr>
+        <w:t xml:space="preserve">функция </w:t>
+      </w:r>
+      <w:r>
+        <w:rPr>
+          <w:lang w:eastAsia="ja-JP"/>
+        </w:rPr>
+        <w:t>авторизации</w:t>
+      </w:r>
+      <w:r>
+        <w:rPr>
+          <w:lang w:eastAsia="ja-JP"/>
+        </w:rPr>
+        <w:t>.</w:t>
+      </w:r>
     </w:p>
     <w:p>
       <w:pPr>
@@ -3086,15 +2419,270 @@
         <w:ind w:firstLine="0"/>
         <w:jc w:val="center"/>
       </w:pPr>
+    </w:p>
+    <w:p>
+      <w:pPr>
+        <w:pStyle w:val="a1"/>
+      </w:pPr>
+      <w:r>
+        <w:rPr>
+          <w:lang w:eastAsia="ja-JP"/>
+        </w:rPr>
+        <w:t xml:space="preserve">Функция </w:t>
+      </w:r>
+      <w:r>
+        <w:rPr>
+          <w:lang w:eastAsia="ja-JP"/>
+        </w:rPr>
+        <w:t>авторизации</w:t>
+      </w:r>
+      <w:r>
+        <w:rPr>
+          <w:lang w:eastAsia="ja-JP"/>
+        </w:rPr>
+        <w:t xml:space="preserve"> показана на рисунке </w:t>
+      </w:r>
+      <w:r>
+        <w:rPr>
+          <w:lang w:eastAsia="ja-JP"/>
+        </w:rPr>
+        <w:t>3</w:t>
+      </w:r>
+      <w:r>
+        <w:rPr>
+          <w:lang w:eastAsia="ja-JP"/>
+        </w:rPr>
+        <w:t xml:space="preserve"> и работает следующим образом</w:t>
+      </w:r>
+      <w:r>
+        <w:t>:</w:t>
+      </w:r>
+    </w:p>
+    <w:p>
+      <w:pPr>
+        <w:pStyle w:val="a1"/>
+        <w:numPr>
+          <w:ilvl w:val="0"/>
+          <w:numId w:val="25"/>
+        </w:numPr>
+        <w:rPr>
+          <w:lang w:eastAsia="ja-JP"/>
+        </w:rPr>
+      </w:pPr>
+      <w:r>
+        <w:rPr>
+          <w:lang w:eastAsia="ja-JP"/>
+        </w:rPr>
+        <w:t xml:space="preserve">Клиент отправляет </w:t>
+      </w:r>
+      <w:r>
+        <w:rPr>
+          <w:lang w:val="en-US" w:eastAsia="ja-JP"/>
+        </w:rPr>
+        <w:t>POST</w:t>
+      </w:r>
+      <w:r>
+        <w:rPr>
+          <w:lang w:eastAsia="ja-JP"/>
+        </w:rPr>
+        <w:t xml:space="preserve"> </w:t>
+      </w:r>
+      <w:r>
+        <w:rPr>
+          <w:lang w:eastAsia="ja-JP"/>
+        </w:rPr>
+        <w:t>запрос, который содержит имя пользователя и текст пароля в полезной нагрузке запроса на соответсвующий роут.</w:t>
+      </w:r>
+    </w:p>
+    <w:p>
+      <w:pPr>
+        <w:pStyle w:val="a1"/>
+        <w:numPr>
+          <w:ilvl w:val="0"/>
+          <w:numId w:val="25"/>
+        </w:numPr>
+        <w:rPr>
+          <w:lang w:eastAsia="ja-JP"/>
+        </w:rPr>
+      </w:pPr>
+      <w:r>
+        <w:rPr>
+          <w:lang w:eastAsia="ja-JP"/>
+        </w:rPr>
+        <w:t>Обработчик распаковывает данные из тела запроса и ищет в базе данных пользователя с таким именем.</w:t>
+      </w:r>
+    </w:p>
+    <w:p>
+      <w:pPr>
+        <w:pStyle w:val="a1"/>
+        <w:numPr>
+          <w:ilvl w:val="0"/>
+          <w:numId w:val="25"/>
+        </w:numPr>
+        <w:rPr>
+          <w:lang w:eastAsia="ja-JP"/>
+        </w:rPr>
+      </w:pPr>
+      <w:r>
+        <w:rPr>
+          <w:lang w:eastAsia="ja-JP"/>
+        </w:rPr>
+        <w:lastRenderedPageBreak/>
+        <w:t>Если пользователь существует, то обработчик сравнивает хэши паролей и отправляет положительный или отрицательный ответ в зависимости от результата.</w:t>
+      </w:r>
+    </w:p>
+    <w:p>
+      <w:pPr>
+        <w:pStyle w:val="a1"/>
+        <w:numPr>
+          <w:ilvl w:val="0"/>
+          <w:numId w:val="25"/>
+        </w:numPr>
+        <w:rPr>
+          <w:lang w:eastAsia="ja-JP"/>
+        </w:rPr>
+      </w:pPr>
+      <w:r>
+        <w:rPr>
+          <w:lang w:eastAsia="ja-JP"/>
+        </w:rPr>
+        <w:t>Если пользователя не существует, отаправляется отрицательный ответ.</w:t>
+      </w:r>
+    </w:p>
+    <w:p>
+      <w:pPr>
+        <w:pStyle w:val="a1"/>
+      </w:pPr>
+      <w:r>
+        <w:t>Отпрвка сообщения происходит следующим образом:</w:t>
+      </w:r>
+    </w:p>
+    <w:p>
+      <w:pPr>
+        <w:pStyle w:val="a1"/>
+        <w:numPr>
+          <w:ilvl w:val="0"/>
+          <w:numId w:val="26"/>
+        </w:numPr>
+      </w:pPr>
+      <w:r>
+        <w:t>Обработчик распаковывает запрос, и проверяет на наличие всех необходимы данных, контента, отправителя и диалога.</w:t>
+      </w:r>
+    </w:p>
+    <w:p>
+      <w:pPr>
+        <w:pStyle w:val="a1"/>
+        <w:numPr>
+          <w:ilvl w:val="0"/>
+          <w:numId w:val="26"/>
+        </w:numPr>
+      </w:pPr>
+      <w:r>
+        <w:t xml:space="preserve">Создает словарь из этих данных и добавляет новый документ в коллекцию </w:t>
+      </w:r>
+      <w:r>
+        <w:rPr>
+          <w:lang w:eastAsia="ja-JP"/>
+        </w:rPr>
+        <w:t>«</w:t>
+      </w:r>
+      <w:r>
+        <w:rPr>
+          <w:lang w:val="en-US" w:eastAsia="ja-JP"/>
+        </w:rPr>
+        <w:t>messages</w:t>
+      </w:r>
+      <w:r>
+        <w:rPr>
+          <w:lang w:eastAsia="ja-JP"/>
+        </w:rPr>
+        <w:t>»</w:t>
+      </w:r>
+      <w:r>
+        <w:rPr>
+          <w:lang w:val="en-US" w:eastAsia="ja-JP"/>
+        </w:rPr>
+        <w:t>.</w:t>
+      </w:r>
+    </w:p>
+    <w:p>
+      <w:pPr>
+        <w:pStyle w:val="a1"/>
+        <w:numPr>
+          <w:ilvl w:val="0"/>
+          <w:numId w:val="26"/>
+        </w:numPr>
+      </w:pPr>
+      <w:r>
+        <w:rPr>
+          <w:lang w:eastAsia="ja-JP"/>
+        </w:rPr>
+        <w:t xml:space="preserve">Далее происходит отправка сообщения на клиент получателя по средствам протокола </w:t>
+      </w:r>
+      <w:r>
+        <w:rPr>
+          <w:lang w:val="en-US" w:eastAsia="ja-JP"/>
+        </w:rPr>
+        <w:t>WebSocket</w:t>
+      </w:r>
+      <w:r>
+        <w:rPr>
+          <w:lang w:eastAsia="ja-JP"/>
+        </w:rPr>
+        <w:t>.</w:t>
+      </w:r>
+    </w:p>
+    <w:p>
+      <w:pPr>
+        <w:pStyle w:val="a1"/>
+      </w:pPr>
+      <w:r>
+        <w:t>Функция отправки сообщения показана на рисунке 4.</w:t>
+      </w:r>
+    </w:p>
+    <w:p>
+      <w:pPr>
+        <w:pStyle w:val="a1"/>
+        <w:ind w:firstLine="0"/>
+        <w:rPr>
+          <w:lang w:eastAsia="ja-JP"/>
+        </w:rPr>
+      </w:pPr>
+    </w:p>
+    <w:p>
+      <w:pPr>
+        <w:rPr>
+          <w:sz w:val="28"/>
+          <w:szCs w:val="28"/>
+          <w:lang w:eastAsia="ja-JP"/>
+        </w:rPr>
+      </w:pPr>
+      <w:r>
+        <w:rPr>
+          <w:lang w:eastAsia="ja-JP"/>
+        </w:rPr>
+        <w:br w:type="page"/>
+      </w:r>
+    </w:p>
+    <w:p>
+      <w:pPr>
+        <w:pStyle w:val="a1"/>
+        <w:ind w:firstLine="0"/>
+        <w:jc w:val="center"/>
+        <w:rPr>
+          <w:lang w:val="en-US" w:eastAsia="ja-JP"/>
+        </w:rPr>
+      </w:pPr>
       <w:r>
         <w:rPr>
           <w:noProof/>
         </w:rPr>
+        <w:lastRenderedPageBreak/>
         <w:drawing>
-          <wp:inline distT="0" distB="0" distL="0" distR="0" wp14:anchorId="04242801" wp14:editId="7A1F5CF7">
-            <wp:extent cx="3247619" cy="657143"/>
+          <wp:inline distT="0" distB="0" distL="0" distR="0" wp14:anchorId="715C8200" wp14:editId="3154A3C1">
+            <wp:extent cx="3819525" cy="6039621"/>
             <wp:effectExtent l="0" t="0" r="0" b="0"/>
-            <wp:docPr id="74" name="Picture 74"/>
+            <wp:docPr id="75" name="Picture 75"/>
             <wp:cNvGraphicFramePr>
               <a:graphicFrameLocks xmlns:a="http://schemas.openxmlformats.org/drawingml/2006/main" noChangeAspect="1"/>
             </wp:cNvGraphicFramePr>
@@ -3114,7 +2702,7 @@
                   <pic:spPr>
                     <a:xfrm>
                       <a:off x="0" y="0"/>
-                      <a:ext cx="3247619" cy="657143"/>
+                      <a:ext cx="3823932" cy="6046589"/>
                     </a:xfrm>
                     <a:prstGeom prst="rect">
                       <a:avLst/>
@@ -3132,165 +2720,318 @@
         <w:pStyle w:val="a1"/>
         <w:ind w:firstLine="0"/>
         <w:jc w:val="center"/>
-      </w:pPr>
-      <w:r>
-        <w:t>Рисунок 3 – отправка сообщения.</w:t>
-      </w:r>
+        <w:rPr>
+          <w:lang w:eastAsia="ja-JP"/>
+        </w:rPr>
+      </w:pPr>
+      <w:r>
+        <w:rPr>
+          <w:lang w:eastAsia="ja-JP"/>
+        </w:rPr>
+        <w:t>Рисунок 4 – Функция отправки сообщения.</w:t>
+      </w:r>
+    </w:p>
+    <w:p>
+      <w:pPr>
+        <w:rPr>
+          <w:b/>
+          <w:bCs/>
+          <w:sz w:val="28"/>
+          <w:szCs w:val="28"/>
+        </w:rPr>
+      </w:pPr>
+    </w:p>
+    <w:p>
+      <w:pPr>
+        <w:pStyle w:val="a1"/>
+        <w:rPr>
+          <w:b/>
+          <w:bCs/>
+          <w:lang w:eastAsia="ja-JP"/>
+        </w:rPr>
+      </w:pPr>
+      <w:r>
+        <w:rPr>
+          <w:b/>
+          <w:bCs/>
+        </w:rPr>
+        <w:t>2.</w:t>
+      </w:r>
+      <w:r>
+        <w:rPr>
+          <w:b/>
+          <w:bCs/>
+        </w:rPr>
+        <w:t>4</w:t>
+      </w:r>
+      <w:r>
+        <w:rPr>
+          <w:b/>
+          <w:bCs/>
+        </w:rPr>
+        <w:t xml:space="preserve">.2 Протокол </w:t>
+      </w:r>
+      <w:r>
+        <w:rPr>
+          <w:b/>
+          <w:bCs/>
+          <w:lang w:val="en-US" w:eastAsia="ja-JP"/>
+        </w:rPr>
+        <w:t>WebSocket</w:t>
+      </w:r>
+    </w:p>
+    <w:p>
+      <w:pPr>
+        <w:pStyle w:val="a1"/>
+        <w:rPr>
+          <w:lang w:eastAsia="ja-JP"/>
+        </w:rPr>
+      </w:pPr>
+    </w:p>
+    <w:p>
+      <w:pPr>
+        <w:pStyle w:val="a1"/>
+      </w:pPr>
+      <w:r>
+        <w:t xml:space="preserve">WebSocket - это протокол, который обеспечивает двустороннюю связь между клиентом и сервером через одно соединение TCP. Он позволяет установить постоянное соединение между клиентом и сервером, что позволяет обмениваться данными в режиме реального времени. WebSocket использует HTTP для установки </w:t>
+      </w:r>
+      <w:r>
+        <w:lastRenderedPageBreak/>
+        <w:t>соединения, после чего переключается на более эффективный протокол для обмена данными.</w:t>
+      </w:r>
+    </w:p>
+    <w:p>
+      <w:pPr>
+        <w:pStyle w:val="a1"/>
+      </w:pPr>
+      <w:r>
+        <w:t>Работа WebSocket начинается с установки соединения через HTTP. После успешного установления соединения, сервер и клиент могут обмениваться данными, отправляя сообщения друг другу. Каждое сообщение содержит определенный тип данных, такой как текст или бинарные данные. Клиент и сервер могут отправлять сообщения в любое время, без необходимости повторного установления соединения.</w:t>
+      </w:r>
+    </w:p>
+    <w:p>
+      <w:pPr>
+        <w:pStyle w:val="a1"/>
+      </w:pPr>
+      <w:r>
+        <w:t xml:space="preserve">В данной работе протокол </w:t>
+      </w:r>
+      <w:r>
+        <w:rPr>
+          <w:lang w:val="en-US"/>
+        </w:rPr>
+        <w:t>WebSocket</w:t>
+      </w:r>
+      <w:r>
+        <w:t xml:space="preserve"> используется для отправки сообщения на клиент получателя, если тот находится в сети. </w:t>
+      </w:r>
+    </w:p>
+    <w:p>
+      <w:pPr>
+        <w:pStyle w:val="a1"/>
+      </w:pPr>
+      <w:r>
+        <w:t xml:space="preserve">При подключении клиента на серверу, сервер заносит его имя, которое он передал в запросе на подключение, и его </w:t>
+      </w:r>
+      <w:r>
+        <w:t>идентификатор сессии (</w:t>
+      </w:r>
+      <w:r>
+        <w:rPr>
+          <w:lang w:val="en-US"/>
+        </w:rPr>
+        <w:t>SID</w:t>
+      </w:r>
+      <w:r>
+        <w:t>)</w:t>
+      </w:r>
+      <w:r>
+        <w:t xml:space="preserve"> в словарь. Далее при работе обработчика отправки сообщений он получает имя получателя и ищет его в словаре, если оно там есть, он получет его </w:t>
+      </w:r>
+      <w:r>
+        <w:rPr>
+          <w:lang w:val="en-US"/>
+        </w:rPr>
+        <w:t>SID</w:t>
+      </w:r>
+      <w:r>
+        <w:t xml:space="preserve"> и</w:t>
+      </w:r>
+      <w:r>
+        <w:t xml:space="preserve"> отправляет сообщение клиенту с этим </w:t>
+      </w:r>
+      <w:r>
+        <w:rPr>
+          <w:lang w:val="en-US"/>
+        </w:rPr>
+        <w:t>SID</w:t>
+      </w:r>
+      <w:r>
+        <w:t>’</w:t>
+      </w:r>
+      <w:r>
+        <w:t>ом.</w:t>
+      </w:r>
+      <w:r>
+        <w:t xml:space="preserve"> </w:t>
+      </w:r>
+    </w:p>
+    <w:p>
+      <w:pPr>
+        <w:rPr>
+          <w:sz w:val="28"/>
+          <w:szCs w:val="28"/>
+        </w:rPr>
+      </w:pPr>
+    </w:p>
+    <w:p>
+      <w:pPr>
+        <w:pStyle w:val="a1"/>
+        <w:rPr>
+          <w:b/>
+          <w:bCs/>
+          <w:lang w:eastAsia="ja-JP"/>
+        </w:rPr>
+      </w:pPr>
+      <w:r>
+        <w:rPr>
+          <w:b/>
+          <w:bCs/>
+          <w:lang w:eastAsia="ja-JP"/>
+        </w:rPr>
+        <w:t>2.</w:t>
+      </w:r>
+      <w:r>
+        <w:rPr>
+          <w:b/>
+          <w:bCs/>
+          <w:lang w:eastAsia="ja-JP"/>
+        </w:rPr>
+        <w:t>5</w:t>
+      </w:r>
+      <w:r>
+        <w:rPr>
+          <w:b/>
+          <w:bCs/>
+          <w:lang w:eastAsia="ja-JP"/>
+        </w:rPr>
+        <w:t xml:space="preserve"> Клиент</w:t>
+      </w:r>
+    </w:p>
+    <w:p>
+      <w:pPr>
+        <w:pStyle w:val="a1"/>
+        <w:rPr>
+          <w:lang w:eastAsia="ja-JP"/>
+        </w:rPr>
+      </w:pPr>
+    </w:p>
+    <w:p>
+      <w:pPr>
+        <w:pStyle w:val="a1"/>
+        <w:rPr>
+          <w:b/>
+          <w:bCs/>
+        </w:rPr>
+      </w:pPr>
+      <w:r>
+        <w:rPr>
+          <w:b/>
+          <w:bCs/>
+        </w:rPr>
+        <w:t>2.5.1 Интерфейс пользователя</w:t>
+      </w:r>
+    </w:p>
+    <w:p>
+      <w:pPr>
+        <w:pStyle w:val="a1"/>
+      </w:pPr>
+    </w:p>
+    <w:p>
+      <w:pPr>
+        <w:pStyle w:val="a1"/>
+        <w:rPr>
+          <w:lang w:eastAsia="ja-JP"/>
+        </w:rPr>
+      </w:pPr>
+      <w:r>
+        <w:rPr>
+          <w:lang w:eastAsia="ja-JP"/>
+        </w:rPr>
+        <w:t>Интерфейс пользователя данного приложения был реализован с использованием популярной библиотеки для создания графических интерфейсов</w:t>
+      </w:r>
+      <w:r>
+        <w:rPr>
+          <w:lang w:eastAsia="ja-JP"/>
+        </w:rPr>
+        <w:t xml:space="preserve"> </w:t>
+      </w:r>
+      <w:r>
+        <w:rPr>
+          <w:lang w:eastAsia="ja-JP"/>
+        </w:rPr>
+        <w:t>Tkinter.</w:t>
+      </w:r>
+    </w:p>
+    <w:p>
+      <w:pPr>
+        <w:pStyle w:val="a1"/>
+        <w:rPr>
+          <w:lang w:eastAsia="ja-JP"/>
+        </w:rPr>
+      </w:pPr>
+      <w:r>
+        <w:rPr>
+          <w:lang w:eastAsia="ja-JP"/>
+        </w:rPr>
+        <w:t xml:space="preserve">Tkinter — это стандартная библиотека Python, предоставляющая средства для создания графического интерфейса пользователя (GUI). Она служит оберткой для Tcl/Tk — мощного и кроссплатформенного графического инструментария. Tkinter позволяет разрабатывать приложения с графическим интерфейсом, используя виджеты, такие как кнопки, метки, текстовые поля и другие элементы управления. Она обеспечивает простоту интеграции с основными элементами интерфейса </w:t>
+      </w:r>
+      <w:r>
+        <w:rPr>
+          <w:lang w:eastAsia="ja-JP"/>
+        </w:rPr>
+        <w:lastRenderedPageBreak/>
+        <w:t>операционной системы, поддерживает обработку событий и построение сложных интерфейсов через декларативный подход к программированию. Будучи частью стандартной библиотеки Python, Tkinter не требует дополнительной установки и является одним из наиболее доступных способов разработки GUI для начинающих и опытных разработчиков.</w:t>
+      </w:r>
+    </w:p>
+    <w:p>
+      <w:pPr>
+        <w:pStyle w:val="a1"/>
+        <w:rPr>
+          <w:lang w:eastAsia="ja-JP"/>
+        </w:rPr>
+      </w:pPr>
+      <w:r>
+        <w:rPr>
+          <w:lang w:eastAsia="ja-JP"/>
+        </w:rPr>
+        <w:t xml:space="preserve">Вид главного окна приложения представлено на рисунке </w:t>
+      </w:r>
+      <w:r>
+        <w:rPr>
+          <w:lang w:eastAsia="ja-JP"/>
+        </w:rPr>
+        <w:t>5</w:t>
+      </w:r>
+      <w:r>
+        <w:rPr>
+          <w:lang w:eastAsia="ja-JP"/>
+        </w:rPr>
+        <w:t>.</w:t>
+      </w:r>
+    </w:p>
+    <w:p>
+      <w:pPr>
+        <w:pStyle w:val="a1"/>
+        <w:rPr>
+          <w:lang w:eastAsia="ja-JP"/>
+        </w:rPr>
+      </w:pPr>
     </w:p>
     <w:p>
       <w:pPr>
         <w:pStyle w:val="a1"/>
         <w:ind w:firstLine="0"/>
         <w:jc w:val="center"/>
-      </w:pPr>
-    </w:p>
-    <w:p>
-      <w:pPr>
-        <w:pStyle w:val="a1"/>
-      </w:pPr>
-    </w:p>
-    <w:p>
-      <w:pPr>
-        <w:rPr>
-          <w:lang w:eastAsia="ja-JP"/>
-        </w:rPr>
-      </w:pPr>
-      <w:r>
-        <w:rPr>
-          <w:lang w:eastAsia="ja-JP"/>
-        </w:rPr>
-        <w:br w:type="page"/>
-      </w:r>
-    </w:p>
-    <w:p>
-      <w:pPr>
-        <w:rPr>
-          <w:sz w:val="28"/>
-          <w:szCs w:val="28"/>
-          <w:lang w:eastAsia="ja-JP"/>
-        </w:rPr>
-      </w:pPr>
-    </w:p>
-    <w:p>
-      <w:pPr>
-        <w:pStyle w:val="a1"/>
-        <w:rPr>
-          <w:lang w:eastAsia="ja-JP"/>
-        </w:rPr>
-      </w:pPr>
-      <w:r>
-        <w:rPr>
-          <w:lang w:eastAsia="ja-JP"/>
-        </w:rPr>
-        <w:t xml:space="preserve">Общение приложения с сервером происходит по протоколу </w:t>
-      </w:r>
-      <w:r>
-        <w:rPr>
-          <w:lang w:val="en-US" w:eastAsia="ja-JP"/>
-        </w:rPr>
-        <w:t>HTTP</w:t>
-      </w:r>
-      <w:r>
-        <w:rPr>
-          <w:lang w:eastAsia="ja-JP"/>
-        </w:rPr>
-        <w:t xml:space="preserve">, используя библиотеку </w:t>
-      </w:r>
-      <w:r>
-        <w:rPr>
-          <w:lang w:val="en-US" w:eastAsia="ja-JP"/>
-        </w:rPr>
-        <w:t>Requests</w:t>
-      </w:r>
-      <w:r>
-        <w:rPr>
-          <w:lang w:eastAsia="ja-JP"/>
-        </w:rPr>
-        <w:t xml:space="preserve"> </w:t>
-      </w:r>
-      <w:r>
-        <w:rPr>
-          <w:lang w:eastAsia="ja-JP"/>
-        </w:rPr>
-        <w:t xml:space="preserve">для отправки </w:t>
-      </w:r>
-      <w:r>
-        <w:rPr>
-          <w:lang w:val="en-US" w:eastAsia="ja-JP"/>
-        </w:rPr>
-        <w:t>HTTP</w:t>
-      </w:r>
-      <w:r>
-        <w:rPr>
-          <w:lang w:eastAsia="ja-JP"/>
-        </w:rPr>
-        <w:t>-</w:t>
-      </w:r>
-      <w:r>
-        <w:rPr>
-          <w:lang w:eastAsia="ja-JP"/>
-        </w:rPr>
-        <w:t xml:space="preserve">запросов. </w:t>
-      </w:r>
-    </w:p>
-    <w:p>
-      <w:pPr>
-        <w:pStyle w:val="a1"/>
-        <w:rPr>
-          <w:lang w:eastAsia="ja-JP"/>
-        </w:rPr>
-      </w:pPr>
-      <w:r>
-        <w:rPr>
-          <w:lang w:val="en-US" w:eastAsia="ja-JP"/>
-        </w:rPr>
-        <w:t>R</w:t>
-      </w:r>
-      <w:r>
-        <w:rPr>
-          <w:lang w:eastAsia="ja-JP"/>
-        </w:rPr>
-        <w:t>equests — это популярная библиотека на языке Python, предназначенная для отправки HTTP-запросов. Она предоставляет простой и интуитивно понятный интерфейс для выполнения различных типов запросов, таких как GET, POST, PUT, DELETE и другие. Одним из главных преимуществ `requests` является ее способность автоматически обрабатывать сессии, куки и HTTP-заголовки, что значительно упрощает работу с веб-сервисами и API. Кроме того, библиотека поддерживает аутентификацию, многопоточность и работу с JSON-данными, что делает её универсальным инструментом для веб-разработчиков. Благодаря лаконичному и читаемому синтаксису, `requests` позволяет писать более чистый и поддерживаемый код по сравнению со стандартной библиотекой `urllib`, что повышает производительность разработки и снижает вероятность ошибок.</w:t>
-      </w:r>
-    </w:p>
-    <w:p>
-      <w:pPr>
-        <w:pStyle w:val="a1"/>
-        <w:rPr>
-          <w:lang w:eastAsia="ja-JP"/>
-        </w:rPr>
-      </w:pPr>
-      <w:r>
-        <w:rPr>
-          <w:lang w:eastAsia="ja-JP"/>
-        </w:rPr>
-        <w:t xml:space="preserve">В данном проекте используются только запросы методом </w:t>
-      </w:r>
-      <w:r>
-        <w:rPr>
-          <w:lang w:val="en-US" w:eastAsia="ja-JP"/>
-        </w:rPr>
-        <w:t>POST</w:t>
-      </w:r>
-      <w:r>
-        <w:rPr>
-          <w:lang w:eastAsia="ja-JP"/>
-        </w:rPr>
-        <w:t>, поэтому есть возможность унифицировать процесс отправки запроса путем создания отдельной функции для этого. Скриншот этой функции представлен на рисунке 2.</w:t>
-      </w:r>
-    </w:p>
-    <w:p>
-      <w:pPr>
-        <w:pStyle w:val="a1"/>
-        <w:rPr>
-          <w:lang w:eastAsia="ja-JP"/>
-        </w:rPr>
-      </w:pPr>
-    </w:p>
-    <w:p>
-      <w:pPr>
-        <w:pStyle w:val="a1"/>
-        <w:ind w:firstLine="0"/>
         <w:rPr>
           <w:lang w:eastAsia="ja-JP"/>
         </w:rPr>
@@ -3300,10 +3041,10 @@
           <w:noProof/>
         </w:rPr>
         <w:drawing>
-          <wp:inline distT="0" distB="0" distL="0" distR="0" wp14:anchorId="489E5715" wp14:editId="18BD3A6A">
-            <wp:extent cx="6299835" cy="1427480"/>
-            <wp:effectExtent l="0" t="0" r="5715" b="1270"/>
-            <wp:docPr id="2" name="Picture 2"/>
+          <wp:inline distT="0" distB="0" distL="0" distR="0" wp14:anchorId="225B6074" wp14:editId="26900CEC">
+            <wp:extent cx="3428571" cy="6171429"/>
+            <wp:effectExtent l="0" t="0" r="635" b="1270"/>
+            <wp:docPr id="3" name="Picture 3"/>
             <wp:cNvGraphicFramePr>
               <a:graphicFrameLocks xmlns:a="http://schemas.openxmlformats.org/drawingml/2006/main" noChangeAspect="1"/>
             </wp:cNvGraphicFramePr>
@@ -3323,6 +3064,1301 @@
                   <pic:spPr>
                     <a:xfrm>
                       <a:off x="0" y="0"/>
+                      <a:ext cx="3428571" cy="6171429"/>
+                    </a:xfrm>
+                    <a:prstGeom prst="rect">
+                      <a:avLst/>
+                    </a:prstGeom>
+                  </pic:spPr>
+                </pic:pic>
+              </a:graphicData>
+            </a:graphic>
+          </wp:inline>
+        </w:drawing>
+      </w:r>
+    </w:p>
+    <w:p>
+      <w:pPr>
+        <w:pStyle w:val="a1"/>
+        <w:ind w:firstLine="0"/>
+        <w:jc w:val="center"/>
+        <w:rPr>
+          <w:lang w:eastAsia="ja-JP"/>
+        </w:rPr>
+      </w:pPr>
+      <w:r>
+        <w:rPr>
+          <w:lang w:eastAsia="ja-JP"/>
+        </w:rPr>
+        <w:t xml:space="preserve">Рисунок </w:t>
+      </w:r>
+      <w:r>
+        <w:rPr>
+          <w:lang w:eastAsia="ja-JP"/>
+        </w:rPr>
+        <w:t>5</w:t>
+      </w:r>
+      <w:r>
+        <w:rPr>
+          <w:lang w:eastAsia="ja-JP"/>
+        </w:rPr>
+        <w:t xml:space="preserve"> – Главное окно приложения.</w:t>
+      </w:r>
+    </w:p>
+    <w:p>
+      <w:pPr>
+        <w:pStyle w:val="a1"/>
+      </w:pPr>
+      <w:r>
+        <w:lastRenderedPageBreak/>
+        <w:t>Главное окно содержит строку меню, и две основные вкладки</w:t>
+      </w:r>
+      <w:r>
+        <w:t xml:space="preserve"> «</w:t>
+      </w:r>
+      <w:r>
+        <w:rPr>
+          <w:rFonts w:hint="eastAsia"/>
+          <w:lang w:eastAsia="ja-JP"/>
+        </w:rPr>
+        <w:t>C</w:t>
+      </w:r>
+      <w:r>
+        <w:rPr>
+          <w:lang w:eastAsia="ja-JP"/>
+        </w:rPr>
+        <w:t>hat</w:t>
+      </w:r>
+      <w:r>
+        <w:t>» и «</w:t>
+      </w:r>
+      <w:r>
+        <w:rPr>
+          <w:lang w:val="en-US" w:eastAsia="ja-JP"/>
+        </w:rPr>
+        <w:t>Find</w:t>
+      </w:r>
+      <w:r>
+        <w:t>»</w:t>
+      </w:r>
+      <w:r>
+        <w:t xml:space="preserve">. </w:t>
+      </w:r>
+    </w:p>
+    <w:p>
+      <w:pPr>
+        <w:pStyle w:val="a1"/>
+        <w:rPr>
+          <w:lang w:eastAsia="ja-JP"/>
+        </w:rPr>
+      </w:pPr>
+      <w:r>
+        <w:t>Меню «</w:t>
+      </w:r>
+      <w:r>
+        <w:rPr>
+          <w:lang w:val="en-US" w:eastAsia="ja-JP"/>
+        </w:rPr>
+        <w:t>tools</w:t>
+      </w:r>
+      <w:r>
+        <w:t>» используется в отладочных целях и содержит только пункт подменю «</w:t>
+      </w:r>
+      <w:r>
+        <w:rPr>
+          <w:lang w:val="en-US" w:eastAsia="ja-JP"/>
+        </w:rPr>
+        <w:t>status</w:t>
+      </w:r>
+      <w:r>
+        <w:t xml:space="preserve">», при нажатии на которое вызывает окно с отображением текущих значений </w:t>
+      </w:r>
+      <w:r>
+        <w:t xml:space="preserve">переменной </w:t>
+      </w:r>
+      <w:r>
+        <w:rPr>
+          <w:lang w:val="en-US" w:eastAsia="ja-JP"/>
+        </w:rPr>
+        <w:t>status</w:t>
+      </w:r>
+      <w:r>
+        <w:rPr>
+          <w:lang w:eastAsia="ja-JP"/>
+        </w:rPr>
+        <w:t>. Окно продемонстрировано на рисунке 6.</w:t>
+      </w:r>
+    </w:p>
+    <w:p>
+      <w:pPr>
+        <w:pStyle w:val="a1"/>
+        <w:ind w:firstLine="0"/>
+        <w:rPr>
+          <w:lang w:eastAsia="ja-JP"/>
+        </w:rPr>
+      </w:pPr>
+    </w:p>
+    <w:p>
+      <w:pPr>
+        <w:pStyle w:val="a1"/>
+        <w:ind w:firstLine="0"/>
+        <w:jc w:val="center"/>
+        <w:rPr>
+          <w:lang w:eastAsia="ja-JP"/>
+        </w:rPr>
+      </w:pPr>
+      <w:r>
+        <w:rPr>
+          <w:noProof/>
+        </w:rPr>
+        <w:drawing>
+          <wp:inline distT="0" distB="0" distL="0" distR="0" wp14:anchorId="5BE69448" wp14:editId="37D36440">
+            <wp:extent cx="2152381" cy="1514286"/>
+            <wp:effectExtent l="0" t="0" r="635" b="0"/>
+            <wp:docPr id="76" name="Picture 76"/>
+            <wp:cNvGraphicFramePr>
+              <a:graphicFrameLocks xmlns:a="http://schemas.openxmlformats.org/drawingml/2006/main" noChangeAspect="1"/>
+            </wp:cNvGraphicFramePr>
+            <a:graphic xmlns:a="http://schemas.openxmlformats.org/drawingml/2006/main">
+              <a:graphicData uri="http://schemas.openxmlformats.org/drawingml/2006/picture">
+                <pic:pic xmlns:pic="http://schemas.openxmlformats.org/drawingml/2006/picture">
+                  <pic:nvPicPr>
+                    <pic:cNvPr id="1" name=""/>
+                    <pic:cNvPicPr/>
+                  </pic:nvPicPr>
+                  <pic:blipFill>
+                    <a:blip r:embed="rId13"/>
+                    <a:stretch>
+                      <a:fillRect/>
+                    </a:stretch>
+                  </pic:blipFill>
+                  <pic:spPr>
+                    <a:xfrm>
+                      <a:off x="0" y="0"/>
+                      <a:ext cx="2152381" cy="1514286"/>
+                    </a:xfrm>
+                    <a:prstGeom prst="rect">
+                      <a:avLst/>
+                    </a:prstGeom>
+                  </pic:spPr>
+                </pic:pic>
+              </a:graphicData>
+            </a:graphic>
+          </wp:inline>
+        </w:drawing>
+      </w:r>
+    </w:p>
+    <w:p>
+      <w:pPr>
+        <w:pStyle w:val="a1"/>
+        <w:ind w:firstLine="0"/>
+        <w:jc w:val="center"/>
+        <w:rPr>
+          <w:lang w:eastAsia="ja-JP"/>
+        </w:rPr>
+      </w:pPr>
+      <w:r>
+        <w:rPr>
+          <w:lang w:eastAsia="ja-JP"/>
+        </w:rPr>
+        <w:t>Рисунок 6 – Окно статуса.</w:t>
+      </w:r>
+    </w:p>
+    <w:p>
+      <w:pPr>
+        <w:pStyle w:val="a1"/>
+        <w:ind w:firstLine="0"/>
+        <w:jc w:val="center"/>
+        <w:rPr>
+          <w:lang w:eastAsia="ja-JP"/>
+        </w:rPr>
+      </w:pPr>
+    </w:p>
+    <w:p>
+      <w:pPr>
+        <w:pStyle w:val="a1"/>
+      </w:pPr>
+      <w:r>
+        <w:t>Пункт меню «</w:t>
+      </w:r>
+      <w:r>
+        <w:rPr>
+          <w:lang w:eastAsia="ja-JP"/>
+        </w:rPr>
+        <w:t>Log-in</w:t>
+      </w:r>
+      <w:r>
+        <w:t>» содержит два подпункта: «</w:t>
+      </w:r>
+      <w:r>
+        <w:rPr>
+          <w:lang w:val="en-US" w:eastAsia="ja-JP"/>
+        </w:rPr>
+        <w:t>Log</w:t>
+      </w:r>
+      <w:r>
+        <w:rPr>
+          <w:lang w:eastAsia="ja-JP"/>
+        </w:rPr>
+        <w:t>-</w:t>
+      </w:r>
+      <w:r>
+        <w:rPr>
+          <w:lang w:val="en-US" w:eastAsia="ja-JP"/>
+        </w:rPr>
+        <w:t>in</w:t>
+      </w:r>
+      <w:r>
+        <w:t>» и «</w:t>
+      </w:r>
+      <w:r>
+        <w:rPr>
+          <w:lang w:val="en-US"/>
+        </w:rPr>
+        <w:t>Register</w:t>
+      </w:r>
+      <w:r>
+        <w:t>» для вызовов окон авторизации и регистрации соответственно. Окна показаны на рисунке 7.</w:t>
+      </w:r>
+    </w:p>
+    <w:p>
+      <w:pPr>
+        <w:pStyle w:val="a1"/>
+      </w:pPr>
+    </w:p>
+    <w:p>
+      <w:pPr>
+        <w:pStyle w:val="a1"/>
+        <w:ind w:firstLine="0"/>
+        <w:jc w:val="center"/>
+      </w:pPr>
+      <w:r>
+        <w:rPr>
+          <w:noProof/>
+        </w:rPr>
+        <w:drawing>
+          <wp:inline distT="0" distB="0" distL="0" distR="0" wp14:anchorId="41C5FBA8" wp14:editId="6354375E">
+            <wp:extent cx="3676190" cy="2657143"/>
+            <wp:effectExtent l="0" t="0" r="635" b="0"/>
+            <wp:docPr id="77" name="Picture 77"/>
+            <wp:cNvGraphicFramePr>
+              <a:graphicFrameLocks xmlns:a="http://schemas.openxmlformats.org/drawingml/2006/main" noChangeAspect="1"/>
+            </wp:cNvGraphicFramePr>
+            <a:graphic xmlns:a="http://schemas.openxmlformats.org/drawingml/2006/main">
+              <a:graphicData uri="http://schemas.openxmlformats.org/drawingml/2006/picture">
+                <pic:pic xmlns:pic="http://schemas.openxmlformats.org/drawingml/2006/picture">
+                  <pic:nvPicPr>
+                    <pic:cNvPr id="1" name=""/>
+                    <pic:cNvPicPr/>
+                  </pic:nvPicPr>
+                  <pic:blipFill>
+                    <a:blip r:embed="rId14"/>
+                    <a:stretch>
+                      <a:fillRect/>
+                    </a:stretch>
+                  </pic:blipFill>
+                  <pic:spPr>
+                    <a:xfrm>
+                      <a:off x="0" y="0"/>
+                      <a:ext cx="3676190" cy="2657143"/>
+                    </a:xfrm>
+                    <a:prstGeom prst="rect">
+                      <a:avLst/>
+                    </a:prstGeom>
+                  </pic:spPr>
+                </pic:pic>
+              </a:graphicData>
+            </a:graphic>
+          </wp:inline>
+        </w:drawing>
+      </w:r>
+    </w:p>
+    <w:p>
+      <w:pPr>
+        <w:pStyle w:val="a1"/>
+        <w:ind w:firstLine="0"/>
+        <w:jc w:val="center"/>
+      </w:pPr>
+      <w:r>
+        <w:t>Рисунок 7 – Окна авторизации (слева) и регистрации (справа).</w:t>
+      </w:r>
+    </w:p>
+    <w:p>
+      <w:pPr>
+        <w:pStyle w:val="a1"/>
+        <w:ind w:firstLine="0"/>
+        <w:jc w:val="center"/>
+        <w:rPr>
+          <w:lang w:eastAsia="ja-JP"/>
+        </w:rPr>
+      </w:pPr>
+    </w:p>
+    <w:p>
+      <w:pPr>
+        <w:pStyle w:val="a1"/>
+        <w:rPr>
+          <w:lang w:eastAsia="ja-JP"/>
+        </w:rPr>
+      </w:pPr>
+      <w:r>
+        <w:lastRenderedPageBreak/>
+        <w:t>По умолчанию</w:t>
+      </w:r>
+      <w:r>
+        <w:t xml:space="preserve"> на главном окне</w:t>
+      </w:r>
+      <w:r>
+        <w:t xml:space="preserve"> открыта вкладка «</w:t>
+      </w:r>
+      <w:r>
+        <w:rPr>
+          <w:lang w:val="en-US" w:eastAsia="ja-JP"/>
+        </w:rPr>
+        <w:t>Chat</w:t>
+      </w:r>
+      <w:r>
+        <w:rPr>
+          <w:lang w:eastAsia="ja-JP"/>
+        </w:rPr>
+        <w:t xml:space="preserve">», где пользователь выбирает диалог и может читать и отправлять сообщения. </w:t>
+      </w:r>
+      <w:r>
+        <w:rPr>
+          <w:lang w:eastAsia="ja-JP"/>
+        </w:rPr>
+        <w:t>В верхней части окна в рамке «</w:t>
+      </w:r>
+      <w:r>
+        <w:rPr>
+          <w:lang w:val="en-US" w:eastAsia="ja-JP"/>
+        </w:rPr>
+        <w:t>Open</w:t>
+      </w:r>
+      <w:r>
+        <w:rPr>
+          <w:lang w:eastAsia="ja-JP"/>
+        </w:rPr>
+        <w:t xml:space="preserve"> </w:t>
+      </w:r>
+      <w:r>
+        <w:rPr>
+          <w:lang w:val="en-US" w:eastAsia="ja-JP"/>
+        </w:rPr>
+        <w:t>chat</w:t>
+      </w:r>
+      <w:r>
+        <w:rPr>
+          <w:lang w:eastAsia="ja-JP"/>
+        </w:rPr>
+        <w:t xml:space="preserve">» пользователь выбирает из доступных диалогов нужный. Скриншот действия показан на рисунке </w:t>
+      </w:r>
+      <w:r>
+        <w:rPr>
+          <w:lang w:eastAsia="ja-JP"/>
+        </w:rPr>
+        <w:t>8</w:t>
+      </w:r>
+      <w:r>
+        <w:rPr>
+          <w:lang w:eastAsia="ja-JP"/>
+        </w:rPr>
+        <w:t xml:space="preserve">. </w:t>
+      </w:r>
+    </w:p>
+    <w:p>
+      <w:pPr>
+        <w:pStyle w:val="a1"/>
+        <w:rPr>
+          <w:lang w:eastAsia="ja-JP"/>
+        </w:rPr>
+      </w:pPr>
+    </w:p>
+    <w:p>
+      <w:pPr>
+        <w:pStyle w:val="a1"/>
+        <w:ind w:firstLine="0"/>
+        <w:jc w:val="center"/>
+        <w:rPr>
+          <w:lang w:eastAsia="ja-JP"/>
+        </w:rPr>
+      </w:pPr>
+      <w:r>
+        <w:rPr>
+          <w:noProof/>
+        </w:rPr>
+        <w:drawing>
+          <wp:inline distT="0" distB="0" distL="0" distR="0" wp14:anchorId="0D0CCECB" wp14:editId="6E8233EA">
+            <wp:extent cx="3152775" cy="757022"/>
+            <wp:effectExtent l="0" t="0" r="0" b="5080"/>
+            <wp:docPr id="73" name="Picture 73"/>
+            <wp:cNvGraphicFramePr>
+              <a:graphicFrameLocks xmlns:a="http://schemas.openxmlformats.org/drawingml/2006/main" noChangeAspect="1"/>
+            </wp:cNvGraphicFramePr>
+            <a:graphic xmlns:a="http://schemas.openxmlformats.org/drawingml/2006/main">
+              <a:graphicData uri="http://schemas.openxmlformats.org/drawingml/2006/picture">
+                <pic:pic xmlns:pic="http://schemas.openxmlformats.org/drawingml/2006/picture">
+                  <pic:nvPicPr>
+                    <pic:cNvPr id="1" name=""/>
+                    <pic:cNvPicPr/>
+                  </pic:nvPicPr>
+                  <pic:blipFill>
+                    <a:blip r:embed="rId15"/>
+                    <a:stretch>
+                      <a:fillRect/>
+                    </a:stretch>
+                  </pic:blipFill>
+                  <pic:spPr>
+                    <a:xfrm>
+                      <a:off x="0" y="0"/>
+                      <a:ext cx="3178204" cy="763128"/>
+                    </a:xfrm>
+                    <a:prstGeom prst="rect">
+                      <a:avLst/>
+                    </a:prstGeom>
+                  </pic:spPr>
+                </pic:pic>
+              </a:graphicData>
+            </a:graphic>
+          </wp:inline>
+        </w:drawing>
+      </w:r>
+    </w:p>
+    <w:p>
+      <w:pPr>
+        <w:pStyle w:val="a1"/>
+        <w:ind w:firstLine="0"/>
+        <w:jc w:val="center"/>
+        <w:rPr>
+          <w:lang w:eastAsia="ja-JP"/>
+        </w:rPr>
+      </w:pPr>
+      <w:r>
+        <w:rPr>
+          <w:lang w:eastAsia="ja-JP"/>
+        </w:rPr>
+        <w:t xml:space="preserve">Рисунок </w:t>
+      </w:r>
+      <w:r>
+        <w:rPr>
+          <w:lang w:eastAsia="ja-JP"/>
+        </w:rPr>
+        <w:t>8</w:t>
+      </w:r>
+      <w:r>
+        <w:rPr>
+          <w:lang w:eastAsia="ja-JP"/>
+        </w:rPr>
+        <w:t xml:space="preserve"> – выбор диалога.</w:t>
+      </w:r>
+    </w:p>
+    <w:p>
+      <w:pPr>
+        <w:pStyle w:val="a1"/>
+        <w:rPr>
+          <w:lang w:eastAsia="ja-JP"/>
+        </w:rPr>
+      </w:pPr>
+    </w:p>
+    <w:p>
+      <w:pPr>
+        <w:pStyle w:val="a1"/>
+        <w:rPr>
+          <w:lang w:eastAsia="ja-JP"/>
+        </w:rPr>
+      </w:pPr>
+      <w:r>
+        <w:rPr>
+          <w:lang w:eastAsia="ja-JP"/>
+        </w:rPr>
+        <w:t>После выбора нужного диалога пользователь нажимает кнопку «</w:t>
+      </w:r>
+      <w:r>
+        <w:rPr>
+          <w:rFonts w:hint="eastAsia"/>
+          <w:lang w:eastAsia="ja-JP"/>
+        </w:rPr>
+        <w:t>O</w:t>
+      </w:r>
+      <w:r>
+        <w:rPr>
+          <w:lang w:eastAsia="ja-JP"/>
+        </w:rPr>
+        <w:t xml:space="preserve">pen», после чего в поле сообщений печатаются последние 50 сообщений диалога. </w:t>
+      </w:r>
+      <w:r>
+        <w:rPr>
+          <w:lang w:eastAsia="ja-JP"/>
+        </w:rPr>
+        <w:t xml:space="preserve">Сообщения отображаются в </w:t>
+      </w:r>
+      <w:r>
+        <w:rPr>
+          <w:lang w:eastAsia="ja-JP"/>
+        </w:rPr>
+        <w:t>большом текстовом поле в рамке «</w:t>
+      </w:r>
+      <w:r>
+        <w:rPr>
+          <w:lang w:val="en-US" w:eastAsia="ja-JP"/>
+        </w:rPr>
+        <w:t>Chat</w:t>
+      </w:r>
+      <w:r>
+        <w:rPr>
+          <w:lang w:eastAsia="ja-JP"/>
+        </w:rPr>
+        <w:t>». Текстовое поле для набора текста для отправки находится ниже. Рядом находится кнопка отправки</w:t>
+      </w:r>
+      <w:r>
+        <w:rPr>
+          <w:lang w:eastAsia="ja-JP"/>
+        </w:rPr>
+        <w:t xml:space="preserve">. </w:t>
+      </w:r>
+      <w:r>
+        <w:rPr>
+          <w:lang w:eastAsia="ja-JP"/>
+        </w:rPr>
+        <w:t xml:space="preserve">Для того чтобы отправить сообщение нужно ввести текст сообщение в соответствующее поле и нажать на кнопку с иконкой стрелки, как на рисунке </w:t>
+      </w:r>
+      <w:r>
+        <w:rPr>
+          <w:lang w:eastAsia="ja-JP"/>
+        </w:rPr>
+        <w:t>9</w:t>
+      </w:r>
+      <w:r>
+        <w:rPr>
+          <w:lang w:eastAsia="ja-JP"/>
+        </w:rPr>
+        <w:t>.</w:t>
+      </w:r>
+    </w:p>
+    <w:p>
+      <w:pPr>
+        <w:pStyle w:val="a1"/>
+        <w:rPr>
+          <w:lang w:eastAsia="ja-JP"/>
+        </w:rPr>
+      </w:pPr>
+    </w:p>
+    <w:p>
+      <w:pPr>
+        <w:pStyle w:val="a1"/>
+        <w:ind w:firstLine="0"/>
+        <w:jc w:val="center"/>
+      </w:pPr>
+      <w:r>
+        <w:rPr>
+          <w:noProof/>
+        </w:rPr>
+        <w:drawing>
+          <wp:inline distT="0" distB="0" distL="0" distR="0" wp14:anchorId="04242801" wp14:editId="7A1F5CF7">
+            <wp:extent cx="3247619" cy="657143"/>
+            <wp:effectExtent l="0" t="0" r="0" b="0"/>
+            <wp:docPr id="74" name="Picture 74"/>
+            <wp:cNvGraphicFramePr>
+              <a:graphicFrameLocks xmlns:a="http://schemas.openxmlformats.org/drawingml/2006/main" noChangeAspect="1"/>
+            </wp:cNvGraphicFramePr>
+            <a:graphic xmlns:a="http://schemas.openxmlformats.org/drawingml/2006/main">
+              <a:graphicData uri="http://schemas.openxmlformats.org/drawingml/2006/picture">
+                <pic:pic xmlns:pic="http://schemas.openxmlformats.org/drawingml/2006/picture">
+                  <pic:nvPicPr>
+                    <pic:cNvPr id="1" name=""/>
+                    <pic:cNvPicPr/>
+                  </pic:nvPicPr>
+                  <pic:blipFill>
+                    <a:blip r:embed="rId16"/>
+                    <a:stretch>
+                      <a:fillRect/>
+                    </a:stretch>
+                  </pic:blipFill>
+                  <pic:spPr>
+                    <a:xfrm>
+                      <a:off x="0" y="0"/>
+                      <a:ext cx="3247619" cy="657143"/>
+                    </a:xfrm>
+                    <a:prstGeom prst="rect">
+                      <a:avLst/>
+                    </a:prstGeom>
+                  </pic:spPr>
+                </pic:pic>
+              </a:graphicData>
+            </a:graphic>
+          </wp:inline>
+        </w:drawing>
+      </w:r>
+    </w:p>
+    <w:p>
+      <w:pPr>
+        <w:pStyle w:val="a1"/>
+        <w:ind w:firstLine="0"/>
+        <w:jc w:val="center"/>
+      </w:pPr>
+      <w:r>
+        <w:t xml:space="preserve">Рисунок </w:t>
+      </w:r>
+      <w:r>
+        <w:t>9</w:t>
+      </w:r>
+      <w:r>
+        <w:t xml:space="preserve"> – отправка сообщения.</w:t>
+      </w:r>
+    </w:p>
+    <w:p>
+      <w:pPr>
+        <w:pStyle w:val="a1"/>
+        <w:ind w:firstLine="0"/>
+        <w:jc w:val="center"/>
+      </w:pPr>
+    </w:p>
+    <w:p>
+      <w:pPr>
+        <w:pStyle w:val="a1"/>
+        <w:rPr>
+          <w:lang w:eastAsia="ja-JP"/>
+        </w:rPr>
+      </w:pPr>
+      <w:r>
+        <w:t xml:space="preserve">После отправки сообщения сервер присылает ответ по протоколу </w:t>
+      </w:r>
+      <w:r>
+        <w:rPr>
+          <w:lang w:val="en-US" w:eastAsia="ja-JP"/>
+        </w:rPr>
+        <w:t>WebSocket</w:t>
+      </w:r>
+      <w:r>
+        <w:rPr>
+          <w:lang w:eastAsia="ja-JP"/>
+        </w:rPr>
+        <w:t xml:space="preserve"> на клиент получателя, если он в сети как описано в разделе 2.4.2. При получении этого сообщения клиент получателя</w:t>
+      </w:r>
+      <w:r>
+        <w:rPr>
+          <w:lang w:eastAsia="ja-JP"/>
+        </w:rPr>
+        <w:t xml:space="preserve"> действует по двум сценариям. Первый – диалог, к которому принадлежит пришедшее сообщение, открыт (активен). В этом случае клиент отправляет запрос на обновление списка сообщений. Второй – </w:t>
+      </w:r>
+      <w:r>
+        <w:rPr>
+          <w:lang w:eastAsia="ja-JP"/>
+        </w:rPr>
+        <w:t xml:space="preserve">диалог, к которому принадлежит пришедшее сообщение, </w:t>
+      </w:r>
+      <w:r>
+        <w:rPr>
+          <w:lang w:eastAsia="ja-JP"/>
+        </w:rPr>
+        <w:t>не</w:t>
+      </w:r>
+      <w:r>
+        <w:rPr>
+          <w:lang w:eastAsia="ja-JP"/>
+        </w:rPr>
+        <w:t>активе</w:t>
+      </w:r>
+      <w:r>
+        <w:rPr>
+          <w:lang w:eastAsia="ja-JP"/>
+        </w:rPr>
+        <w:t>н</w:t>
+      </w:r>
+      <w:r>
+        <w:rPr>
+          <w:lang w:eastAsia="ja-JP"/>
+        </w:rPr>
+        <w:t>.</w:t>
+      </w:r>
+      <w:r>
+        <w:rPr>
+          <w:lang w:eastAsia="ja-JP"/>
+        </w:rPr>
+        <w:t xml:space="preserve"> В таком случае вызывается метод </w:t>
+      </w:r>
+      <w:r>
+        <w:rPr>
+          <w:lang w:val="en-US" w:eastAsia="ja-JP"/>
+        </w:rPr>
+        <w:t>toast</w:t>
+      </w:r>
+      <w:r>
+        <w:rPr>
+          <w:lang w:eastAsia="ja-JP"/>
+        </w:rPr>
+        <w:t xml:space="preserve"> </w:t>
+      </w:r>
+      <w:r>
+        <w:rPr>
+          <w:lang w:eastAsia="ja-JP"/>
+        </w:rPr>
+        <w:t xml:space="preserve">модуля </w:t>
+      </w:r>
+      <w:r>
+        <w:rPr>
+          <w:lang w:val="en-US" w:eastAsia="ja-JP"/>
+        </w:rPr>
+        <w:t>win</w:t>
+      </w:r>
+      <w:r>
+        <w:rPr>
+          <w:lang w:eastAsia="ja-JP"/>
+        </w:rPr>
+        <w:t>11</w:t>
+      </w:r>
+      <w:r>
+        <w:rPr>
+          <w:lang w:val="en-US" w:eastAsia="ja-JP"/>
+        </w:rPr>
+        <w:t>toast</w:t>
+      </w:r>
+      <w:r>
+        <w:rPr>
+          <w:lang w:eastAsia="ja-JP"/>
+        </w:rPr>
+        <w:t xml:space="preserve"> для вызова уведомления, как на рисунке 10. </w:t>
+      </w:r>
+    </w:p>
+    <w:p>
+      <w:pPr>
+        <w:pStyle w:val="a1"/>
+        <w:ind w:firstLine="0"/>
+        <w:jc w:val="center"/>
+        <w:rPr>
+          <w:lang w:eastAsia="ja-JP"/>
+        </w:rPr>
+      </w:pPr>
+      <w:r>
+        <w:rPr>
+          <w:noProof/>
+        </w:rPr>
+        <w:lastRenderedPageBreak/>
+        <w:drawing>
+          <wp:inline distT="0" distB="0" distL="0" distR="0" wp14:anchorId="5BEBA8D5" wp14:editId="642325E9">
+            <wp:extent cx="3533775" cy="1095375"/>
+            <wp:effectExtent l="0" t="0" r="9525" b="9525"/>
+            <wp:docPr id="78" name="Picture 78"/>
+            <wp:cNvGraphicFramePr>
+              <a:graphicFrameLocks xmlns:a="http://schemas.openxmlformats.org/drawingml/2006/main" noChangeAspect="1"/>
+            </wp:cNvGraphicFramePr>
+            <a:graphic xmlns:a="http://schemas.openxmlformats.org/drawingml/2006/main">
+              <a:graphicData uri="http://schemas.openxmlformats.org/drawingml/2006/picture">
+                <pic:pic xmlns:pic="http://schemas.openxmlformats.org/drawingml/2006/picture">
+                  <pic:nvPicPr>
+                    <pic:cNvPr id="0" name="Picture 1"/>
+                    <pic:cNvPicPr>
+                      <a:picLocks noChangeAspect="1" noChangeArrowheads="1"/>
+                    </pic:cNvPicPr>
+                  </pic:nvPicPr>
+                  <pic:blipFill>
+                    <a:blip r:embed="rId17">
+                      <a:extLst>
+                        <a:ext uri="{28A0092B-C50C-407E-A947-70E740481C1C}">
+                          <a14:useLocalDpi xmlns:a14="http://schemas.microsoft.com/office/drawing/2010/main" val="0"/>
+                        </a:ext>
+                      </a:extLst>
+                    </a:blip>
+                    <a:srcRect/>
+                    <a:stretch>
+                      <a:fillRect/>
+                    </a:stretch>
+                  </pic:blipFill>
+                  <pic:spPr bwMode="auto">
+                    <a:xfrm>
+                      <a:off x="0" y="0"/>
+                      <a:ext cx="3533775" cy="1095375"/>
+                    </a:xfrm>
+                    <a:prstGeom prst="rect">
+                      <a:avLst/>
+                    </a:prstGeom>
+                    <a:noFill/>
+                    <a:ln>
+                      <a:noFill/>
+                    </a:ln>
+                  </pic:spPr>
+                </pic:pic>
+              </a:graphicData>
+            </a:graphic>
+          </wp:inline>
+        </w:drawing>
+      </w:r>
+    </w:p>
+    <w:p>
+      <w:pPr>
+        <w:pStyle w:val="a1"/>
+        <w:ind w:firstLine="0"/>
+        <w:jc w:val="center"/>
+        <w:rPr>
+          <w:lang w:eastAsia="ja-JP"/>
+        </w:rPr>
+      </w:pPr>
+      <w:r>
+        <w:rPr>
+          <w:lang w:eastAsia="ja-JP"/>
+        </w:rPr>
+        <w:t>Рисунок 10 – уведомление вызванное приложением.</w:t>
+      </w:r>
+    </w:p>
+    <w:p>
+      <w:pPr>
+        <w:pStyle w:val="a1"/>
+        <w:ind w:firstLine="0"/>
+        <w:jc w:val="center"/>
+        <w:rPr>
+          <w:lang w:eastAsia="ja-JP"/>
+        </w:rPr>
+      </w:pPr>
+    </w:p>
+    <w:p>
+      <w:pPr>
+        <w:pStyle w:val="a1"/>
+        <w:rPr>
+          <w:lang w:eastAsia="ja-JP"/>
+        </w:rPr>
+      </w:pPr>
+      <w:r>
+        <w:t xml:space="preserve">Вторая вкладка </w:t>
+      </w:r>
+      <w:r>
+        <w:rPr>
+          <w:lang w:eastAsia="ja-JP"/>
+        </w:rPr>
+        <w:t>«</w:t>
+      </w:r>
+      <w:r>
+        <w:rPr>
+          <w:lang w:val="en-US" w:eastAsia="ja-JP"/>
+        </w:rPr>
+        <w:t>Find</w:t>
+      </w:r>
+      <w:r>
+        <w:rPr>
+          <w:lang w:eastAsia="ja-JP"/>
+        </w:rPr>
+        <w:t>»</w:t>
+      </w:r>
+      <w:r>
+        <w:rPr>
+          <w:lang w:eastAsia="ja-JP"/>
+        </w:rPr>
+        <w:t xml:space="preserve"> </w:t>
+      </w:r>
+      <w:r>
+        <w:rPr>
+          <w:lang w:eastAsia="ja-JP"/>
+        </w:rPr>
+        <w:t xml:space="preserve">предназначена для поиска пользователями других пользователей и создания диалогов с ними. Вид главного окна с открытой вкладкой </w:t>
+      </w:r>
+      <w:r>
+        <w:rPr>
+          <w:lang w:eastAsia="ja-JP"/>
+        </w:rPr>
+        <w:t>«</w:t>
+      </w:r>
+      <w:r>
+        <w:rPr>
+          <w:lang w:val="en-US" w:eastAsia="ja-JP"/>
+        </w:rPr>
+        <w:t>Find</w:t>
+      </w:r>
+      <w:r>
+        <w:rPr>
+          <w:lang w:eastAsia="ja-JP"/>
+        </w:rPr>
+        <w:t>»</w:t>
+      </w:r>
+      <w:r>
+        <w:rPr>
+          <w:lang w:eastAsia="ja-JP"/>
+        </w:rPr>
+        <w:t xml:space="preserve"> </w:t>
+      </w:r>
+      <w:r>
+        <w:rPr>
+          <w:lang w:eastAsia="ja-JP"/>
+        </w:rPr>
+        <w:t>показан на рисунке 11.</w:t>
+      </w:r>
+    </w:p>
+    <w:p>
+      <w:pPr>
+        <w:pStyle w:val="a1"/>
+        <w:ind w:firstLine="0"/>
+        <w:rPr>
+          <w:lang w:eastAsia="ja-JP"/>
+        </w:rPr>
+      </w:pPr>
+    </w:p>
+    <w:p>
+      <w:pPr>
+        <w:pStyle w:val="a1"/>
+        <w:ind w:firstLine="0"/>
+        <w:jc w:val="center"/>
+        <w:rPr>
+          <w:lang w:eastAsia="ja-JP"/>
+        </w:rPr>
+      </w:pPr>
+      <w:r>
+        <w:drawing>
+          <wp:inline distT="0" distB="0" distL="0" distR="0" wp14:anchorId="62667837" wp14:editId="172C97AC">
+            <wp:extent cx="2862792" cy="5153025"/>
+            <wp:effectExtent l="0" t="0" r="0" b="0"/>
+            <wp:docPr id="79" name="Picture 79"/>
+            <wp:cNvGraphicFramePr>
+              <a:graphicFrameLocks xmlns:a="http://schemas.openxmlformats.org/drawingml/2006/main" noChangeAspect="1"/>
+            </wp:cNvGraphicFramePr>
+            <a:graphic xmlns:a="http://schemas.openxmlformats.org/drawingml/2006/main">
+              <a:graphicData uri="http://schemas.openxmlformats.org/drawingml/2006/picture">
+                <pic:pic xmlns:pic="http://schemas.openxmlformats.org/drawingml/2006/picture">
+                  <pic:nvPicPr>
+                    <pic:cNvPr id="0" name="Picture 3"/>
+                    <pic:cNvPicPr>
+                      <a:picLocks noChangeAspect="1" noChangeArrowheads="1"/>
+                    </pic:cNvPicPr>
+                  </pic:nvPicPr>
+                  <pic:blipFill>
+                    <a:blip r:embed="rId18">
+                      <a:extLst>
+                        <a:ext uri="{28A0092B-C50C-407E-A947-70E740481C1C}">
+                          <a14:useLocalDpi xmlns:a14="http://schemas.microsoft.com/office/drawing/2010/main" val="0"/>
+                        </a:ext>
+                      </a:extLst>
+                    </a:blip>
+                    <a:srcRect/>
+                    <a:stretch>
+                      <a:fillRect/>
+                    </a:stretch>
+                  </pic:blipFill>
+                  <pic:spPr bwMode="auto">
+                    <a:xfrm>
+                      <a:off x="0" y="0"/>
+                      <a:ext cx="2865953" cy="5158715"/>
+                    </a:xfrm>
+                    <a:prstGeom prst="rect">
+                      <a:avLst/>
+                    </a:prstGeom>
+                    <a:noFill/>
+                    <a:ln>
+                      <a:noFill/>
+                    </a:ln>
+                  </pic:spPr>
+                </pic:pic>
+              </a:graphicData>
+            </a:graphic>
+          </wp:inline>
+        </w:drawing>
+      </w:r>
+    </w:p>
+    <w:p>
+      <w:pPr>
+        <w:pStyle w:val="a1"/>
+        <w:ind w:firstLine="0"/>
+        <w:jc w:val="center"/>
+        <w:rPr>
+          <w:lang w:val="en-US" w:eastAsia="ja-JP"/>
+        </w:rPr>
+      </w:pPr>
+      <w:r>
+        <w:rPr>
+          <w:lang w:eastAsia="ja-JP"/>
+        </w:rPr>
+        <w:t>Рисунок 11 – Вкладка «</w:t>
+      </w:r>
+      <w:r>
+        <w:rPr>
+          <w:lang w:val="en-US" w:eastAsia="ja-JP"/>
+        </w:rPr>
+        <w:t>Find</w:t>
+      </w:r>
+      <w:r>
+        <w:rPr>
+          <w:lang w:eastAsia="ja-JP"/>
+        </w:rPr>
+        <w:t>»</w:t>
+      </w:r>
+      <w:r>
+        <w:rPr>
+          <w:lang w:val="en-US" w:eastAsia="ja-JP"/>
+        </w:rPr>
+        <w:t>.</w:t>
+      </w:r>
+    </w:p>
+    <w:p>
+      <w:pPr>
+        <w:pStyle w:val="a1"/>
+        <w:ind w:firstLine="0"/>
+        <w:rPr>
+          <w:lang w:eastAsia="ja-JP"/>
+        </w:rPr>
+      </w:pPr>
+    </w:p>
+    <w:p>
+      <w:pPr>
+        <w:pStyle w:val="a1"/>
+      </w:pPr>
+      <w:r>
+        <w:lastRenderedPageBreak/>
+        <w:t>В поле ввода «Username» вводится имя пользователя, которого необходимо найти. В процессе ввода приложение отправляет запросы на сервер по роуту «/find_user», который возвращает положительный или отрицательный результат.</w:t>
+      </w:r>
+      <w:r>
+        <w:t xml:space="preserve"> </w:t>
+      </w:r>
+      <w:r>
+        <w:t>После чего пользователь нажимает кнопку «</w:t>
+      </w:r>
+      <w:r>
+        <w:rPr>
+          <w:lang w:val="en-US" w:eastAsia="ja-JP"/>
+        </w:rPr>
+        <w:t>Message</w:t>
+      </w:r>
+      <w:r>
+        <w:rPr>
+          <w:lang w:eastAsia="ja-JP"/>
+        </w:rPr>
+        <w:t xml:space="preserve"> </w:t>
+      </w:r>
+      <w:r>
+        <w:rPr>
+          <w:lang w:val="en-US" w:eastAsia="ja-JP"/>
+        </w:rPr>
+        <w:t>to</w:t>
+      </w:r>
+      <w:r>
+        <w:t>» для создания диалога с введенным пользователем.</w:t>
+      </w:r>
+    </w:p>
+    <w:p>
+      <w:pPr>
+        <w:pStyle w:val="a1"/>
+        <w:rPr>
+          <w:lang w:eastAsia="ja-JP"/>
+        </w:rPr>
+      </w:pPr>
+      <w:r>
+        <w:t>Обновление содержимого поля ввода привязано к функции</w:t>
+      </w:r>
+      <w:r>
+        <w:t xml:space="preserve"> поиска. В качестве дальнейшего улучшения функционала можно добавить возможность неточного поиска и вывода списка пользователей подходящих под запрос. Так же можно реализовать автоматическое переключение на вкладку </w:t>
+      </w:r>
+      <w:r>
+        <w:rPr>
+          <w:lang w:val="en-US" w:eastAsia="ja-JP"/>
+        </w:rPr>
+        <w:t>Chat</w:t>
+      </w:r>
+      <w:r>
+        <w:rPr>
+          <w:lang w:eastAsia="ja-JP"/>
+        </w:rPr>
+        <w:t xml:space="preserve"> </w:t>
+      </w:r>
+      <w:r>
+        <w:rPr>
+          <w:lang w:eastAsia="ja-JP"/>
+        </w:rPr>
+        <w:t>после создания диалога и автоматический выбор созданного диалога, так как на данном этапе это нужно делать вручную.</w:t>
+      </w:r>
+    </w:p>
+    <w:p>
+      <w:pPr>
+        <w:pStyle w:val="a1"/>
+        <w:rPr>
+          <w:lang w:eastAsia="ja-JP"/>
+        </w:rPr>
+      </w:pPr>
+    </w:p>
+    <w:p>
+      <w:pPr>
+        <w:pStyle w:val="a1"/>
+        <w:rPr>
+          <w:b/>
+          <w:bCs/>
+          <w:lang w:eastAsia="ja-JP"/>
+        </w:rPr>
+      </w:pPr>
+      <w:r>
+        <w:rPr>
+          <w:b/>
+          <w:bCs/>
+          <w:lang w:eastAsia="ja-JP"/>
+        </w:rPr>
+        <w:t>2.5.2 Коммуникация с сервером</w:t>
+      </w:r>
+    </w:p>
+    <w:p>
+      <w:pPr>
+        <w:pStyle w:val="a1"/>
+        <w:rPr>
+          <w:lang w:eastAsia="ja-JP"/>
+        </w:rPr>
+      </w:pPr>
+    </w:p>
+    <w:p>
+      <w:pPr>
+        <w:pStyle w:val="a1"/>
+        <w:rPr>
+          <w:lang w:eastAsia="ja-JP"/>
+        </w:rPr>
+      </w:pPr>
+      <w:r>
+        <w:rPr>
+          <w:lang w:eastAsia="ja-JP"/>
+        </w:rPr>
+        <w:t xml:space="preserve">Общение приложения с сервером происходит по протоколу </w:t>
+      </w:r>
+      <w:r>
+        <w:rPr>
+          <w:lang w:val="en-US" w:eastAsia="ja-JP"/>
+        </w:rPr>
+        <w:t>HTTP</w:t>
+      </w:r>
+      <w:r>
+        <w:rPr>
+          <w:lang w:eastAsia="ja-JP"/>
+        </w:rPr>
+        <w:t xml:space="preserve">, используя библиотеку </w:t>
+      </w:r>
+      <w:r>
+        <w:rPr>
+          <w:lang w:val="en-US" w:eastAsia="ja-JP"/>
+        </w:rPr>
+        <w:t>Requests</w:t>
+      </w:r>
+      <w:r>
+        <w:rPr>
+          <w:lang w:eastAsia="ja-JP"/>
+        </w:rPr>
+        <w:t xml:space="preserve"> </w:t>
+      </w:r>
+      <w:r>
+        <w:rPr>
+          <w:lang w:eastAsia="ja-JP"/>
+        </w:rPr>
+        <w:t xml:space="preserve">для отправки </w:t>
+      </w:r>
+      <w:r>
+        <w:rPr>
+          <w:lang w:val="en-US" w:eastAsia="ja-JP"/>
+        </w:rPr>
+        <w:t>HTTP</w:t>
+      </w:r>
+      <w:r>
+        <w:rPr>
+          <w:lang w:eastAsia="ja-JP"/>
+        </w:rPr>
+        <w:t>-</w:t>
+      </w:r>
+      <w:r>
+        <w:rPr>
+          <w:lang w:eastAsia="ja-JP"/>
+        </w:rPr>
+        <w:t xml:space="preserve">запросов. </w:t>
+      </w:r>
+    </w:p>
+    <w:p>
+      <w:pPr>
+        <w:pStyle w:val="a1"/>
+        <w:rPr>
+          <w:lang w:eastAsia="ja-JP"/>
+        </w:rPr>
+      </w:pPr>
+      <w:r>
+        <w:rPr>
+          <w:lang w:val="en-US" w:eastAsia="ja-JP"/>
+        </w:rPr>
+        <w:t>R</w:t>
+      </w:r>
+      <w:r>
+        <w:rPr>
+          <w:lang w:eastAsia="ja-JP"/>
+        </w:rPr>
+        <w:t>equests — это популярная библиотека на языке Python, предназначенная для отправки HTTP-запросов. Она предоставляет простой и интуитивно понятный интерфейс для выполнения различных типов запросов, таких как GET, POST, PUT, DELETE и другие. Одним из главных преимуществ `requests` является ее способность автоматически обрабатывать сессии, куки и HTTP-заголовки, что значительно упрощает работу с веб-сервисами и API. Кроме того, библиотека поддерживает аутентификацию, многопоточность и работу с JSON-данными, что делает её универсальным инструментом для веб-разработчиков. Благодаря лаконичному и читаемому синтаксису, `requests` позволяет писать более чистый и поддерживаемый код по сравнению со стандартной библиотекой `urllib`, что повышает производительность разработки и снижает вероятность ошибок.</w:t>
+      </w:r>
+    </w:p>
+    <w:p>
+      <w:pPr>
+        <w:pStyle w:val="a1"/>
+        <w:rPr>
+          <w:lang w:eastAsia="ja-JP"/>
+        </w:rPr>
+      </w:pPr>
+      <w:r>
+        <w:rPr>
+          <w:lang w:eastAsia="ja-JP"/>
+        </w:rPr>
+        <w:lastRenderedPageBreak/>
+        <w:t xml:space="preserve">В данном проекте используются только запросы методом </w:t>
+      </w:r>
+      <w:r>
+        <w:rPr>
+          <w:lang w:val="en-US" w:eastAsia="ja-JP"/>
+        </w:rPr>
+        <w:t>POST</w:t>
+      </w:r>
+      <w:r>
+        <w:rPr>
+          <w:lang w:eastAsia="ja-JP"/>
+        </w:rPr>
+        <w:t xml:space="preserve">, поэтому есть возможность унифицировать процесс отправки запроса путем создания отдельной функции для этого. Скриншот этой функции представлен на рисунке </w:t>
+      </w:r>
+      <w:r>
+        <w:rPr>
+          <w:lang w:eastAsia="ja-JP"/>
+        </w:rPr>
+        <w:t>1</w:t>
+      </w:r>
+      <w:r>
+        <w:rPr>
+          <w:lang w:eastAsia="ja-JP"/>
+        </w:rPr>
+        <w:t>2.</w:t>
+      </w:r>
+    </w:p>
+    <w:p>
+      <w:pPr>
+        <w:pStyle w:val="a1"/>
+        <w:rPr>
+          <w:lang w:eastAsia="ja-JP"/>
+        </w:rPr>
+      </w:pPr>
+    </w:p>
+    <w:p>
+      <w:pPr>
+        <w:pStyle w:val="a1"/>
+        <w:ind w:firstLine="0"/>
+        <w:rPr>
+          <w:lang w:eastAsia="ja-JP"/>
+        </w:rPr>
+      </w:pPr>
+      <w:r>
+        <w:rPr>
+          <w:noProof/>
+        </w:rPr>
+        <w:drawing>
+          <wp:inline distT="0" distB="0" distL="0" distR="0" wp14:anchorId="489E5715" wp14:editId="18BD3A6A">
+            <wp:extent cx="6299835" cy="1427480"/>
+            <wp:effectExtent l="0" t="0" r="5715" b="1270"/>
+            <wp:docPr id="2" name="Picture 2"/>
+            <wp:cNvGraphicFramePr>
+              <a:graphicFrameLocks xmlns:a="http://schemas.openxmlformats.org/drawingml/2006/main" noChangeAspect="1"/>
+            </wp:cNvGraphicFramePr>
+            <a:graphic xmlns:a="http://schemas.openxmlformats.org/drawingml/2006/main">
+              <a:graphicData uri="http://schemas.openxmlformats.org/drawingml/2006/picture">
+                <pic:pic xmlns:pic="http://schemas.openxmlformats.org/drawingml/2006/picture">
+                  <pic:nvPicPr>
+                    <pic:cNvPr id="1" name=""/>
+                    <pic:cNvPicPr/>
+                  </pic:nvPicPr>
+                  <pic:blipFill>
+                    <a:blip r:embed="rId19"/>
+                    <a:stretch>
+                      <a:fillRect/>
+                    </a:stretch>
+                  </pic:blipFill>
+                  <pic:spPr>
+                    <a:xfrm>
+                      <a:off x="0" y="0"/>
                       <a:ext cx="6299835" cy="1427480"/>
                     </a:xfrm>
                     <a:prstGeom prst="rect">
@@ -3349,13 +4385,68 @@
         <w:rPr>
           <w:lang w:eastAsia="ja-JP"/>
         </w:rPr>
-        <w:t>Рисунок 1 – функция отправки запроса.</w:t>
-      </w:r>
-    </w:p>
-    <w:p>
-      <w:pPr>
-        <w:pStyle w:val="a1"/>
-      </w:pPr>
+        <w:t>Рисунок 1</w:t>
+      </w:r>
+      <w:r>
+        <w:rPr>
+          <w:lang w:eastAsia="ja-JP"/>
+        </w:rPr>
+        <w:t>2</w:t>
+      </w:r>
+      <w:r>
+        <w:rPr>
+          <w:lang w:eastAsia="ja-JP"/>
+        </w:rPr>
+        <w:t xml:space="preserve"> – функция отправки запроса.</w:t>
+      </w:r>
+    </w:p>
+    <w:p>
+      <w:pPr>
+        <w:pStyle w:val="a1"/>
+      </w:pPr>
+    </w:p>
+    <w:p>
+      <w:pPr>
+        <w:pStyle w:val="a1"/>
+        <w:rPr>
+          <w:rFonts w:hint="eastAsia"/>
+          <w:lang w:eastAsia="ja-JP"/>
+        </w:rPr>
+      </w:pPr>
+      <w:r>
+        <w:t xml:space="preserve">Как уже было сказано в разделе  в данном проекте были использованы только запросы метода </w:t>
+      </w:r>
+      <w:r>
+        <w:rPr>
+          <w:lang w:val="en-US" w:eastAsia="ja-JP"/>
+        </w:rPr>
+        <w:t>POST</w:t>
+      </w:r>
+      <w:r>
+        <w:rPr>
+          <w:lang w:eastAsia="ja-JP"/>
+        </w:rPr>
+        <w:t xml:space="preserve"> в виду лучшей безопасности в сравнении с запросами </w:t>
+      </w:r>
+      <w:r>
+        <w:rPr>
+          <w:rFonts w:hint="eastAsia"/>
+          <w:lang w:eastAsia="ja-JP"/>
+        </w:rPr>
+        <w:t xml:space="preserve"> </w:t>
+      </w:r>
+      <w:r>
+        <w:rPr>
+          <w:lang w:val="en-US" w:eastAsia="ja-JP"/>
+        </w:rPr>
+        <w:t>GET</w:t>
+      </w:r>
+      <w:r>
+        <w:rPr>
+          <w:lang w:eastAsia="ja-JP"/>
+        </w:rPr>
+        <w:t>.</w:t>
+      </w:r>
     </w:p>
     <w:p>
       <w:pPr>
@@ -3647,8 +4738,8 @@
       </w:r>
     </w:p>
     <w:sectPr>
-      <w:headerReference w:type="default" r:id="rId13"/>
-      <w:headerReference w:type="first" r:id="rId14"/>
+      <w:headerReference w:type="default" r:id="rId20"/>
+      <w:headerReference w:type="first" r:id="rId21"/>
       <w:pgSz w:w="11906" w:h="16838"/>
       <w:pgMar w:top="1134" w:right="567" w:bottom="1701" w:left="1418" w:header="284" w:footer="284" w:gutter="0"/>
       <w:cols w:space="708"/>
@@ -4299,13 +5390,7 @@
                               <w:rPr>
                                 <w:noProof/>
                               </w:rPr>
-                              <w:t>2</w:t>
-                            </w:r>
-                            <w:r>
-                              <w:rPr>
-                                <w:noProof/>
-                              </w:rPr>
-                              <w:t>8</w:t>
+                              <w:t>28</w:t>
                             </w:r>
                             <w:r>
                               <w:rPr>
@@ -4531,13 +5616,7 @@
                         <w:rPr>
                           <w:noProof/>
                         </w:rPr>
-                        <w:t>2</w:t>
-                      </w:r>
-                      <w:r>
-                        <w:rPr>
-                          <w:noProof/>
-                        </w:rPr>
-                        <w:t>8</w:t>
+                        <w:t>28</w:t>
                       </w:r>
                       <w:r>
                         <w:rPr>
